--- a/DL Descriptions.docx
+++ b/DL Descriptions.docx
@@ -4,7 +4,6 @@
   <w:body>
     <w:p>
       <w:pPr>
-        <w:jc w:val="both"/>
         <w:rPr>
           <w:rFonts w:ascii="Times New Roman" w:hAnsi="Times New Roman" w:cs="Times New Roman"/>
           <w:b/>
@@ -23,6 +22,1884 @@
           <w:szCs w:val="50"/>
           <w:lang w:val="en-US"/>
         </w:rPr>
+        <w:t>Back Propagation</w:t>
+      </w:r>
+    </w:p>
+    <w:p>
+      <w:pPr>
+        <w:rPr>
+          <w:rFonts w:ascii="Times New Roman" w:hAnsi="Times New Roman" w:cs="Times New Roman"/>
+          <w:sz w:val="28"/>
+          <w:szCs w:val="28"/>
+        </w:rPr>
+      </w:pPr>
+      <w:r>
+        <w:rPr>
+          <w:rFonts w:ascii="Times New Roman" w:hAnsi="Times New Roman" w:cs="Times New Roman"/>
+          <w:sz w:val="28"/>
+          <w:szCs w:val="28"/>
+        </w:rPr>
+        <w:t>Backward Propagation is the preferable method of adjusting or correcting the weights to reach the minimized loss function. A Neural Network operates by:</w:t>
+      </w:r>
+    </w:p>
+    <w:p>
+      <w:pPr>
+        <w:numPr>
+          <w:ilvl w:val="0"/>
+          <w:numId w:val="11"/>
+        </w:numPr>
+        <w:rPr>
+          <w:rFonts w:ascii="Times New Roman" w:hAnsi="Times New Roman" w:cs="Times New Roman"/>
+          <w:sz w:val="28"/>
+          <w:szCs w:val="28"/>
+        </w:rPr>
+      </w:pPr>
+      <w:r>
+        <w:rPr>
+          <w:rFonts w:ascii="Times New Roman" w:hAnsi="Times New Roman" w:cs="Times New Roman"/>
+          <w:sz w:val="28"/>
+          <w:szCs w:val="28"/>
+        </w:rPr>
+        <w:t>Initializing the weights with some random values, which are mostly between 0 and 1.</w:t>
+      </w:r>
+    </w:p>
+    <w:p>
+      <w:pPr>
+        <w:numPr>
+          <w:ilvl w:val="0"/>
+          <w:numId w:val="11"/>
+        </w:numPr>
+        <w:rPr>
+          <w:rFonts w:ascii="Times New Roman" w:hAnsi="Times New Roman" w:cs="Times New Roman"/>
+          <w:sz w:val="28"/>
+          <w:szCs w:val="28"/>
+        </w:rPr>
+      </w:pPr>
+      <w:r>
+        <w:rPr>
+          <w:rFonts w:ascii="Times New Roman" w:hAnsi="Times New Roman" w:cs="Times New Roman"/>
+          <w:sz w:val="28"/>
+          <w:szCs w:val="28"/>
+        </w:rPr>
+        <w:t>Compute the output to calculate the loss or the error term.</w:t>
+      </w:r>
+    </w:p>
+    <w:p>
+      <w:pPr>
+        <w:numPr>
+          <w:ilvl w:val="0"/>
+          <w:numId w:val="11"/>
+        </w:numPr>
+        <w:rPr>
+          <w:rFonts w:ascii="Times New Roman" w:hAnsi="Times New Roman" w:cs="Times New Roman"/>
+          <w:sz w:val="28"/>
+          <w:szCs w:val="28"/>
+        </w:rPr>
+      </w:pPr>
+      <w:r>
+        <w:rPr>
+          <w:rFonts w:ascii="Times New Roman" w:hAnsi="Times New Roman" w:cs="Times New Roman"/>
+          <w:sz w:val="28"/>
+          <w:szCs w:val="28"/>
+        </w:rPr>
+        <w:t>Then, adjust the weights so that to minimize the loss.</w:t>
+      </w:r>
+    </w:p>
+    <w:p>
+      <w:pPr>
+        <w:rPr>
+          <w:rFonts w:ascii="Times New Roman" w:hAnsi="Times New Roman" w:cs="Times New Roman"/>
+          <w:sz w:val="28"/>
+          <w:szCs w:val="28"/>
+        </w:rPr>
+      </w:pPr>
+      <w:r>
+        <w:rPr>
+          <w:rFonts w:ascii="Times New Roman" w:hAnsi="Times New Roman" w:cs="Times New Roman"/>
+          <w:sz w:val="28"/>
+          <w:szCs w:val="28"/>
+        </w:rPr>
+        <w:t>We repeat these three steps until have reached the optimum solution of the minimum loss function or exhausted the pre-defined epochs (</w:t>
+      </w:r>
+      <w:proofErr w:type="gramStart"/>
+      <w:r>
+        <w:rPr>
+          <w:rFonts w:ascii="Times New Roman" w:hAnsi="Times New Roman" w:cs="Times New Roman"/>
+          <w:sz w:val="28"/>
+          <w:szCs w:val="28"/>
+        </w:rPr>
+        <w:t>i.e.</w:t>
+      </w:r>
+      <w:proofErr w:type="gramEnd"/>
+      <w:r>
+        <w:rPr>
+          <w:rFonts w:ascii="Times New Roman" w:hAnsi="Times New Roman" w:cs="Times New Roman"/>
+          <w:sz w:val="28"/>
+          <w:szCs w:val="28"/>
+        </w:rPr>
+        <w:t xml:space="preserve"> the number of iterations).</w:t>
+      </w:r>
+    </w:p>
+    <w:p>
+      <w:pPr>
+        <w:rPr>
+          <w:rFonts w:ascii="Times New Roman" w:hAnsi="Times New Roman" w:cs="Times New Roman"/>
+          <w:sz w:val="28"/>
+          <w:szCs w:val="28"/>
+        </w:rPr>
+      </w:pPr>
+      <w:r>
+        <w:rPr>
+          <w:rFonts w:ascii="Times New Roman" w:hAnsi="Times New Roman" w:cs="Times New Roman"/>
+          <w:sz w:val="28"/>
+          <w:szCs w:val="28"/>
+        </w:rPr>
+        <w:t>Now, the computation graph after applying the sigmoid activation function is:</w:t>
+      </w:r>
+    </w:p>
+    <w:p>
+      <w:pPr>
+        <w:rPr>
+          <w:rFonts w:ascii="Times New Roman" w:hAnsi="Times New Roman" w:cs="Times New Roman"/>
+          <w:sz w:val="28"/>
+          <w:szCs w:val="28"/>
+          <w:lang w:val="en-US"/>
+        </w:rPr>
+      </w:pPr>
+    </w:p>
+    <w:p>
+      <w:pPr>
+        <w:rPr>
+          <w:rFonts w:ascii="Times New Roman" w:hAnsi="Times New Roman" w:cs="Times New Roman"/>
+          <w:sz w:val="50"/>
+          <w:szCs w:val="50"/>
+          <w:lang w:val="en-US"/>
+        </w:rPr>
+      </w:pPr>
+      <w:r>
+        <w:rPr>
+          <w:noProof/>
+        </w:rPr>
+        <w:drawing>
+          <wp:inline distT="0" distB="0" distL="0" distR="0" wp14:anchorId="041F2CDF" wp14:editId="58E7781E">
+            <wp:extent cx="6661150" cy="1235710"/>
+            <wp:effectExtent l="0" t="0" r="6350" b="2540"/>
+            <wp:docPr id="2" name="Picture 2" descr="Backward Propagation graph"/>
+            <wp:cNvGraphicFramePr>
+              <a:graphicFrameLocks xmlns:a="http://schemas.openxmlformats.org/drawingml/2006/main" noChangeAspect="1"/>
+            </wp:cNvGraphicFramePr>
+            <a:graphic xmlns:a="http://schemas.openxmlformats.org/drawingml/2006/main">
+              <a:graphicData uri="http://schemas.openxmlformats.org/drawingml/2006/picture">
+                <pic:pic xmlns:pic="http://schemas.openxmlformats.org/drawingml/2006/picture">
+                  <pic:nvPicPr>
+                    <pic:cNvPr id="0" name="Picture 1" descr="Backward Propagation graph"/>
+                    <pic:cNvPicPr>
+                      <a:picLocks noChangeAspect="1" noChangeArrowheads="1"/>
+                    </pic:cNvPicPr>
+                  </pic:nvPicPr>
+                  <pic:blipFill>
+                    <a:blip r:embed="rId5" cstate="print">
+                      <a:extLst>
+                        <a:ext uri="{28A0092B-C50C-407E-A947-70E740481C1C}">
+                          <a14:useLocalDpi xmlns:a14="http://schemas.microsoft.com/office/drawing/2010/main" val="0"/>
+                        </a:ext>
+                      </a:extLst>
+                    </a:blip>
+                    <a:srcRect/>
+                    <a:stretch>
+                      <a:fillRect/>
+                    </a:stretch>
+                  </pic:blipFill>
+                  <pic:spPr bwMode="auto">
+                    <a:xfrm>
+                      <a:off x="0" y="0"/>
+                      <a:ext cx="6661150" cy="1235710"/>
+                    </a:xfrm>
+                    <a:prstGeom prst="rect">
+                      <a:avLst/>
+                    </a:prstGeom>
+                    <a:noFill/>
+                    <a:ln>
+                      <a:noFill/>
+                    </a:ln>
+                  </pic:spPr>
+                </pic:pic>
+              </a:graphicData>
+            </a:graphic>
+          </wp:inline>
+        </w:drawing>
+      </w:r>
+    </w:p>
+    <w:p>
+      <w:pPr>
+        <w:rPr>
+          <w:rFonts w:ascii="Times New Roman" w:hAnsi="Times New Roman" w:cs="Times New Roman"/>
+          <w:sz w:val="28"/>
+          <w:szCs w:val="28"/>
+          <w:lang w:val="en-US"/>
+        </w:rPr>
+      </w:pPr>
+    </w:p>
+    <w:p>
+      <w:pPr>
+        <w:rPr>
+          <w:rFonts w:ascii="Times New Roman" w:hAnsi="Times New Roman" w:cs="Times New Roman"/>
+          <w:sz w:val="28"/>
+          <w:szCs w:val="28"/>
+        </w:rPr>
+      </w:pPr>
+      <w:r>
+        <w:rPr>
+          <w:rFonts w:ascii="Times New Roman" w:hAnsi="Times New Roman" w:cs="Times New Roman"/>
+          <w:sz w:val="28"/>
+          <w:szCs w:val="28"/>
+        </w:rPr>
+        <w:t>loss function = (Y-Y^)</w:t>
+      </w:r>
+      <w:r>
+        <w:rPr>
+          <w:rFonts w:ascii="Times New Roman" w:hAnsi="Times New Roman" w:cs="Times New Roman"/>
+          <w:sz w:val="28"/>
+          <w:szCs w:val="28"/>
+          <w:vertAlign w:val="superscript"/>
+        </w:rPr>
+        <w:t>2</w:t>
+      </w:r>
+      <w:r>
+        <w:rPr>
+          <w:rFonts w:ascii="Times New Roman" w:hAnsi="Times New Roman" w:cs="Times New Roman"/>
+          <w:sz w:val="28"/>
+          <w:szCs w:val="28"/>
+        </w:rPr>
+        <w:t>/2 where Y is actual values and Y^ is predicted values.</w:t>
+      </w:r>
+    </w:p>
+    <w:p>
+      <w:pPr>
+        <w:rPr>
+          <w:rFonts w:ascii="Times New Roman" w:hAnsi="Times New Roman" w:cs="Times New Roman"/>
+          <w:sz w:val="28"/>
+          <w:szCs w:val="28"/>
+        </w:rPr>
+      </w:pPr>
+      <w:r>
+        <w:rPr>
+          <w:rFonts w:ascii="Times New Roman" w:hAnsi="Times New Roman" w:cs="Times New Roman"/>
+          <w:sz w:val="28"/>
+          <w:szCs w:val="28"/>
+        </w:rPr>
+        <w:t>Our goal is to minimize the error that is clearly dependent on Y, which is the actual observed values, and on the output, which is further is dependent on the:</w:t>
+      </w:r>
+    </w:p>
+    <w:p>
+      <w:pPr>
+        <w:numPr>
+          <w:ilvl w:val="0"/>
+          <w:numId w:val="12"/>
+        </w:numPr>
+        <w:rPr>
+          <w:rFonts w:ascii="Times New Roman" w:hAnsi="Times New Roman" w:cs="Times New Roman"/>
+          <w:sz w:val="28"/>
+          <w:szCs w:val="28"/>
+        </w:rPr>
+      </w:pPr>
+      <w:r>
+        <w:rPr>
+          <w:rFonts w:ascii="Times New Roman" w:hAnsi="Times New Roman" w:cs="Times New Roman"/>
+          <w:sz w:val="28"/>
+          <w:szCs w:val="28"/>
+        </w:rPr>
+        <w:t>input values</w:t>
+      </w:r>
+    </w:p>
+    <w:p>
+      <w:pPr>
+        <w:numPr>
+          <w:ilvl w:val="0"/>
+          <w:numId w:val="12"/>
+        </w:numPr>
+        <w:rPr>
+          <w:rFonts w:ascii="Times New Roman" w:hAnsi="Times New Roman" w:cs="Times New Roman"/>
+          <w:sz w:val="28"/>
+          <w:szCs w:val="28"/>
+        </w:rPr>
+      </w:pPr>
+      <w:r>
+        <w:rPr>
+          <w:rFonts w:ascii="Times New Roman" w:hAnsi="Times New Roman" w:cs="Times New Roman"/>
+          <w:sz w:val="28"/>
+          <w:szCs w:val="28"/>
+        </w:rPr>
+        <w:t>coefficients or betas of the input variables</w:t>
+      </w:r>
+    </w:p>
+    <w:p>
+      <w:pPr>
+        <w:numPr>
+          <w:ilvl w:val="0"/>
+          <w:numId w:val="12"/>
+        </w:numPr>
+        <w:rPr>
+          <w:rFonts w:ascii="Times New Roman" w:hAnsi="Times New Roman" w:cs="Times New Roman"/>
+          <w:sz w:val="28"/>
+          <w:szCs w:val="28"/>
+        </w:rPr>
+      </w:pPr>
+      <w:r>
+        <w:rPr>
+          <w:rFonts w:ascii="Times New Roman" w:hAnsi="Times New Roman" w:cs="Times New Roman"/>
+          <w:sz w:val="28"/>
+          <w:szCs w:val="28"/>
+        </w:rPr>
+        <w:t>biases, the </w:t>
+      </w:r>
+      <w:r>
+        <w:rPr>
+          <w:rFonts w:ascii="Times New Roman" w:hAnsi="Times New Roman" w:cs="Times New Roman"/>
+          <w:sz w:val="28"/>
+          <w:szCs w:val="28"/>
+        </w:rPr>
+        <w:t>activation function</w:t>
+      </w:r>
+      <w:r>
+        <w:rPr>
+          <w:rFonts w:ascii="Times New Roman" w:hAnsi="Times New Roman" w:cs="Times New Roman"/>
+          <w:sz w:val="28"/>
+          <w:szCs w:val="28"/>
+        </w:rPr>
+        <w:t xml:space="preserve"> and</w:t>
+      </w:r>
+      <w:r>
+        <w:rPr>
+          <w:rFonts w:ascii="Times New Roman" w:hAnsi="Times New Roman" w:cs="Times New Roman"/>
+          <w:sz w:val="28"/>
+          <w:szCs w:val="28"/>
+        </w:rPr>
+        <w:t xml:space="preserve"> Optimizers</w:t>
+      </w:r>
+    </w:p>
+    <w:p>
+      <w:pPr>
+        <w:rPr>
+          <w:rFonts w:ascii="Times New Roman" w:hAnsi="Times New Roman" w:cs="Times New Roman"/>
+          <w:sz w:val="28"/>
+          <w:szCs w:val="28"/>
+          <w:lang w:val="en-US"/>
+        </w:rPr>
+      </w:pPr>
+      <w:r>
+        <w:rPr>
+          <w:rFonts w:ascii="Times New Roman" w:hAnsi="Times New Roman" w:cs="Times New Roman"/>
+          <w:sz w:val="28"/>
+          <w:szCs w:val="28"/>
+          <w:lang w:val="en-US"/>
+        </w:rPr>
+        <w:t>the coefficients or betas of the input variables (Wis) and the biases (</w:t>
+      </w:r>
+      <w:proofErr w:type="spellStart"/>
+      <w:r>
+        <w:rPr>
+          <w:rFonts w:ascii="Times New Roman" w:hAnsi="Times New Roman" w:cs="Times New Roman"/>
+          <w:sz w:val="28"/>
+          <w:szCs w:val="28"/>
+          <w:lang w:val="en-US"/>
+        </w:rPr>
+        <w:t>bho</w:t>
+      </w:r>
+      <w:proofErr w:type="spellEnd"/>
+      <w:r>
+        <w:rPr>
+          <w:rFonts w:ascii="Times New Roman" w:hAnsi="Times New Roman" w:cs="Times New Roman"/>
+          <w:sz w:val="28"/>
+          <w:szCs w:val="28"/>
+          <w:lang w:val="en-US"/>
+        </w:rPr>
+        <w:t xml:space="preserve">, </w:t>
+      </w:r>
+      <w:proofErr w:type="spellStart"/>
+      <w:r>
+        <w:rPr>
+          <w:rFonts w:ascii="Times New Roman" w:hAnsi="Times New Roman" w:cs="Times New Roman"/>
+          <w:sz w:val="28"/>
+          <w:szCs w:val="28"/>
+          <w:lang w:val="en-US"/>
+        </w:rPr>
+        <w:t>bih</w:t>
+      </w:r>
+      <w:proofErr w:type="spellEnd"/>
+      <w:r>
+        <w:rPr>
+          <w:rFonts w:ascii="Times New Roman" w:hAnsi="Times New Roman" w:cs="Times New Roman"/>
+          <w:sz w:val="28"/>
+          <w:szCs w:val="28"/>
+          <w:lang w:val="en-US"/>
+        </w:rPr>
+        <w:t>) are updated using the Gradient descent algorithm with the following equation:</w:t>
+      </w:r>
+    </w:p>
+    <w:p>
+      <w:pPr>
+        <w:rPr>
+          <w:rFonts w:ascii="Times New Roman" w:hAnsi="Times New Roman" w:cs="Times New Roman"/>
+          <w:sz w:val="28"/>
+          <w:szCs w:val="28"/>
+          <w:lang w:val="en-US"/>
+        </w:rPr>
+      </w:pPr>
+      <w:proofErr w:type="spellStart"/>
+      <w:r>
+        <w:rPr>
+          <w:rFonts w:ascii="Times New Roman" w:hAnsi="Times New Roman" w:cs="Times New Roman"/>
+          <w:sz w:val="28"/>
+          <w:szCs w:val="28"/>
+          <w:lang w:val="en-US"/>
+        </w:rPr>
+        <w:t>Wnew</w:t>
+      </w:r>
+      <w:proofErr w:type="spellEnd"/>
+      <w:r>
+        <w:rPr>
+          <w:rFonts w:ascii="Times New Roman" w:hAnsi="Times New Roman" w:cs="Times New Roman"/>
+          <w:sz w:val="28"/>
+          <w:szCs w:val="28"/>
+          <w:lang w:val="en-US"/>
+        </w:rPr>
+        <w:t xml:space="preserve"> = </w:t>
+      </w:r>
+      <w:proofErr w:type="spellStart"/>
+      <w:r>
+        <w:rPr>
+          <w:rFonts w:ascii="Times New Roman" w:hAnsi="Times New Roman" w:cs="Times New Roman"/>
+          <w:sz w:val="28"/>
+          <w:szCs w:val="28"/>
+          <w:lang w:val="en-US"/>
+        </w:rPr>
+        <w:t>Wold</w:t>
+      </w:r>
+      <w:proofErr w:type="spellEnd"/>
+      <w:r>
+        <w:rPr>
+          <w:rFonts w:ascii="Times New Roman" w:hAnsi="Times New Roman" w:cs="Times New Roman"/>
+          <w:sz w:val="28"/>
+          <w:szCs w:val="28"/>
+          <w:lang w:val="en-US"/>
+        </w:rPr>
+        <w:t xml:space="preserve"> – (α * </w:t>
+      </w:r>
+      <w:proofErr w:type="spellStart"/>
+      <w:r>
+        <w:rPr>
+          <w:rFonts w:ascii="Times New Roman" w:hAnsi="Times New Roman" w:cs="Times New Roman"/>
+          <w:sz w:val="28"/>
+          <w:szCs w:val="28"/>
+          <w:lang w:val="en-US"/>
+        </w:rPr>
+        <w:t>dE</w:t>
+      </w:r>
+      <w:proofErr w:type="spellEnd"/>
+      <w:r>
+        <w:rPr>
+          <w:rFonts w:ascii="Times New Roman" w:hAnsi="Times New Roman" w:cs="Times New Roman"/>
+          <w:sz w:val="28"/>
+          <w:szCs w:val="28"/>
+          <w:lang w:val="en-US"/>
+        </w:rPr>
+        <w:t>/</w:t>
+      </w:r>
+      <w:proofErr w:type="spellStart"/>
+      <w:r>
+        <w:rPr>
+          <w:rFonts w:ascii="Times New Roman" w:hAnsi="Times New Roman" w:cs="Times New Roman"/>
+          <w:sz w:val="28"/>
+          <w:szCs w:val="28"/>
+          <w:lang w:val="en-US"/>
+        </w:rPr>
+        <w:t>dW</w:t>
+      </w:r>
+      <w:proofErr w:type="spellEnd"/>
+      <w:r>
+        <w:rPr>
+          <w:rFonts w:ascii="Times New Roman" w:hAnsi="Times New Roman" w:cs="Times New Roman"/>
+          <w:sz w:val="28"/>
+          <w:szCs w:val="28"/>
+          <w:lang w:val="en-US"/>
+        </w:rPr>
+        <w:t>)</w:t>
+      </w:r>
+    </w:p>
+    <w:p>
+      <w:pPr>
+        <w:rPr>
+          <w:rFonts w:ascii="Times New Roman" w:hAnsi="Times New Roman" w:cs="Times New Roman"/>
+          <w:sz w:val="28"/>
+          <w:szCs w:val="28"/>
+          <w:lang w:val="en-US"/>
+        </w:rPr>
+      </w:pPr>
+      <w:proofErr w:type="gramStart"/>
+      <w:r>
+        <w:rPr>
+          <w:rFonts w:ascii="Times New Roman" w:hAnsi="Times New Roman" w:cs="Times New Roman"/>
+          <w:sz w:val="28"/>
+          <w:szCs w:val="28"/>
+          <w:lang w:val="en-US"/>
+        </w:rPr>
+        <w:t>where</w:t>
+      </w:r>
+      <w:proofErr w:type="gramEnd"/>
+      <w:r>
+        <w:rPr>
+          <w:rFonts w:ascii="Times New Roman" w:hAnsi="Times New Roman" w:cs="Times New Roman"/>
+          <w:sz w:val="28"/>
+          <w:szCs w:val="28"/>
+          <w:lang w:val="en-US"/>
+        </w:rPr>
+        <w:t>,</w:t>
+      </w:r>
+    </w:p>
+    <w:p>
+      <w:pPr>
+        <w:rPr>
+          <w:rFonts w:ascii="Times New Roman" w:hAnsi="Times New Roman" w:cs="Times New Roman"/>
+          <w:sz w:val="28"/>
+          <w:szCs w:val="28"/>
+          <w:lang w:val="en-US"/>
+        </w:rPr>
+      </w:pPr>
+      <w:proofErr w:type="spellStart"/>
+      <w:r>
+        <w:rPr>
+          <w:rFonts w:ascii="Times New Roman" w:hAnsi="Times New Roman" w:cs="Times New Roman"/>
+          <w:sz w:val="28"/>
+          <w:szCs w:val="28"/>
+          <w:lang w:val="en-US"/>
+        </w:rPr>
+        <w:t>Wnew</w:t>
+      </w:r>
+      <w:proofErr w:type="spellEnd"/>
+      <w:r>
+        <w:rPr>
+          <w:rFonts w:ascii="Times New Roman" w:hAnsi="Times New Roman" w:cs="Times New Roman"/>
+          <w:sz w:val="28"/>
+          <w:szCs w:val="28"/>
+          <w:lang w:val="en-US"/>
+        </w:rPr>
+        <w:t xml:space="preserve"> = the new weight of Xi</w:t>
+      </w:r>
+    </w:p>
+    <w:p>
+      <w:pPr>
+        <w:rPr>
+          <w:rFonts w:ascii="Times New Roman" w:hAnsi="Times New Roman" w:cs="Times New Roman"/>
+          <w:sz w:val="28"/>
+          <w:szCs w:val="28"/>
+          <w:lang w:val="en-US"/>
+        </w:rPr>
+      </w:pPr>
+      <w:proofErr w:type="spellStart"/>
+      <w:r>
+        <w:rPr>
+          <w:rFonts w:ascii="Times New Roman" w:hAnsi="Times New Roman" w:cs="Times New Roman"/>
+          <w:sz w:val="28"/>
+          <w:szCs w:val="28"/>
+          <w:lang w:val="en-US"/>
+        </w:rPr>
+        <w:t>Wold</w:t>
+      </w:r>
+      <w:proofErr w:type="spellEnd"/>
+      <w:r>
+        <w:rPr>
+          <w:rFonts w:ascii="Times New Roman" w:hAnsi="Times New Roman" w:cs="Times New Roman"/>
+          <w:sz w:val="28"/>
+          <w:szCs w:val="28"/>
+          <w:lang w:val="en-US"/>
+        </w:rPr>
+        <w:t xml:space="preserve"> = the old weight of the Xi</w:t>
+      </w:r>
+    </w:p>
+    <w:p>
+      <w:pPr>
+        <w:rPr>
+          <w:rFonts w:ascii="Times New Roman" w:hAnsi="Times New Roman" w:cs="Times New Roman"/>
+          <w:sz w:val="28"/>
+          <w:szCs w:val="28"/>
+          <w:lang w:val="en-US"/>
+        </w:rPr>
+      </w:pPr>
+      <w:r>
+        <w:rPr>
+          <w:rFonts w:ascii="Times New Roman" w:hAnsi="Times New Roman" w:cs="Times New Roman"/>
+          <w:sz w:val="28"/>
+          <w:szCs w:val="28"/>
+          <w:lang w:val="en-US"/>
+        </w:rPr>
+        <w:t>α = learning rate</w:t>
+      </w:r>
+    </w:p>
+    <w:p>
+      <w:pPr>
+        <w:rPr>
+          <w:rFonts w:ascii="Times New Roman" w:hAnsi="Times New Roman" w:cs="Times New Roman"/>
+          <w:sz w:val="28"/>
+          <w:szCs w:val="28"/>
+          <w:lang w:val="en-US"/>
+        </w:rPr>
+      </w:pPr>
+      <w:proofErr w:type="spellStart"/>
+      <w:r>
+        <w:rPr>
+          <w:rFonts w:ascii="Times New Roman" w:hAnsi="Times New Roman" w:cs="Times New Roman"/>
+          <w:sz w:val="28"/>
+          <w:szCs w:val="28"/>
+          <w:lang w:val="en-US"/>
+        </w:rPr>
+        <w:t>dE</w:t>
+      </w:r>
+      <w:proofErr w:type="spellEnd"/>
+      <w:r>
+        <w:rPr>
+          <w:rFonts w:ascii="Times New Roman" w:hAnsi="Times New Roman" w:cs="Times New Roman"/>
+          <w:sz w:val="28"/>
+          <w:szCs w:val="28"/>
+          <w:lang w:val="en-US"/>
+        </w:rPr>
+        <w:t>/</w:t>
+      </w:r>
+      <w:proofErr w:type="spellStart"/>
+      <w:r>
+        <w:rPr>
+          <w:rFonts w:ascii="Times New Roman" w:hAnsi="Times New Roman" w:cs="Times New Roman"/>
+          <w:sz w:val="28"/>
+          <w:szCs w:val="28"/>
+          <w:lang w:val="en-US"/>
+        </w:rPr>
+        <w:t>dW</w:t>
+      </w:r>
+      <w:proofErr w:type="spellEnd"/>
+      <w:r>
+        <w:rPr>
+          <w:rFonts w:ascii="Times New Roman" w:hAnsi="Times New Roman" w:cs="Times New Roman"/>
+          <w:sz w:val="28"/>
+          <w:szCs w:val="28"/>
+          <w:lang w:val="en-US"/>
+        </w:rPr>
+        <w:t xml:space="preserve"> is the partial derivative of the error for each of the </w:t>
+      </w:r>
+      <w:proofErr w:type="spellStart"/>
+      <w:r>
+        <w:rPr>
+          <w:rFonts w:ascii="Times New Roman" w:hAnsi="Times New Roman" w:cs="Times New Roman"/>
+          <w:sz w:val="28"/>
+          <w:szCs w:val="28"/>
+          <w:lang w:val="en-US"/>
+        </w:rPr>
+        <w:t>Xs</w:t>
+      </w:r>
+      <w:proofErr w:type="spellEnd"/>
+      <w:r>
+        <w:rPr>
+          <w:rFonts w:ascii="Times New Roman" w:hAnsi="Times New Roman" w:cs="Times New Roman"/>
+          <w:sz w:val="28"/>
+          <w:szCs w:val="28"/>
+          <w:lang w:val="en-US"/>
+        </w:rPr>
+        <w:t>. It is the rate of change of the error to the change in weight.</w:t>
+      </w:r>
+    </w:p>
+    <w:p>
+      <w:pPr>
+        <w:rPr>
+          <w:rFonts w:ascii="Times New Roman" w:hAnsi="Times New Roman" w:cs="Times New Roman"/>
+          <w:sz w:val="28"/>
+          <w:szCs w:val="28"/>
+        </w:rPr>
+      </w:pPr>
+      <w:r>
+        <w:rPr>
+          <w:rFonts w:ascii="Times New Roman" w:hAnsi="Times New Roman" w:cs="Times New Roman"/>
+          <w:sz w:val="28"/>
+          <w:szCs w:val="28"/>
+        </w:rPr>
+        <w:lastRenderedPageBreak/>
+        <w:t xml:space="preserve">In the backward propagation, we adjust these weights or the betas in the output. The weights and biases between the respective input, hidden and output layers we have here are </w:t>
+      </w:r>
+      <w:proofErr w:type="spellStart"/>
+      <w:r>
+        <w:rPr>
+          <w:rFonts w:ascii="Times New Roman" w:hAnsi="Times New Roman" w:cs="Times New Roman"/>
+          <w:sz w:val="28"/>
+          <w:szCs w:val="28"/>
+        </w:rPr>
+        <w:t>W</w:t>
+      </w:r>
+      <w:r>
+        <w:rPr>
+          <w:rFonts w:ascii="Times New Roman" w:hAnsi="Times New Roman" w:cs="Times New Roman"/>
+          <w:sz w:val="28"/>
+          <w:szCs w:val="28"/>
+          <w:vertAlign w:val="subscript"/>
+        </w:rPr>
+        <w:t>ih</w:t>
+      </w:r>
+      <w:proofErr w:type="spellEnd"/>
+      <w:r>
+        <w:rPr>
+          <w:rFonts w:ascii="Times New Roman" w:hAnsi="Times New Roman" w:cs="Times New Roman"/>
+          <w:sz w:val="28"/>
+          <w:szCs w:val="28"/>
+        </w:rPr>
+        <w:t xml:space="preserve">, </w:t>
+      </w:r>
+      <w:proofErr w:type="spellStart"/>
+      <w:r>
+        <w:rPr>
+          <w:rFonts w:ascii="Times New Roman" w:hAnsi="Times New Roman" w:cs="Times New Roman"/>
+          <w:sz w:val="28"/>
+          <w:szCs w:val="28"/>
+        </w:rPr>
+        <w:t>b</w:t>
+      </w:r>
+      <w:r>
+        <w:rPr>
+          <w:rFonts w:ascii="Times New Roman" w:hAnsi="Times New Roman" w:cs="Times New Roman"/>
+          <w:sz w:val="28"/>
+          <w:szCs w:val="28"/>
+          <w:vertAlign w:val="subscript"/>
+        </w:rPr>
+        <w:t>ih</w:t>
+      </w:r>
+      <w:proofErr w:type="spellEnd"/>
+      <w:r>
+        <w:rPr>
+          <w:rFonts w:ascii="Times New Roman" w:hAnsi="Times New Roman" w:cs="Times New Roman"/>
+          <w:sz w:val="28"/>
+          <w:szCs w:val="28"/>
+        </w:rPr>
+        <w:t>, W</w:t>
+      </w:r>
+      <w:r>
+        <w:rPr>
+          <w:rFonts w:ascii="Times New Roman" w:hAnsi="Times New Roman" w:cs="Times New Roman"/>
+          <w:sz w:val="28"/>
+          <w:szCs w:val="28"/>
+          <w:vertAlign w:val="subscript"/>
+        </w:rPr>
+        <w:t>ho</w:t>
+      </w:r>
+      <w:r>
+        <w:rPr>
+          <w:rFonts w:ascii="Times New Roman" w:hAnsi="Times New Roman" w:cs="Times New Roman"/>
+          <w:sz w:val="28"/>
+          <w:szCs w:val="28"/>
+        </w:rPr>
+        <w:t xml:space="preserve">, and </w:t>
+      </w:r>
+      <w:proofErr w:type="spellStart"/>
+      <w:r>
+        <w:rPr>
+          <w:rFonts w:ascii="Times New Roman" w:hAnsi="Times New Roman" w:cs="Times New Roman"/>
+          <w:sz w:val="28"/>
+          <w:szCs w:val="28"/>
+        </w:rPr>
+        <w:t>b</w:t>
+      </w:r>
+      <w:r>
+        <w:rPr>
+          <w:rFonts w:ascii="Times New Roman" w:hAnsi="Times New Roman" w:cs="Times New Roman"/>
+          <w:sz w:val="28"/>
+          <w:szCs w:val="28"/>
+          <w:vertAlign w:val="subscript"/>
+        </w:rPr>
+        <w:t>ho</w:t>
+      </w:r>
+      <w:proofErr w:type="spellEnd"/>
+      <w:r>
+        <w:rPr>
+          <w:rFonts w:ascii="Times New Roman" w:hAnsi="Times New Roman" w:cs="Times New Roman"/>
+          <w:sz w:val="28"/>
+          <w:szCs w:val="28"/>
+        </w:rPr>
+        <w:t>:</w:t>
+      </w:r>
+    </w:p>
+    <w:p>
+      <w:pPr>
+        <w:numPr>
+          <w:ilvl w:val="0"/>
+          <w:numId w:val="13"/>
+        </w:numPr>
+        <w:rPr>
+          <w:rFonts w:ascii="Times New Roman" w:hAnsi="Times New Roman" w:cs="Times New Roman"/>
+          <w:sz w:val="28"/>
+          <w:szCs w:val="28"/>
+        </w:rPr>
+      </w:pPr>
+      <w:proofErr w:type="spellStart"/>
+      <w:r>
+        <w:rPr>
+          <w:rFonts w:ascii="Times New Roman" w:hAnsi="Times New Roman" w:cs="Times New Roman"/>
+          <w:sz w:val="28"/>
+          <w:szCs w:val="28"/>
+        </w:rPr>
+        <w:t>W</w:t>
+      </w:r>
+      <w:r>
+        <w:rPr>
+          <w:rFonts w:ascii="Times New Roman" w:hAnsi="Times New Roman" w:cs="Times New Roman"/>
+          <w:sz w:val="28"/>
+          <w:szCs w:val="28"/>
+          <w:vertAlign w:val="subscript"/>
+        </w:rPr>
+        <w:t>ih</w:t>
+      </w:r>
+      <w:proofErr w:type="spellEnd"/>
+      <w:r>
+        <w:rPr>
+          <w:rFonts w:ascii="Times New Roman" w:hAnsi="Times New Roman" w:cs="Times New Roman"/>
+          <w:sz w:val="28"/>
+          <w:szCs w:val="28"/>
+        </w:rPr>
+        <w:t>: weight between the input and the hidden layer</w:t>
+      </w:r>
+    </w:p>
+    <w:p>
+      <w:pPr>
+        <w:numPr>
+          <w:ilvl w:val="0"/>
+          <w:numId w:val="13"/>
+        </w:numPr>
+        <w:rPr>
+          <w:rFonts w:ascii="Times New Roman" w:hAnsi="Times New Roman" w:cs="Times New Roman"/>
+          <w:sz w:val="28"/>
+          <w:szCs w:val="28"/>
+        </w:rPr>
+      </w:pPr>
+      <w:proofErr w:type="spellStart"/>
+      <w:r>
+        <w:rPr>
+          <w:rFonts w:ascii="Times New Roman" w:hAnsi="Times New Roman" w:cs="Times New Roman"/>
+          <w:sz w:val="28"/>
+          <w:szCs w:val="28"/>
+        </w:rPr>
+        <w:t>b</w:t>
+      </w:r>
+      <w:r>
+        <w:rPr>
+          <w:rFonts w:ascii="Times New Roman" w:hAnsi="Times New Roman" w:cs="Times New Roman"/>
+          <w:sz w:val="28"/>
+          <w:szCs w:val="28"/>
+          <w:vertAlign w:val="subscript"/>
+        </w:rPr>
+        <w:t>ih</w:t>
+      </w:r>
+      <w:proofErr w:type="spellEnd"/>
+      <w:r>
+        <w:rPr>
+          <w:rFonts w:ascii="Times New Roman" w:hAnsi="Times New Roman" w:cs="Times New Roman"/>
+          <w:sz w:val="28"/>
+          <w:szCs w:val="28"/>
+        </w:rPr>
+        <w:t>: bias between the input and the hidden layer</w:t>
+      </w:r>
+    </w:p>
+    <w:p>
+      <w:pPr>
+        <w:numPr>
+          <w:ilvl w:val="0"/>
+          <w:numId w:val="13"/>
+        </w:numPr>
+        <w:rPr>
+          <w:rFonts w:ascii="Times New Roman" w:hAnsi="Times New Roman" w:cs="Times New Roman"/>
+          <w:sz w:val="28"/>
+          <w:szCs w:val="28"/>
+        </w:rPr>
+      </w:pPr>
+      <w:r>
+        <w:rPr>
+          <w:rFonts w:ascii="Times New Roman" w:hAnsi="Times New Roman" w:cs="Times New Roman"/>
+          <w:sz w:val="28"/>
+          <w:szCs w:val="28"/>
+        </w:rPr>
+        <w:t>W</w:t>
+      </w:r>
+      <w:r>
+        <w:rPr>
+          <w:rFonts w:ascii="Times New Roman" w:hAnsi="Times New Roman" w:cs="Times New Roman"/>
+          <w:sz w:val="28"/>
+          <w:szCs w:val="28"/>
+          <w:vertAlign w:val="subscript"/>
+        </w:rPr>
+        <w:t>ho</w:t>
+      </w:r>
+      <w:r>
+        <w:rPr>
+          <w:rFonts w:ascii="Times New Roman" w:hAnsi="Times New Roman" w:cs="Times New Roman"/>
+          <w:sz w:val="28"/>
+          <w:szCs w:val="28"/>
+        </w:rPr>
+        <w:t xml:space="preserve">: weight between the hidden and the output </w:t>
+      </w:r>
+      <w:proofErr w:type="gramStart"/>
+      <w:r>
+        <w:rPr>
+          <w:rFonts w:ascii="Times New Roman" w:hAnsi="Times New Roman" w:cs="Times New Roman"/>
+          <w:sz w:val="28"/>
+          <w:szCs w:val="28"/>
+        </w:rPr>
+        <w:t>layer</w:t>
+      </w:r>
+      <w:proofErr w:type="gramEnd"/>
+    </w:p>
+    <w:p>
+      <w:pPr>
+        <w:numPr>
+          <w:ilvl w:val="0"/>
+          <w:numId w:val="13"/>
+        </w:numPr>
+        <w:rPr>
+          <w:rFonts w:ascii="Times New Roman" w:hAnsi="Times New Roman" w:cs="Times New Roman"/>
+          <w:sz w:val="28"/>
+          <w:szCs w:val="28"/>
+        </w:rPr>
+      </w:pPr>
+      <w:proofErr w:type="spellStart"/>
+      <w:r>
+        <w:rPr>
+          <w:rFonts w:ascii="Times New Roman" w:hAnsi="Times New Roman" w:cs="Times New Roman"/>
+          <w:sz w:val="28"/>
+          <w:szCs w:val="28"/>
+        </w:rPr>
+        <w:t>b</w:t>
+      </w:r>
+      <w:r>
+        <w:rPr>
+          <w:rFonts w:ascii="Times New Roman" w:hAnsi="Times New Roman" w:cs="Times New Roman"/>
+          <w:sz w:val="28"/>
+          <w:szCs w:val="28"/>
+          <w:vertAlign w:val="subscript"/>
+        </w:rPr>
+        <w:t>ho</w:t>
+      </w:r>
+      <w:proofErr w:type="spellEnd"/>
+      <w:r>
+        <w:rPr>
+          <w:rFonts w:ascii="Times New Roman" w:hAnsi="Times New Roman" w:cs="Times New Roman"/>
+          <w:sz w:val="28"/>
+          <w:szCs w:val="28"/>
+        </w:rPr>
+        <w:t>: bias between the hidden and the output layer</w:t>
+      </w:r>
+    </w:p>
+    <w:p>
+      <w:pPr>
+        <w:rPr>
+          <w:rFonts w:ascii="Times New Roman" w:hAnsi="Times New Roman" w:cs="Times New Roman"/>
+          <w:sz w:val="28"/>
+          <w:szCs w:val="28"/>
+        </w:rPr>
+      </w:pPr>
+      <w:r>
+        <w:rPr>
+          <w:rFonts w:ascii="Times New Roman" w:hAnsi="Times New Roman" w:cs="Times New Roman"/>
+          <w:sz w:val="28"/>
+          <w:szCs w:val="28"/>
+        </w:rPr>
+        <w:t>In the first iteration, we randomly initialize the weights. In the second iteration, we change the weights of the hidden layer that is closest to the output layer. In this case, we go from the output layer, hidden layer, and then to the input layer.</w:t>
+      </w:r>
+    </w:p>
+    <w:p>
+      <w:pPr>
+        <w:rPr>
+          <w:rFonts w:ascii="Times New Roman" w:hAnsi="Times New Roman" w:cs="Times New Roman"/>
+          <w:sz w:val="28"/>
+          <w:szCs w:val="28"/>
+          <w:lang w:val="en-US"/>
+        </w:rPr>
+      </w:pPr>
+    </w:p>
+    <w:p>
+      <w:pPr>
+        <w:rPr>
+          <w:rFonts w:ascii="Times New Roman" w:hAnsi="Times New Roman" w:cs="Times New Roman"/>
+          <w:sz w:val="28"/>
+          <w:szCs w:val="28"/>
+        </w:rPr>
+      </w:pPr>
+      <w:r>
+        <w:rPr>
+          <w:rFonts w:ascii="Times New Roman" w:hAnsi="Times New Roman" w:cs="Times New Roman"/>
+          <w:sz w:val="28"/>
+          <w:szCs w:val="28"/>
+        </w:rPr>
+        <w:t>Now, we have to calculate how much each of these weights (W</w:t>
+      </w:r>
+      <w:r>
+        <w:rPr>
+          <w:rFonts w:ascii="Times New Roman" w:hAnsi="Times New Roman" w:cs="Times New Roman"/>
+          <w:sz w:val="28"/>
+          <w:szCs w:val="28"/>
+          <w:vertAlign w:val="subscript"/>
+        </w:rPr>
+        <w:t>i</w:t>
+      </w:r>
+      <w:r>
+        <w:rPr>
+          <w:rFonts w:ascii="Times New Roman" w:hAnsi="Times New Roman" w:cs="Times New Roman"/>
+          <w:sz w:val="28"/>
+          <w:szCs w:val="28"/>
+        </w:rPr>
+        <w:t>s) and biases (b</w:t>
+      </w:r>
+      <w:r>
+        <w:rPr>
+          <w:rFonts w:ascii="Times New Roman" w:hAnsi="Times New Roman" w:cs="Times New Roman"/>
+          <w:sz w:val="28"/>
+          <w:szCs w:val="28"/>
+          <w:vertAlign w:val="subscript"/>
+        </w:rPr>
+        <w:t>i</w:t>
+      </w:r>
+      <w:r>
+        <w:rPr>
+          <w:rFonts w:ascii="Times New Roman" w:hAnsi="Times New Roman" w:cs="Times New Roman"/>
+          <w:sz w:val="28"/>
+          <w:szCs w:val="28"/>
+        </w:rPr>
+        <w:t>s) contribute to the error term. For this, we need to calculate the rate of change of error to the respective weights and bias parameters.</w:t>
+      </w:r>
+    </w:p>
+    <w:p>
+      <w:pPr>
+        <w:rPr>
+          <w:rFonts w:ascii="Times New Roman" w:hAnsi="Times New Roman" w:cs="Times New Roman"/>
+          <w:sz w:val="28"/>
+          <w:szCs w:val="28"/>
+        </w:rPr>
+      </w:pPr>
+      <w:r>
+        <w:rPr>
+          <w:rFonts w:ascii="Times New Roman" w:hAnsi="Times New Roman" w:cs="Times New Roman"/>
+          <w:sz w:val="28"/>
+          <w:szCs w:val="28"/>
+        </w:rPr>
+        <w:t xml:space="preserve">In other words, we need to compute the terms: </w:t>
+      </w:r>
+      <w:proofErr w:type="spellStart"/>
+      <w:r>
+        <w:rPr>
+          <w:rFonts w:ascii="Times New Roman" w:hAnsi="Times New Roman" w:cs="Times New Roman"/>
+          <w:sz w:val="28"/>
+          <w:szCs w:val="28"/>
+        </w:rPr>
+        <w:t>dE</w:t>
+      </w:r>
+      <w:proofErr w:type="spellEnd"/>
+      <w:r>
+        <w:rPr>
+          <w:rFonts w:ascii="Times New Roman" w:hAnsi="Times New Roman" w:cs="Times New Roman"/>
+          <w:sz w:val="28"/>
+          <w:szCs w:val="28"/>
+        </w:rPr>
+        <w:t>/</w:t>
+      </w:r>
+      <w:proofErr w:type="spellStart"/>
+      <w:r>
+        <w:rPr>
+          <w:rFonts w:ascii="Times New Roman" w:hAnsi="Times New Roman" w:cs="Times New Roman"/>
+          <w:sz w:val="28"/>
+          <w:szCs w:val="28"/>
+        </w:rPr>
+        <w:t>dW</w:t>
+      </w:r>
+      <w:r>
+        <w:rPr>
+          <w:rFonts w:ascii="Times New Roman" w:hAnsi="Times New Roman" w:cs="Times New Roman"/>
+          <w:sz w:val="28"/>
+          <w:szCs w:val="28"/>
+          <w:vertAlign w:val="subscript"/>
+        </w:rPr>
+        <w:t>ih</w:t>
+      </w:r>
+      <w:proofErr w:type="spellEnd"/>
+      <w:r>
+        <w:rPr>
+          <w:rFonts w:ascii="Times New Roman" w:hAnsi="Times New Roman" w:cs="Times New Roman"/>
+          <w:sz w:val="28"/>
+          <w:szCs w:val="28"/>
+        </w:rPr>
+        <w:t xml:space="preserve">, </w:t>
+      </w:r>
+      <w:proofErr w:type="spellStart"/>
+      <w:r>
+        <w:rPr>
+          <w:rFonts w:ascii="Times New Roman" w:hAnsi="Times New Roman" w:cs="Times New Roman"/>
+          <w:sz w:val="28"/>
+          <w:szCs w:val="28"/>
+        </w:rPr>
+        <w:t>dE</w:t>
+      </w:r>
+      <w:proofErr w:type="spellEnd"/>
+      <w:r>
+        <w:rPr>
+          <w:rFonts w:ascii="Times New Roman" w:hAnsi="Times New Roman" w:cs="Times New Roman"/>
+          <w:sz w:val="28"/>
+          <w:szCs w:val="28"/>
+        </w:rPr>
+        <w:t>/</w:t>
+      </w:r>
+      <w:proofErr w:type="spellStart"/>
+      <w:r>
+        <w:rPr>
+          <w:rFonts w:ascii="Times New Roman" w:hAnsi="Times New Roman" w:cs="Times New Roman"/>
+          <w:sz w:val="28"/>
+          <w:szCs w:val="28"/>
+        </w:rPr>
+        <w:t>db</w:t>
+      </w:r>
+      <w:r>
+        <w:rPr>
+          <w:rFonts w:ascii="Times New Roman" w:hAnsi="Times New Roman" w:cs="Times New Roman"/>
+          <w:sz w:val="28"/>
+          <w:szCs w:val="28"/>
+          <w:vertAlign w:val="subscript"/>
+        </w:rPr>
+        <w:t>ih</w:t>
+      </w:r>
+      <w:proofErr w:type="spellEnd"/>
+      <w:r>
+        <w:rPr>
+          <w:rFonts w:ascii="Times New Roman" w:hAnsi="Times New Roman" w:cs="Times New Roman"/>
+          <w:sz w:val="28"/>
+          <w:szCs w:val="28"/>
+        </w:rPr>
+        <w:t xml:space="preserve">, </w:t>
+      </w:r>
+      <w:proofErr w:type="spellStart"/>
+      <w:r>
+        <w:rPr>
+          <w:rFonts w:ascii="Times New Roman" w:hAnsi="Times New Roman" w:cs="Times New Roman"/>
+          <w:sz w:val="28"/>
+          <w:szCs w:val="28"/>
+        </w:rPr>
+        <w:t>dE</w:t>
+      </w:r>
+      <w:proofErr w:type="spellEnd"/>
+      <w:r>
+        <w:rPr>
+          <w:rFonts w:ascii="Times New Roman" w:hAnsi="Times New Roman" w:cs="Times New Roman"/>
+          <w:sz w:val="28"/>
+          <w:szCs w:val="28"/>
+        </w:rPr>
+        <w:t>/</w:t>
+      </w:r>
+      <w:proofErr w:type="spellStart"/>
+      <w:r>
+        <w:rPr>
+          <w:rFonts w:ascii="Times New Roman" w:hAnsi="Times New Roman" w:cs="Times New Roman"/>
+          <w:sz w:val="28"/>
+          <w:szCs w:val="28"/>
+        </w:rPr>
+        <w:t>dW</w:t>
+      </w:r>
+      <w:r>
+        <w:rPr>
+          <w:rFonts w:ascii="Times New Roman" w:hAnsi="Times New Roman" w:cs="Times New Roman"/>
+          <w:sz w:val="28"/>
+          <w:szCs w:val="28"/>
+          <w:vertAlign w:val="subscript"/>
+        </w:rPr>
+        <w:t>ho</w:t>
+      </w:r>
+      <w:proofErr w:type="spellEnd"/>
+      <w:r>
+        <w:rPr>
+          <w:rFonts w:ascii="Times New Roman" w:hAnsi="Times New Roman" w:cs="Times New Roman"/>
+          <w:sz w:val="28"/>
+          <w:szCs w:val="28"/>
+        </w:rPr>
+        <w:t xml:space="preserve">, and </w:t>
+      </w:r>
+      <w:proofErr w:type="spellStart"/>
+      <w:r>
+        <w:rPr>
+          <w:rFonts w:ascii="Times New Roman" w:hAnsi="Times New Roman" w:cs="Times New Roman"/>
+          <w:sz w:val="28"/>
+          <w:szCs w:val="28"/>
+        </w:rPr>
+        <w:t>dE</w:t>
+      </w:r>
+      <w:proofErr w:type="spellEnd"/>
+      <w:r>
+        <w:rPr>
+          <w:rFonts w:ascii="Times New Roman" w:hAnsi="Times New Roman" w:cs="Times New Roman"/>
+          <w:sz w:val="28"/>
+          <w:szCs w:val="28"/>
+        </w:rPr>
+        <w:t>/</w:t>
+      </w:r>
+      <w:proofErr w:type="spellStart"/>
+      <w:r>
+        <w:rPr>
+          <w:rFonts w:ascii="Times New Roman" w:hAnsi="Times New Roman" w:cs="Times New Roman"/>
+          <w:sz w:val="28"/>
+          <w:szCs w:val="28"/>
+        </w:rPr>
+        <w:t>db</w:t>
+      </w:r>
+      <w:r>
+        <w:rPr>
+          <w:rFonts w:ascii="Times New Roman" w:hAnsi="Times New Roman" w:cs="Times New Roman"/>
+          <w:sz w:val="28"/>
+          <w:szCs w:val="28"/>
+          <w:vertAlign w:val="subscript"/>
+        </w:rPr>
+        <w:t>ho</w:t>
+      </w:r>
+      <w:proofErr w:type="spellEnd"/>
+      <w:r>
+        <w:rPr>
+          <w:rFonts w:ascii="Times New Roman" w:hAnsi="Times New Roman" w:cs="Times New Roman"/>
+          <w:sz w:val="28"/>
+          <w:szCs w:val="28"/>
+        </w:rPr>
+        <w:t>. This is not a direct task. It is a series of steps involving the </w:t>
+      </w:r>
+      <w:hyperlink r:id="rId6" w:history="1">
+        <w:r>
+          <w:rPr>
+            <w:rStyle w:val="Hyperlink"/>
+            <w:rFonts w:ascii="Times New Roman" w:hAnsi="Times New Roman" w:cs="Times New Roman"/>
+            <w:sz w:val="28"/>
+            <w:szCs w:val="28"/>
+          </w:rPr>
+          <w:t>Chain Rule</w:t>
+        </w:r>
+      </w:hyperlink>
+      <w:r>
+        <w:rPr>
+          <w:rFonts w:ascii="Times New Roman" w:hAnsi="Times New Roman" w:cs="Times New Roman"/>
+          <w:sz w:val="28"/>
+          <w:szCs w:val="28"/>
+        </w:rPr>
+        <w:t>.</w:t>
+      </w:r>
+    </w:p>
+    <w:p>
+      <w:pPr>
+        <w:rPr>
+          <w:rFonts w:ascii="Times New Roman" w:hAnsi="Times New Roman" w:cs="Times New Roman"/>
+          <w:sz w:val="28"/>
+          <w:szCs w:val="28"/>
+          <w:lang w:val="en-US"/>
+        </w:rPr>
+      </w:pPr>
+      <w:r>
+        <w:rPr>
+          <w:rFonts w:ascii="Times New Roman" w:hAnsi="Times New Roman" w:cs="Times New Roman"/>
+          <w:noProof/>
+          <w:sz w:val="28"/>
+          <w:szCs w:val="28"/>
+          <w:lang w:val="en-US"/>
+        </w:rPr>
+        <w:lastRenderedPageBreak/>
+        <w:drawing>
+          <wp:inline distT="0" distB="0" distL="0" distR="0" wp14:anchorId="7C5087DA" wp14:editId="3878B5CD">
+            <wp:extent cx="6096000" cy="9971405"/>
+            <wp:effectExtent l="0" t="0" r="0" b="0"/>
+            <wp:docPr id="5" name="Picture 5"/>
+            <wp:cNvGraphicFramePr>
+              <a:graphicFrameLocks xmlns:a="http://schemas.openxmlformats.org/drawingml/2006/main" noChangeAspect="1"/>
+            </wp:cNvGraphicFramePr>
+            <a:graphic xmlns:a="http://schemas.openxmlformats.org/drawingml/2006/main">
+              <a:graphicData uri="http://schemas.openxmlformats.org/drawingml/2006/picture">
+                <pic:pic xmlns:pic="http://schemas.openxmlformats.org/drawingml/2006/picture">
+                  <pic:nvPicPr>
+                    <pic:cNvPr id="5" name="Picture 5"/>
+                    <pic:cNvPicPr/>
+                  </pic:nvPicPr>
+                  <pic:blipFill>
+                    <a:blip r:embed="rId7">
+                      <a:extLst>
+                        <a:ext uri="{28A0092B-C50C-407E-A947-70E740481C1C}">
+                          <a14:useLocalDpi xmlns:a14="http://schemas.microsoft.com/office/drawing/2010/main" val="0"/>
+                        </a:ext>
+                      </a:extLst>
+                    </a:blip>
+                    <a:stretch>
+                      <a:fillRect/>
+                    </a:stretch>
+                  </pic:blipFill>
+                  <pic:spPr>
+                    <a:xfrm>
+                      <a:off x="0" y="0"/>
+                      <a:ext cx="6096000" cy="9971405"/>
+                    </a:xfrm>
+                    <a:prstGeom prst="rect">
+                      <a:avLst/>
+                    </a:prstGeom>
+                  </pic:spPr>
+                </pic:pic>
+              </a:graphicData>
+            </a:graphic>
+          </wp:inline>
+        </w:drawing>
+      </w:r>
+      <w:r>
+        <w:rPr>
+          <w:rFonts w:ascii="Times New Roman" w:hAnsi="Times New Roman" w:cs="Times New Roman"/>
+          <w:noProof/>
+          <w:sz w:val="28"/>
+          <w:szCs w:val="28"/>
+          <w:lang w:val="en-US"/>
+        </w:rPr>
+        <w:lastRenderedPageBreak/>
+        <w:drawing>
+          <wp:inline distT="0" distB="0" distL="0" distR="0" wp14:anchorId="3C68580D" wp14:editId="353E7B3E">
+            <wp:extent cx="6182360" cy="9971405"/>
+            <wp:effectExtent l="0" t="0" r="8890" b="0"/>
+            <wp:docPr id="3" name="Picture 3"/>
+            <wp:cNvGraphicFramePr>
+              <a:graphicFrameLocks xmlns:a="http://schemas.openxmlformats.org/drawingml/2006/main" noChangeAspect="1"/>
+            </wp:cNvGraphicFramePr>
+            <a:graphic xmlns:a="http://schemas.openxmlformats.org/drawingml/2006/main">
+              <a:graphicData uri="http://schemas.openxmlformats.org/drawingml/2006/picture">
+                <pic:pic xmlns:pic="http://schemas.openxmlformats.org/drawingml/2006/picture">
+                  <pic:nvPicPr>
+                    <pic:cNvPr id="3" name="Picture 3"/>
+                    <pic:cNvPicPr/>
+                  </pic:nvPicPr>
+                  <pic:blipFill>
+                    <a:blip r:embed="rId8">
+                      <a:extLst>
+                        <a:ext uri="{28A0092B-C50C-407E-A947-70E740481C1C}">
+                          <a14:useLocalDpi xmlns:a14="http://schemas.microsoft.com/office/drawing/2010/main" val="0"/>
+                        </a:ext>
+                      </a:extLst>
+                    </a:blip>
+                    <a:stretch>
+                      <a:fillRect/>
+                    </a:stretch>
+                  </pic:blipFill>
+                  <pic:spPr>
+                    <a:xfrm>
+                      <a:off x="0" y="0"/>
+                      <a:ext cx="6182360" cy="9971405"/>
+                    </a:xfrm>
+                    <a:prstGeom prst="rect">
+                      <a:avLst/>
+                    </a:prstGeom>
+                  </pic:spPr>
+                </pic:pic>
+              </a:graphicData>
+            </a:graphic>
+          </wp:inline>
+        </w:drawing>
+      </w:r>
+    </w:p>
+    <w:p>
+      <w:pPr>
+        <w:rPr>
+          <w:rFonts w:ascii="Times New Roman" w:hAnsi="Times New Roman" w:cs="Times New Roman"/>
+          <w:sz w:val="28"/>
+          <w:szCs w:val="28"/>
+          <w:lang w:val="en-US"/>
+        </w:rPr>
+      </w:pPr>
+    </w:p>
+    <w:p>
+      <w:pPr>
+        <w:rPr>
+          <w:rFonts w:ascii="Times New Roman" w:hAnsi="Times New Roman" w:cs="Times New Roman"/>
+          <w:b/>
+          <w:bCs/>
+          <w:sz w:val="50"/>
+          <w:szCs w:val="50"/>
+          <w:lang w:val="en-US"/>
+        </w:rPr>
+      </w:pPr>
+      <w:r>
+        <w:rPr>
+          <w:rFonts w:ascii="Times New Roman" w:hAnsi="Times New Roman" w:cs="Times New Roman"/>
+          <w:b/>
+          <w:bCs/>
+          <w:sz w:val="50"/>
+          <w:szCs w:val="50"/>
+          <w:lang w:val="en-US"/>
+        </w:rPr>
+        <w:t>CNN</w:t>
+      </w:r>
+    </w:p>
+    <w:p>
+      <w:pPr>
+        <w:jc w:val="both"/>
+        <w:rPr>
+          <w:rFonts w:ascii="Times New Roman" w:hAnsi="Times New Roman" w:cs="Times New Roman"/>
+          <w:sz w:val="28"/>
+          <w:szCs w:val="28"/>
+          <w:lang w:val="en-US"/>
+        </w:rPr>
+      </w:pPr>
+      <w:r>
+        <w:rPr>
+          <w:rFonts w:ascii="Times New Roman" w:hAnsi="Times New Roman" w:cs="Times New Roman"/>
+          <w:sz w:val="28"/>
+          <w:szCs w:val="28"/>
+        </w:rPr>
+        <w:t xml:space="preserve">A convolutional neural network is a feed-forward neural network that is generally used to </w:t>
+      </w:r>
+      <w:proofErr w:type="spellStart"/>
+      <w:r>
+        <w:rPr>
+          <w:rFonts w:ascii="Times New Roman" w:hAnsi="Times New Roman" w:cs="Times New Roman"/>
+          <w:sz w:val="28"/>
+          <w:szCs w:val="28"/>
+        </w:rPr>
+        <w:t>analyze</w:t>
+      </w:r>
+      <w:proofErr w:type="spellEnd"/>
+      <w:r>
+        <w:rPr>
+          <w:rFonts w:ascii="Times New Roman" w:hAnsi="Times New Roman" w:cs="Times New Roman"/>
+          <w:sz w:val="28"/>
+          <w:szCs w:val="28"/>
+        </w:rPr>
+        <w:t xml:space="preserve"> visual images by processing data with grid-like topology. It’s also known as a </w:t>
+      </w:r>
+      <w:proofErr w:type="spellStart"/>
+      <w:r>
+        <w:rPr>
+          <w:rFonts w:ascii="Times New Roman" w:hAnsi="Times New Roman" w:cs="Times New Roman"/>
+          <w:sz w:val="28"/>
+          <w:szCs w:val="28"/>
+        </w:rPr>
+        <w:t>ConvNet</w:t>
+      </w:r>
+      <w:proofErr w:type="spellEnd"/>
+      <w:r>
+        <w:rPr>
+          <w:rFonts w:ascii="Times New Roman" w:hAnsi="Times New Roman" w:cs="Times New Roman"/>
+          <w:sz w:val="28"/>
+          <w:szCs w:val="28"/>
+        </w:rPr>
+        <w:t>. A convolutional neural network is used to detect and classify objects in an image.</w:t>
+      </w:r>
+    </w:p>
+    <w:p>
+      <w:pPr>
+        <w:jc w:val="both"/>
+        <w:rPr>
+          <w:rFonts w:ascii="Times New Roman" w:hAnsi="Times New Roman" w:cs="Times New Roman"/>
+          <w:sz w:val="28"/>
+          <w:szCs w:val="28"/>
+        </w:rPr>
+      </w:pPr>
+      <w:r>
+        <w:rPr>
+          <w:rFonts w:ascii="Times New Roman" w:hAnsi="Times New Roman" w:cs="Times New Roman"/>
+          <w:sz w:val="28"/>
+          <w:szCs w:val="28"/>
+        </w:rPr>
+        <w:t>In CNN, every image is represented in the form of an array of pixel values.</w:t>
+      </w:r>
+    </w:p>
+    <w:p>
+      <w:pPr>
+        <w:jc w:val="both"/>
+        <w:rPr>
+          <w:rFonts w:ascii="Times New Roman" w:hAnsi="Times New Roman" w:cs="Times New Roman"/>
+          <w:sz w:val="28"/>
+          <w:szCs w:val="28"/>
+        </w:rPr>
+      </w:pPr>
+      <w:r>
+        <w:rPr>
+          <w:rFonts w:ascii="Times New Roman" w:hAnsi="Times New Roman" w:cs="Times New Roman"/>
+          <w:sz w:val="28"/>
+          <w:szCs w:val="28"/>
+        </w:rPr>
+        <w:t>Layers in a Convolutional Neural Network</w:t>
+      </w:r>
+    </w:p>
+    <w:p>
+      <w:pPr>
+        <w:jc w:val="both"/>
+        <w:rPr>
+          <w:rFonts w:ascii="Times New Roman" w:hAnsi="Times New Roman" w:cs="Times New Roman"/>
+          <w:sz w:val="28"/>
+          <w:szCs w:val="28"/>
+        </w:rPr>
+      </w:pPr>
+      <w:r>
+        <w:rPr>
+          <w:rFonts w:ascii="Times New Roman" w:hAnsi="Times New Roman" w:cs="Times New Roman"/>
+          <w:sz w:val="28"/>
+          <w:szCs w:val="28"/>
+        </w:rPr>
+        <w:t>A convolution neural network has multiple hidden layers that help in extracting information from an image. The four important layers in CNN are:</w:t>
+      </w:r>
+    </w:p>
+    <w:p>
+      <w:pPr>
+        <w:numPr>
+          <w:ilvl w:val="0"/>
+          <w:numId w:val="14"/>
+        </w:numPr>
+        <w:jc w:val="both"/>
+        <w:rPr>
+          <w:rFonts w:ascii="Times New Roman" w:hAnsi="Times New Roman" w:cs="Times New Roman"/>
+          <w:sz w:val="28"/>
+          <w:szCs w:val="28"/>
+        </w:rPr>
+      </w:pPr>
+      <w:r>
+        <w:rPr>
+          <w:rFonts w:ascii="Times New Roman" w:hAnsi="Times New Roman" w:cs="Times New Roman"/>
+          <w:sz w:val="28"/>
+          <w:szCs w:val="28"/>
+        </w:rPr>
+        <w:t>Convolution layer</w:t>
+      </w:r>
+    </w:p>
+    <w:p>
+      <w:pPr>
+        <w:numPr>
+          <w:ilvl w:val="0"/>
+          <w:numId w:val="14"/>
+        </w:numPr>
+        <w:jc w:val="both"/>
+        <w:rPr>
+          <w:rFonts w:ascii="Times New Roman" w:hAnsi="Times New Roman" w:cs="Times New Roman"/>
+          <w:sz w:val="28"/>
+          <w:szCs w:val="28"/>
+        </w:rPr>
+      </w:pPr>
+      <w:r>
+        <w:rPr>
+          <w:rFonts w:ascii="Times New Roman" w:hAnsi="Times New Roman" w:cs="Times New Roman"/>
+          <w:sz w:val="28"/>
+          <w:szCs w:val="28"/>
+        </w:rPr>
+        <w:t>Pooling layer</w:t>
+      </w:r>
+    </w:p>
+    <w:p>
+      <w:pPr>
+        <w:numPr>
+          <w:ilvl w:val="0"/>
+          <w:numId w:val="14"/>
+        </w:numPr>
+        <w:jc w:val="both"/>
+        <w:rPr>
+          <w:rFonts w:ascii="Times New Roman" w:hAnsi="Times New Roman" w:cs="Times New Roman"/>
+          <w:sz w:val="28"/>
+          <w:szCs w:val="28"/>
+        </w:rPr>
+      </w:pPr>
+      <w:r>
+        <w:rPr>
+          <w:rFonts w:ascii="Times New Roman" w:hAnsi="Times New Roman" w:cs="Times New Roman"/>
+          <w:sz w:val="28"/>
+          <w:szCs w:val="28"/>
+        </w:rPr>
+        <w:t>Fully connected layer</w:t>
+      </w:r>
+    </w:p>
+    <w:p>
+      <w:pPr>
+        <w:jc w:val="both"/>
+        <w:rPr>
+          <w:rFonts w:ascii="Times New Roman" w:hAnsi="Times New Roman" w:cs="Times New Roman"/>
+          <w:sz w:val="28"/>
+          <w:szCs w:val="28"/>
+          <w:lang w:val="en-US"/>
+        </w:rPr>
+      </w:pPr>
+      <w:r>
+        <w:rPr>
+          <w:rFonts w:ascii="Times New Roman" w:hAnsi="Times New Roman" w:cs="Times New Roman"/>
+          <w:sz w:val="28"/>
+          <w:szCs w:val="28"/>
+          <w:lang w:val="en-US"/>
+        </w:rPr>
+        <w:t>Convolution Operation</w:t>
+      </w:r>
+    </w:p>
+    <w:p>
+      <w:pPr>
+        <w:pStyle w:val="ListParagraph"/>
+        <w:numPr>
+          <w:ilvl w:val="0"/>
+          <w:numId w:val="15"/>
+        </w:numPr>
+        <w:jc w:val="both"/>
+        <w:rPr>
+          <w:rFonts w:ascii="Times New Roman" w:hAnsi="Times New Roman" w:cs="Times New Roman"/>
+          <w:sz w:val="28"/>
+          <w:szCs w:val="28"/>
+          <w:lang w:val="en-US"/>
+        </w:rPr>
+      </w:pPr>
+      <w:r>
+        <w:rPr>
+          <w:rFonts w:ascii="Times New Roman" w:hAnsi="Times New Roman" w:cs="Times New Roman"/>
+          <w:sz w:val="28"/>
+          <w:szCs w:val="28"/>
+          <w:lang w:val="en-US"/>
+        </w:rPr>
+        <w:t>The convolution operation is one of the fundamental building a CNN.</w:t>
+      </w:r>
+    </w:p>
+    <w:p>
+      <w:pPr>
+        <w:pStyle w:val="ListParagraph"/>
+        <w:numPr>
+          <w:ilvl w:val="0"/>
+          <w:numId w:val="15"/>
+        </w:numPr>
+        <w:jc w:val="both"/>
+        <w:rPr>
+          <w:rFonts w:ascii="Times New Roman" w:hAnsi="Times New Roman" w:cs="Times New Roman"/>
+          <w:sz w:val="28"/>
+          <w:szCs w:val="28"/>
+          <w:lang w:val="en-US"/>
+        </w:rPr>
+      </w:pPr>
+      <w:r>
+        <w:rPr>
+          <w:rFonts w:ascii="Times New Roman" w:hAnsi="Times New Roman" w:cs="Times New Roman"/>
+          <w:sz w:val="28"/>
+          <w:szCs w:val="28"/>
+          <w:lang w:val="en-US"/>
+        </w:rPr>
+        <w:t>‘*’ is the notation of convolution</w:t>
+      </w:r>
+    </w:p>
+    <w:p>
+      <w:pPr>
+        <w:pStyle w:val="ListParagraph"/>
+        <w:numPr>
+          <w:ilvl w:val="0"/>
+          <w:numId w:val="15"/>
+        </w:numPr>
+        <w:jc w:val="both"/>
+        <w:rPr>
+          <w:rFonts w:ascii="Times New Roman" w:hAnsi="Times New Roman" w:cs="Times New Roman"/>
+          <w:sz w:val="28"/>
+          <w:szCs w:val="28"/>
+          <w:lang w:val="en-US"/>
+        </w:rPr>
+      </w:pPr>
+      <w:r>
+        <w:rPr>
+          <w:rFonts w:ascii="Times New Roman" w:hAnsi="Times New Roman" w:cs="Times New Roman"/>
+          <w:sz w:val="28"/>
+          <w:szCs w:val="28"/>
+          <w:lang w:val="en-US"/>
+        </w:rPr>
+        <w:t xml:space="preserve">We have a input </w:t>
+      </w:r>
+      <w:proofErr w:type="gramStart"/>
+      <w:r>
+        <w:rPr>
+          <w:rFonts w:ascii="Times New Roman" w:hAnsi="Times New Roman" w:cs="Times New Roman"/>
+          <w:sz w:val="28"/>
+          <w:szCs w:val="28"/>
+          <w:lang w:val="en-US"/>
+        </w:rPr>
+        <w:t>matrix(</w:t>
+      </w:r>
+      <w:proofErr w:type="gramEnd"/>
+      <w:r>
+        <w:rPr>
+          <w:rFonts w:ascii="Times New Roman" w:hAnsi="Times New Roman" w:cs="Times New Roman"/>
+          <w:sz w:val="28"/>
+          <w:szCs w:val="28"/>
+          <w:lang w:val="en-US"/>
+        </w:rPr>
+        <w:t>the input picture) and a filter(feature detector).</w:t>
+      </w:r>
+    </w:p>
+    <w:p>
+      <w:pPr>
+        <w:pStyle w:val="ListParagraph"/>
+        <w:numPr>
+          <w:ilvl w:val="0"/>
+          <w:numId w:val="15"/>
+        </w:numPr>
+        <w:jc w:val="both"/>
+        <w:rPr>
+          <w:rFonts w:ascii="Times New Roman" w:hAnsi="Times New Roman" w:cs="Times New Roman"/>
+          <w:sz w:val="28"/>
+          <w:szCs w:val="28"/>
+          <w:lang w:val="en-US"/>
+        </w:rPr>
+      </w:pPr>
+      <w:r>
+        <w:rPr>
+          <w:rFonts w:ascii="Times New Roman" w:hAnsi="Times New Roman" w:cs="Times New Roman"/>
+          <w:sz w:val="28"/>
+          <w:szCs w:val="28"/>
+          <w:lang w:val="en-US"/>
+        </w:rPr>
+        <w:t xml:space="preserve">Filter </w:t>
+      </w:r>
+      <w:proofErr w:type="spellStart"/>
+      <w:r>
+        <w:rPr>
+          <w:rFonts w:ascii="Times New Roman" w:hAnsi="Times New Roman" w:cs="Times New Roman"/>
+          <w:sz w:val="28"/>
+          <w:szCs w:val="28"/>
+          <w:lang w:val="en-US"/>
+        </w:rPr>
+        <w:t>usally</w:t>
+      </w:r>
+      <w:proofErr w:type="spellEnd"/>
+      <w:r>
+        <w:rPr>
+          <w:rFonts w:ascii="Times New Roman" w:hAnsi="Times New Roman" w:cs="Times New Roman"/>
+          <w:sz w:val="28"/>
+          <w:szCs w:val="28"/>
+          <w:lang w:val="en-US"/>
+        </w:rPr>
+        <w:t xml:space="preserve"> is a 3x3 matrix but it is not a rule.</w:t>
+      </w:r>
+    </w:p>
+    <w:p>
+      <w:pPr>
+        <w:pStyle w:val="ListParagraph"/>
+        <w:numPr>
+          <w:ilvl w:val="0"/>
+          <w:numId w:val="15"/>
+        </w:numPr>
+        <w:jc w:val="both"/>
+        <w:rPr>
+          <w:rFonts w:ascii="Times New Roman" w:hAnsi="Times New Roman" w:cs="Times New Roman"/>
+          <w:sz w:val="28"/>
+          <w:szCs w:val="28"/>
+          <w:lang w:val="en-US"/>
+        </w:rPr>
+      </w:pPr>
+      <w:r>
+        <w:rPr>
+          <w:rFonts w:ascii="Times New Roman" w:hAnsi="Times New Roman" w:cs="Times New Roman"/>
+          <w:sz w:val="28"/>
+          <w:szCs w:val="28"/>
+          <w:lang w:val="en-US"/>
+        </w:rPr>
+        <w:t xml:space="preserve">Filter detects </w:t>
+      </w:r>
+      <w:proofErr w:type="spellStart"/>
+      <w:r>
+        <w:rPr>
+          <w:rFonts w:ascii="Times New Roman" w:hAnsi="Times New Roman" w:cs="Times New Roman"/>
+          <w:sz w:val="28"/>
+          <w:szCs w:val="28"/>
+          <w:lang w:val="en-US"/>
+        </w:rPr>
+        <w:t>horizantal</w:t>
+      </w:r>
+      <w:proofErr w:type="spellEnd"/>
+      <w:r>
+        <w:rPr>
+          <w:rFonts w:ascii="Times New Roman" w:hAnsi="Times New Roman" w:cs="Times New Roman"/>
+          <w:sz w:val="28"/>
+          <w:szCs w:val="28"/>
+          <w:lang w:val="en-US"/>
+        </w:rPr>
+        <w:t xml:space="preserve"> or vertical lines and convex shape on the picture. For </w:t>
+      </w:r>
+      <w:proofErr w:type="gramStart"/>
+      <w:r>
+        <w:rPr>
+          <w:rFonts w:ascii="Times New Roman" w:hAnsi="Times New Roman" w:cs="Times New Roman"/>
+          <w:sz w:val="28"/>
+          <w:szCs w:val="28"/>
+          <w:lang w:val="en-US"/>
+        </w:rPr>
+        <w:t>example</w:t>
+      </w:r>
+      <w:proofErr w:type="gramEnd"/>
+      <w:r>
+        <w:rPr>
+          <w:rFonts w:ascii="Times New Roman" w:hAnsi="Times New Roman" w:cs="Times New Roman"/>
+          <w:sz w:val="28"/>
+          <w:szCs w:val="28"/>
+          <w:lang w:val="en-US"/>
+        </w:rPr>
+        <w:t xml:space="preserve"> in a person picture, we can find ears or noise etc.</w:t>
+      </w:r>
+    </w:p>
+    <w:p>
+      <w:pPr>
+        <w:jc w:val="both"/>
+        <w:rPr>
+          <w:rFonts w:ascii="Times New Roman" w:hAnsi="Times New Roman" w:cs="Times New Roman"/>
+          <w:sz w:val="28"/>
+          <w:szCs w:val="28"/>
+          <w:lang w:val="en-US"/>
+        </w:rPr>
+      </w:pPr>
+      <w:r>
+        <w:rPr>
+          <w:rFonts w:ascii="Times New Roman" w:hAnsi="Times New Roman" w:cs="Times New Roman"/>
+          <w:sz w:val="28"/>
+          <w:szCs w:val="28"/>
+          <w:lang w:val="en-US"/>
+        </w:rPr>
+        <w:t>Padding</w:t>
+      </w:r>
+    </w:p>
+    <w:p>
+      <w:pPr>
+        <w:jc w:val="both"/>
+        <w:rPr>
+          <w:rFonts w:ascii="Times New Roman" w:hAnsi="Times New Roman" w:cs="Times New Roman"/>
+          <w:sz w:val="28"/>
+          <w:szCs w:val="28"/>
+          <w:lang w:val="en-US"/>
+        </w:rPr>
+      </w:pPr>
+      <w:r>
+        <w:rPr>
+          <w:rFonts w:ascii="Times New Roman" w:hAnsi="Times New Roman" w:cs="Times New Roman"/>
+          <w:sz w:val="28"/>
+          <w:szCs w:val="28"/>
+          <w:lang w:val="en-US"/>
+        </w:rPr>
+        <w:t>Pooling</w:t>
+      </w:r>
+      <w:r>
+        <w:rPr>
+          <w:rFonts w:ascii="Times New Roman" w:hAnsi="Times New Roman" w:cs="Times New Roman"/>
+          <w:sz w:val="28"/>
+          <w:szCs w:val="28"/>
+          <w:lang w:val="en-US"/>
+        </w:rPr>
+        <w:br w:type="page"/>
+      </w:r>
+    </w:p>
+    <w:p>
+      <w:pPr>
+        <w:jc w:val="both"/>
+        <w:rPr>
+          <w:rFonts w:ascii="Times New Roman" w:hAnsi="Times New Roman" w:cs="Times New Roman"/>
+          <w:b/>
+          <w:bCs/>
+          <w:sz w:val="50"/>
+          <w:szCs w:val="50"/>
+          <w:lang w:val="en-US"/>
+        </w:rPr>
+      </w:pPr>
+      <w:r>
+        <w:rPr>
+          <w:rFonts w:ascii="Times New Roman" w:hAnsi="Times New Roman" w:cs="Times New Roman"/>
+          <w:b/>
+          <w:bCs/>
+          <w:sz w:val="50"/>
+          <w:szCs w:val="50"/>
+          <w:lang w:val="en-US"/>
+        </w:rPr>
+        <w:lastRenderedPageBreak/>
         <w:t>RNN</w:t>
       </w:r>
     </w:p>
@@ -122,7 +1999,7 @@
                     </pic:cNvPicPr>
                   </pic:nvPicPr>
                   <pic:blipFill>
-                    <a:blip r:embed="rId5">
+                    <a:blip r:embed="rId9">
                       <a:extLst>
                         <a:ext uri="{28A0092B-C50C-407E-A947-70E740481C1C}">
                           <a14:useLocalDpi xmlns:a14="http://schemas.microsoft.com/office/drawing/2010/main" val="0"/>
@@ -188,7 +2065,7 @@
                     </pic:cNvPicPr>
                   </pic:nvPicPr>
                   <pic:blipFill>
-                    <a:blip r:embed="rId6">
+                    <a:blip r:embed="rId10">
                       <a:extLst>
                         <a:ext uri="{28A0092B-C50C-407E-A947-70E740481C1C}">
                           <a14:useLocalDpi xmlns:a14="http://schemas.microsoft.com/office/drawing/2010/main" val="0"/>
@@ -425,13 +2302,23 @@
         </w:rPr>
         <w:tab/>
       </w:r>
-      <w:r>
-        <w:rPr>
-          <w:rFonts w:ascii="Times New Roman" w:hAnsi="Times New Roman" w:cs="Times New Roman"/>
-          <w:sz w:val="24"/>
-          <w:szCs w:val="24"/>
-        </w:rPr>
-        <w:t>One to Many</w:t>
+      <w:proofErr w:type="spellStart"/>
+      <w:r>
+        <w:rPr>
+          <w:rFonts w:ascii="Times New Roman" w:hAnsi="Times New Roman" w:cs="Times New Roman"/>
+          <w:sz w:val="24"/>
+          <w:szCs w:val="24"/>
+        </w:rPr>
+        <w:t>One</w:t>
+      </w:r>
+      <w:proofErr w:type="spellEnd"/>
+      <w:r>
+        <w:rPr>
+          <w:rFonts w:ascii="Times New Roman" w:hAnsi="Times New Roman" w:cs="Times New Roman"/>
+          <w:sz w:val="24"/>
+          <w:szCs w:val="24"/>
+        </w:rPr>
+        <w:t xml:space="preserve"> to Many</w:t>
       </w:r>
     </w:p>
     <w:p>
@@ -810,7 +2697,7 @@
                     </pic:cNvPicPr>
                   </pic:nvPicPr>
                   <pic:blipFill>
-                    <a:blip r:embed="rId7">
+                    <a:blip r:embed="rId11">
                       <a:extLst>
                         <a:ext uri="{28A0092B-C50C-407E-A947-70E740481C1C}">
                           <a14:useLocalDpi xmlns:a14="http://schemas.microsoft.com/office/drawing/2010/main" val="0"/>
@@ -888,7 +2775,7 @@
                     </pic:cNvPicPr>
                   </pic:nvPicPr>
                   <pic:blipFill>
-                    <a:blip r:embed="rId8">
+                    <a:blip r:embed="rId12">
                       <a:extLst>
                         <a:ext uri="{28A0092B-C50C-407E-A947-70E740481C1C}">
                           <a14:useLocalDpi xmlns:a14="http://schemas.microsoft.com/office/drawing/2010/main" val="0"/>
@@ -963,7 +2850,7 @@
                     </pic:cNvPicPr>
                   </pic:nvPicPr>
                   <pic:blipFill>
-                    <a:blip r:embed="rId9">
+                    <a:blip r:embed="rId13">
                       <a:extLst>
                         <a:ext uri="{28A0092B-C50C-407E-A947-70E740481C1C}">
                           <a14:useLocalDpi xmlns:a14="http://schemas.microsoft.com/office/drawing/2010/main" val="0"/>
@@ -1025,7 +2912,7 @@
                     </pic:cNvPicPr>
                   </pic:nvPicPr>
                   <pic:blipFill>
-                    <a:blip r:embed="rId10">
+                    <a:blip r:embed="rId14">
                       <a:extLst>
                         <a:ext uri="{28A0092B-C50C-407E-A947-70E740481C1C}">
                           <a14:useLocalDpi xmlns:a14="http://schemas.microsoft.com/office/drawing/2010/main" val="0"/>
@@ -1125,7 +3012,25 @@
           <w:sz w:val="24"/>
           <w:szCs w:val="24"/>
         </w:rPr>
-        <w:t>LSTMs are a special kind of RNN — capable of learning long-term dependencies by remembering information for long periods is the default behavior.</w:t>
+        <w:t xml:space="preserve">LSTMs are a special kind of RNN — capable of learning long-term dependencies by remembering information for long periods is the default </w:t>
+      </w:r>
+      <w:proofErr w:type="spellStart"/>
+      <w:r>
+        <w:rPr>
+          <w:rFonts w:ascii="Times New Roman" w:hAnsi="Times New Roman" w:cs="Times New Roman"/>
+          <w:sz w:val="24"/>
+          <w:szCs w:val="24"/>
+        </w:rPr>
+        <w:t>behavior</w:t>
+      </w:r>
+      <w:proofErr w:type="spellEnd"/>
+      <w:r>
+        <w:rPr>
+          <w:rFonts w:ascii="Times New Roman" w:hAnsi="Times New Roman" w:cs="Times New Roman"/>
+          <w:sz w:val="24"/>
+          <w:szCs w:val="24"/>
+        </w:rPr>
+        <w:t>.</w:t>
       </w:r>
     </w:p>
     <w:p>
@@ -1448,7 +3353,7 @@
                     </pic:cNvPicPr>
                   </pic:nvPicPr>
                   <pic:blipFill>
-                    <a:blip r:embed="rId11">
+                    <a:blip r:embed="rId15">
                       <a:extLst>
                         <a:ext uri="{28A0092B-C50C-407E-A947-70E740481C1C}">
                           <a14:useLocalDpi xmlns:a14="http://schemas.microsoft.com/office/drawing/2010/main" val="0"/>
@@ -1552,7 +3457,7 @@
                     </pic:cNvPicPr>
                   </pic:nvPicPr>
                   <pic:blipFill rotWithShape="1">
-                    <a:blip r:embed="rId12">
+                    <a:blip r:embed="rId16">
                       <a:extLst>
                         <a:ext uri="{28A0092B-C50C-407E-A947-70E740481C1C}">
                           <a14:useLocalDpi xmlns:a14="http://schemas.microsoft.com/office/drawing/2010/main" val="0"/>
@@ -1906,7 +3811,7 @@
                     </pic:cNvPicPr>
                   </pic:nvPicPr>
                   <pic:blipFill rotWithShape="1">
-                    <a:blip r:embed="rId13">
+                    <a:blip r:embed="rId17">
                       <a:extLst>
                         <a:ext uri="{28A0092B-C50C-407E-A947-70E740481C1C}">
                           <a14:useLocalDpi xmlns:a14="http://schemas.microsoft.com/office/drawing/2010/main" val="0"/>
@@ -2140,7 +4045,7 @@
                     </pic:cNvPicPr>
                   </pic:nvPicPr>
                   <pic:blipFill>
-                    <a:blip r:embed="rId14">
+                    <a:blip r:embed="rId18">
                       <a:extLst>
                         <a:ext uri="{28A0092B-C50C-407E-A947-70E740481C1C}">
                           <a14:useLocalDpi xmlns:a14="http://schemas.microsoft.com/office/drawing/2010/main" val="0"/>
@@ -2482,7 +4387,7 @@
                     </pic:cNvPicPr>
                   </pic:nvPicPr>
                   <pic:blipFill>
-                    <a:blip r:embed="rId15">
+                    <a:blip r:embed="rId19">
                       <a:extLst>
                         <a:ext uri="{28A0092B-C50C-407E-A947-70E740481C1C}">
                           <a14:useLocalDpi xmlns:a14="http://schemas.microsoft.com/office/drawing/2010/main" val="0"/>
@@ -2707,7 +4612,7 @@
                     </pic:cNvPicPr>
                   </pic:nvPicPr>
                   <pic:blipFill>
-                    <a:blip r:embed="rId16">
+                    <a:blip r:embed="rId20">
                       <a:extLst>
                         <a:ext uri="{28A0092B-C50C-407E-A947-70E740481C1C}">
                           <a14:useLocalDpi xmlns:a14="http://schemas.microsoft.com/office/drawing/2010/main" val="0"/>
@@ -2876,7 +4781,7 @@
                     </pic:cNvPicPr>
                   </pic:nvPicPr>
                   <pic:blipFill>
-                    <a:blip r:embed="rId17">
+                    <a:blip r:embed="rId21">
                       <a:extLst>
                         <a:ext uri="{28A0092B-C50C-407E-A947-70E740481C1C}">
                           <a14:useLocalDpi xmlns:a14="http://schemas.microsoft.com/office/drawing/2010/main" val="0"/>
@@ -3828,7 +5733,7 @@
                     </pic:cNvPicPr>
                   </pic:nvPicPr>
                   <pic:blipFill>
-                    <a:blip r:embed="rId18">
+                    <a:blip r:embed="rId22">
                       <a:extLst>
                         <a:ext uri="{28A0092B-C50C-407E-A947-70E740481C1C}">
                           <a14:useLocalDpi xmlns:a14="http://schemas.microsoft.com/office/drawing/2010/main" val="0"/>
@@ -5599,11 +7504,1052 @@
     </w:p>
     <w:p>
       <w:pPr>
+        <w:rPr>
+          <w:rFonts w:ascii="Times New Roman" w:hAnsi="Times New Roman" w:cs="Times New Roman"/>
+          <w:sz w:val="26"/>
+          <w:szCs w:val="26"/>
+        </w:rPr>
+      </w:pPr>
+      <w:r>
+        <w:rPr>
+          <w:rFonts w:ascii="Times New Roman" w:hAnsi="Times New Roman" w:cs="Times New Roman"/>
+          <w:sz w:val="26"/>
+          <w:szCs w:val="26"/>
+        </w:rPr>
+        <w:br w:type="page"/>
+      </w:r>
+    </w:p>
+    <w:p>
+      <w:pPr>
         <w:jc w:val="both"/>
         <w:rPr>
           <w:rFonts w:ascii="Times New Roman" w:hAnsi="Times New Roman" w:cs="Times New Roman"/>
-          <w:sz w:val="26"/>
-          <w:szCs w:val="26"/>
+          <w:b/>
+          <w:bCs/>
+          <w:sz w:val="26"/>
+          <w:szCs w:val="26"/>
+        </w:rPr>
+      </w:pPr>
+      <w:r>
+        <w:rPr>
+          <w:rFonts w:ascii="Times New Roman" w:hAnsi="Times New Roman" w:cs="Times New Roman"/>
+          <w:b/>
+          <w:bCs/>
+          <w:sz w:val="26"/>
+          <w:szCs w:val="26"/>
+        </w:rPr>
+        <w:lastRenderedPageBreak/>
+        <w:t>YOLO</w:t>
+      </w:r>
+    </w:p>
+    <w:p>
+      <w:pPr>
+        <w:jc w:val="both"/>
+        <w:rPr>
+          <w:rFonts w:ascii="Times New Roman" w:hAnsi="Times New Roman" w:cs="Times New Roman"/>
+          <w:color w:val="292929"/>
+          <w:spacing w:val="-1"/>
+          <w:sz w:val="24"/>
+          <w:szCs w:val="24"/>
+          <w:shd w:val="clear" w:color="auto" w:fill="FFFFFF"/>
+        </w:rPr>
+      </w:pPr>
+      <w:r>
+        <w:rPr>
+          <w:rFonts w:ascii="Times New Roman" w:hAnsi="Times New Roman" w:cs="Times New Roman"/>
+          <w:color w:val="292929"/>
+          <w:spacing w:val="-1"/>
+          <w:sz w:val="24"/>
+          <w:szCs w:val="24"/>
+          <w:shd w:val="clear" w:color="auto" w:fill="FFFFFF"/>
+        </w:rPr>
+        <w:t xml:space="preserve">YOLO is a deep </w:t>
+      </w:r>
+      <w:proofErr w:type="gramStart"/>
+      <w:r>
+        <w:rPr>
+          <w:rFonts w:ascii="Times New Roman" w:hAnsi="Times New Roman" w:cs="Times New Roman"/>
+          <w:color w:val="292929"/>
+          <w:spacing w:val="-1"/>
+          <w:sz w:val="24"/>
+          <w:szCs w:val="24"/>
+          <w:shd w:val="clear" w:color="auto" w:fill="FFFFFF"/>
+        </w:rPr>
+        <w:t>learning based</w:t>
+      </w:r>
+      <w:proofErr w:type="gramEnd"/>
+      <w:r>
+        <w:rPr>
+          <w:rFonts w:ascii="Times New Roman" w:hAnsi="Times New Roman" w:cs="Times New Roman"/>
+          <w:color w:val="292929"/>
+          <w:spacing w:val="-1"/>
+          <w:sz w:val="24"/>
+          <w:szCs w:val="24"/>
+          <w:shd w:val="clear" w:color="auto" w:fill="FFFFFF"/>
+        </w:rPr>
+        <w:t xml:space="preserve"> approach of object detection. There are two types of object detection algorithm in the field on deep learning. These two types are:</w:t>
+      </w:r>
+    </w:p>
+    <w:p>
+      <w:pPr>
+        <w:pStyle w:val="ListParagraph"/>
+        <w:numPr>
+          <w:ilvl w:val="0"/>
+          <w:numId w:val="18"/>
+        </w:numPr>
+        <w:jc w:val="both"/>
+        <w:rPr>
+          <w:rFonts w:ascii="Times New Roman" w:hAnsi="Times New Roman" w:cs="Times New Roman"/>
+          <w:sz w:val="24"/>
+          <w:szCs w:val="24"/>
+        </w:rPr>
+      </w:pPr>
+      <w:r>
+        <w:rPr>
+          <w:rFonts w:ascii="Times New Roman" w:hAnsi="Times New Roman" w:cs="Times New Roman"/>
+          <w:b/>
+          <w:bCs/>
+          <w:sz w:val="24"/>
+          <w:szCs w:val="24"/>
+        </w:rPr>
+        <w:t>Classification based algorithms</w:t>
+      </w:r>
+      <w:r>
+        <w:rPr>
+          <w:rFonts w:ascii="Times New Roman" w:hAnsi="Times New Roman" w:cs="Times New Roman"/>
+          <w:sz w:val="24"/>
+          <w:szCs w:val="24"/>
+        </w:rPr>
+        <w:t>: There are two steps involved in these types of algorithms.</w:t>
+      </w:r>
+    </w:p>
+    <w:p>
+      <w:pPr>
+        <w:ind w:left="720"/>
+        <w:jc w:val="both"/>
+        <w:rPr>
+          <w:rFonts w:ascii="Times New Roman" w:hAnsi="Times New Roman" w:cs="Times New Roman"/>
+          <w:sz w:val="24"/>
+          <w:szCs w:val="24"/>
+        </w:rPr>
+      </w:pPr>
+      <w:r>
+        <w:rPr>
+          <w:rFonts w:ascii="Times New Roman" w:hAnsi="Times New Roman" w:cs="Times New Roman"/>
+          <w:b/>
+          <w:bCs/>
+          <w:sz w:val="24"/>
+          <w:szCs w:val="24"/>
+        </w:rPr>
+        <w:t>Step</w:t>
+      </w:r>
+      <w:proofErr w:type="gramStart"/>
+      <w:r>
+        <w:rPr>
+          <w:rFonts w:ascii="Times New Roman" w:hAnsi="Times New Roman" w:cs="Times New Roman"/>
+          <w:b/>
+          <w:bCs/>
+          <w:sz w:val="24"/>
+          <w:szCs w:val="24"/>
+        </w:rPr>
+        <w:t>1</w:t>
+      </w:r>
+      <w:r>
+        <w:rPr>
+          <w:rFonts w:ascii="Times New Roman" w:hAnsi="Times New Roman" w:cs="Times New Roman"/>
+          <w:sz w:val="24"/>
+          <w:szCs w:val="24"/>
+        </w:rPr>
+        <w:t> :</w:t>
+      </w:r>
+      <w:proofErr w:type="gramEnd"/>
+      <w:r>
+        <w:rPr>
+          <w:rFonts w:ascii="Times New Roman" w:hAnsi="Times New Roman" w:cs="Times New Roman"/>
+          <w:sz w:val="24"/>
+          <w:szCs w:val="24"/>
+        </w:rPr>
+        <w:t xml:space="preserve"> involves selecting a group of </w:t>
+      </w:r>
+      <w:r>
+        <w:rPr>
+          <w:rFonts w:ascii="Times New Roman" w:hAnsi="Times New Roman" w:cs="Times New Roman"/>
+          <w:b/>
+          <w:bCs/>
+          <w:sz w:val="24"/>
+          <w:szCs w:val="24"/>
+        </w:rPr>
+        <w:t>Region of Interest (ROI) </w:t>
+      </w:r>
+      <w:r>
+        <w:rPr>
+          <w:rFonts w:ascii="Times New Roman" w:hAnsi="Times New Roman" w:cs="Times New Roman"/>
+          <w:sz w:val="24"/>
+          <w:szCs w:val="24"/>
+        </w:rPr>
+        <w:t>in the images where the chances that object is present are high.</w:t>
+      </w:r>
+    </w:p>
+    <w:p>
+      <w:pPr>
+        <w:ind w:left="720"/>
+        <w:jc w:val="both"/>
+        <w:rPr>
+          <w:rFonts w:ascii="Times New Roman" w:hAnsi="Times New Roman" w:cs="Times New Roman"/>
+          <w:sz w:val="24"/>
+          <w:szCs w:val="24"/>
+        </w:rPr>
+      </w:pPr>
+      <w:r>
+        <w:rPr>
+          <w:rFonts w:ascii="Times New Roman" w:hAnsi="Times New Roman" w:cs="Times New Roman"/>
+          <w:b/>
+          <w:bCs/>
+          <w:sz w:val="24"/>
+          <w:szCs w:val="24"/>
+        </w:rPr>
+        <w:t>Step</w:t>
+      </w:r>
+      <w:proofErr w:type="gramStart"/>
+      <w:r>
+        <w:rPr>
+          <w:rFonts w:ascii="Times New Roman" w:hAnsi="Times New Roman" w:cs="Times New Roman"/>
+          <w:b/>
+          <w:bCs/>
+          <w:sz w:val="24"/>
+          <w:szCs w:val="24"/>
+        </w:rPr>
+        <w:t>2</w:t>
+      </w:r>
+      <w:r>
+        <w:rPr>
+          <w:rFonts w:ascii="Times New Roman" w:hAnsi="Times New Roman" w:cs="Times New Roman"/>
+          <w:sz w:val="24"/>
+          <w:szCs w:val="24"/>
+        </w:rPr>
+        <w:t> :</w:t>
+      </w:r>
+      <w:proofErr w:type="gramEnd"/>
+      <w:r>
+        <w:rPr>
+          <w:rFonts w:ascii="Times New Roman" w:hAnsi="Times New Roman" w:cs="Times New Roman"/>
+          <w:sz w:val="24"/>
+          <w:szCs w:val="24"/>
+        </w:rPr>
+        <w:t xml:space="preserve"> involves application of </w:t>
+      </w:r>
+      <w:r>
+        <w:rPr>
+          <w:rFonts w:ascii="Times New Roman" w:hAnsi="Times New Roman" w:cs="Times New Roman"/>
+          <w:b/>
+          <w:bCs/>
+          <w:sz w:val="24"/>
+          <w:szCs w:val="24"/>
+        </w:rPr>
+        <w:t>Convolutional Neural Networks (CNN)</w:t>
+      </w:r>
+      <w:r>
+        <w:rPr>
+          <w:rFonts w:ascii="Times New Roman" w:hAnsi="Times New Roman" w:cs="Times New Roman"/>
+          <w:sz w:val="24"/>
+          <w:szCs w:val="24"/>
+        </w:rPr>
+        <w:t> to the regions selected in first step to detect the presence of an object.</w:t>
+      </w:r>
+    </w:p>
+    <w:p>
+      <w:pPr>
+        <w:pStyle w:val="ListParagraph"/>
+        <w:numPr>
+          <w:ilvl w:val="0"/>
+          <w:numId w:val="18"/>
+        </w:numPr>
+        <w:jc w:val="both"/>
+        <w:rPr>
+          <w:rFonts w:ascii="Times New Roman" w:hAnsi="Times New Roman" w:cs="Times New Roman"/>
+          <w:sz w:val="24"/>
+          <w:szCs w:val="24"/>
+        </w:rPr>
+      </w:pPr>
+      <w:r>
+        <w:rPr>
+          <w:rFonts w:ascii="Times New Roman" w:hAnsi="Times New Roman" w:cs="Times New Roman"/>
+          <w:b/>
+          <w:bCs/>
+          <w:sz w:val="24"/>
+          <w:szCs w:val="24"/>
+        </w:rPr>
+        <w:t>Regression-based algorithms: </w:t>
+      </w:r>
+      <w:r>
+        <w:rPr>
+          <w:rFonts w:ascii="Times New Roman" w:hAnsi="Times New Roman" w:cs="Times New Roman"/>
+          <w:sz w:val="24"/>
+          <w:szCs w:val="24"/>
+        </w:rPr>
+        <w:t>These types of algorithms are </w:t>
+      </w:r>
+      <w:r>
+        <w:rPr>
+          <w:rFonts w:ascii="Times New Roman" w:hAnsi="Times New Roman" w:cs="Times New Roman"/>
+          <w:b/>
+          <w:bCs/>
+          <w:sz w:val="24"/>
+          <w:szCs w:val="24"/>
+        </w:rPr>
+        <w:t>faster</w:t>
+      </w:r>
+      <w:r>
+        <w:rPr>
+          <w:rFonts w:ascii="Times New Roman" w:hAnsi="Times New Roman" w:cs="Times New Roman"/>
+          <w:sz w:val="24"/>
+          <w:szCs w:val="24"/>
+        </w:rPr>
+        <w:t> </w:t>
+      </w:r>
+      <w:proofErr w:type="spellStart"/>
+      <w:proofErr w:type="gramStart"/>
+      <w:r>
+        <w:rPr>
+          <w:rFonts w:ascii="Times New Roman" w:hAnsi="Times New Roman" w:cs="Times New Roman"/>
+          <w:sz w:val="24"/>
+          <w:szCs w:val="24"/>
+        </w:rPr>
+        <w:t>then</w:t>
+      </w:r>
+      <w:proofErr w:type="spellEnd"/>
+      <w:proofErr w:type="gramEnd"/>
+      <w:r>
+        <w:rPr>
+          <w:rFonts w:ascii="Times New Roman" w:hAnsi="Times New Roman" w:cs="Times New Roman"/>
+          <w:sz w:val="24"/>
+          <w:szCs w:val="24"/>
+        </w:rPr>
+        <w:t xml:space="preserve"> the above algorithm. There is no selection of the ROI, instead the bounding boxes and the labels are predicted for the whole image at once. This makes the detection faster than classification algorithms. One of the most famous </w:t>
+      </w:r>
+      <w:proofErr w:type="gramStart"/>
+      <w:r>
+        <w:rPr>
+          <w:rFonts w:ascii="Times New Roman" w:hAnsi="Times New Roman" w:cs="Times New Roman"/>
+          <w:sz w:val="24"/>
+          <w:szCs w:val="24"/>
+        </w:rPr>
+        <w:t>type</w:t>
+      </w:r>
+      <w:proofErr w:type="gramEnd"/>
+      <w:r>
+        <w:rPr>
+          <w:rFonts w:ascii="Times New Roman" w:hAnsi="Times New Roman" w:cs="Times New Roman"/>
+          <w:sz w:val="24"/>
+          <w:szCs w:val="24"/>
+        </w:rPr>
+        <w:t xml:space="preserve"> of regression algorithms is </w:t>
+      </w:r>
+      <w:r>
+        <w:rPr>
+          <w:rFonts w:ascii="Times New Roman" w:hAnsi="Times New Roman" w:cs="Times New Roman"/>
+          <w:b/>
+          <w:bCs/>
+          <w:sz w:val="24"/>
+          <w:szCs w:val="24"/>
+        </w:rPr>
+        <w:t>YOLO (You Only Look Once)</w:t>
+      </w:r>
+      <w:r>
+        <w:rPr>
+          <w:rFonts w:ascii="Times New Roman" w:hAnsi="Times New Roman" w:cs="Times New Roman"/>
+          <w:sz w:val="24"/>
+          <w:szCs w:val="24"/>
+        </w:rPr>
+        <w:t xml:space="preserve">. Since, the inception of YOLO, it has been used in </w:t>
+      </w:r>
+      <w:proofErr w:type="spellStart"/>
+      <w:proofErr w:type="gramStart"/>
+      <w:r>
+        <w:rPr>
+          <w:rFonts w:ascii="Times New Roman" w:hAnsi="Times New Roman" w:cs="Times New Roman"/>
+          <w:sz w:val="24"/>
+          <w:szCs w:val="24"/>
+        </w:rPr>
+        <w:t>healthcare,self</w:t>
+      </w:r>
+      <w:proofErr w:type="spellEnd"/>
+      <w:proofErr w:type="gramEnd"/>
+      <w:r>
+        <w:rPr>
+          <w:rFonts w:ascii="Times New Roman" w:hAnsi="Times New Roman" w:cs="Times New Roman"/>
+          <w:sz w:val="24"/>
+          <w:szCs w:val="24"/>
+        </w:rPr>
+        <w:t>-driving cars, etc.</w:t>
+      </w:r>
+    </w:p>
+    <w:p>
+      <w:pPr>
+        <w:pStyle w:val="mp"/>
+        <w:numPr>
+          <w:ilvl w:val="0"/>
+          <w:numId w:val="23"/>
+        </w:numPr>
+        <w:shd w:val="clear" w:color="auto" w:fill="FFFFFF"/>
+        <w:spacing w:before="634" w:beforeAutospacing="0" w:after="0" w:afterAutospacing="0" w:line="420" w:lineRule="atLeast"/>
+        <w:rPr>
+          <w:color w:val="292929"/>
+          <w:spacing w:val="-1"/>
+        </w:rPr>
+      </w:pPr>
+      <w:r>
+        <w:rPr>
+          <w:color w:val="292929"/>
+          <w:spacing w:val="-1"/>
+        </w:rPr>
+        <w:t>YOLO first takes image as an input</w:t>
+      </w:r>
+    </w:p>
+    <w:p>
+      <w:pPr>
+        <w:pStyle w:val="mp"/>
+        <w:numPr>
+          <w:ilvl w:val="0"/>
+          <w:numId w:val="23"/>
+        </w:numPr>
+        <w:shd w:val="clear" w:color="auto" w:fill="FFFFFF"/>
+        <w:spacing w:before="274" w:beforeAutospacing="0" w:after="0" w:afterAutospacing="0" w:line="420" w:lineRule="atLeast"/>
+        <w:rPr>
+          <w:color w:val="292929"/>
+          <w:spacing w:val="-1"/>
+        </w:rPr>
+      </w:pPr>
+      <w:r>
+        <w:rPr>
+          <w:color w:val="292929"/>
+          <w:spacing w:val="-1"/>
+        </w:rPr>
+        <w:t>The framework divides a photo into a grid of </w:t>
+      </w:r>
+      <w:proofErr w:type="spellStart"/>
+      <w:r>
+        <w:rPr>
+          <w:rStyle w:val="Strong"/>
+          <w:rFonts w:eastAsiaTheme="majorEastAsia"/>
+          <w:color w:val="292929"/>
+          <w:spacing w:val="-1"/>
+        </w:rPr>
+        <w:t>NxN</w:t>
+      </w:r>
+      <w:proofErr w:type="spellEnd"/>
+      <w:r>
+        <w:rPr>
+          <w:rStyle w:val="Strong"/>
+          <w:rFonts w:eastAsiaTheme="majorEastAsia"/>
+          <w:color w:val="292929"/>
+          <w:spacing w:val="-1"/>
+        </w:rPr>
+        <w:t> </w:t>
+      </w:r>
+      <w:r>
+        <w:rPr>
+          <w:color w:val="292929"/>
+          <w:spacing w:val="-1"/>
+        </w:rPr>
+        <w:t>grids. (</w:t>
+      </w:r>
+      <w:proofErr w:type="spellStart"/>
+      <w:r>
+        <w:rPr>
+          <w:color w:val="292929"/>
+          <w:spacing w:val="-1"/>
+        </w:rPr>
+        <w:t>Let’s</w:t>
+      </w:r>
+      <w:proofErr w:type="spellEnd"/>
+      <w:r>
+        <w:rPr>
+          <w:color w:val="292929"/>
+          <w:spacing w:val="-1"/>
+        </w:rPr>
+        <w:t xml:space="preserve"> us suppose a 3x3 grid)</w:t>
+      </w:r>
+    </w:p>
+    <w:p>
+      <w:pPr>
+        <w:pStyle w:val="ListParagraph"/>
+        <w:numPr>
+          <w:ilvl w:val="0"/>
+          <w:numId w:val="23"/>
+        </w:numPr>
+        <w:shd w:val="clear" w:color="auto" w:fill="FFFFFF"/>
+        <w:spacing w:before="514" w:after="0" w:line="420" w:lineRule="atLeast"/>
+        <w:rPr>
+          <w:rFonts w:ascii="Times New Roman" w:eastAsia="Times New Roman" w:hAnsi="Times New Roman" w:cs="Times New Roman"/>
+          <w:color w:val="292929"/>
+          <w:spacing w:val="-1"/>
+          <w:sz w:val="24"/>
+          <w:szCs w:val="24"/>
+          <w:lang w:eastAsia="en-IN"/>
+        </w:rPr>
+      </w:pPr>
+      <w:r>
+        <w:rPr>
+          <w:rFonts w:ascii="Times New Roman" w:eastAsia="Times New Roman" w:hAnsi="Times New Roman" w:cs="Times New Roman"/>
+          <w:color w:val="292929"/>
+          <w:spacing w:val="-1"/>
+          <w:sz w:val="24"/>
+          <w:szCs w:val="24"/>
+          <w:lang w:eastAsia="en-IN"/>
+        </w:rPr>
+        <w:t>Now, on each grid the task of image classification and localization is applied.</w:t>
+      </w:r>
+    </w:p>
+    <w:p>
+      <w:pPr>
+        <w:pStyle w:val="ListParagraph"/>
+        <w:numPr>
+          <w:ilvl w:val="0"/>
+          <w:numId w:val="23"/>
+        </w:numPr>
+        <w:shd w:val="clear" w:color="auto" w:fill="FFFFFF"/>
+        <w:spacing w:before="274" w:after="0" w:line="420" w:lineRule="atLeast"/>
+        <w:rPr>
+          <w:rFonts w:ascii="Times New Roman" w:eastAsia="Times New Roman" w:hAnsi="Times New Roman" w:cs="Times New Roman"/>
+          <w:color w:val="292929"/>
+          <w:spacing w:val="-1"/>
+          <w:sz w:val="24"/>
+          <w:szCs w:val="24"/>
+          <w:lang w:eastAsia="en-IN"/>
+        </w:rPr>
+      </w:pPr>
+      <w:r>
+        <w:rPr>
+          <w:rFonts w:ascii="Times New Roman" w:eastAsia="Times New Roman" w:hAnsi="Times New Roman" w:cs="Times New Roman"/>
+          <w:color w:val="292929"/>
+          <w:spacing w:val="-1"/>
+          <w:sz w:val="24"/>
+          <w:szCs w:val="24"/>
+          <w:lang w:eastAsia="en-IN"/>
+        </w:rPr>
+        <w:t xml:space="preserve">Then, the YOLO algorithm will predict the bounding boxes and the class probabilities of each </w:t>
+      </w:r>
+      <w:proofErr w:type="gramStart"/>
+      <w:r>
+        <w:rPr>
+          <w:rFonts w:ascii="Times New Roman" w:eastAsia="Times New Roman" w:hAnsi="Times New Roman" w:cs="Times New Roman"/>
+          <w:color w:val="292929"/>
+          <w:spacing w:val="-1"/>
+          <w:sz w:val="24"/>
+          <w:szCs w:val="24"/>
+          <w:lang w:eastAsia="en-IN"/>
+        </w:rPr>
+        <w:t>objects</w:t>
+      </w:r>
+      <w:proofErr w:type="gramEnd"/>
+      <w:r>
+        <w:rPr>
+          <w:rFonts w:ascii="Times New Roman" w:eastAsia="Times New Roman" w:hAnsi="Times New Roman" w:cs="Times New Roman"/>
+          <w:color w:val="292929"/>
+          <w:spacing w:val="-1"/>
+          <w:sz w:val="24"/>
+          <w:szCs w:val="24"/>
+          <w:lang w:eastAsia="en-IN"/>
+        </w:rPr>
+        <w:t xml:space="preserve"> respectively.</w:t>
+      </w:r>
+    </w:p>
+    <w:p>
+      <w:pPr>
+        <w:shd w:val="clear" w:color="auto" w:fill="FFFFFF"/>
+        <w:spacing w:before="274" w:after="0" w:line="240" w:lineRule="auto"/>
+        <w:ind w:left="360"/>
+        <w:rPr>
+          <w:rFonts w:ascii="Times New Roman" w:eastAsia="Times New Roman" w:hAnsi="Times New Roman" w:cs="Times New Roman"/>
+          <w:b/>
+          <w:bCs/>
+          <w:color w:val="292929"/>
+          <w:spacing w:val="-1"/>
+          <w:sz w:val="24"/>
+          <w:szCs w:val="24"/>
+          <w:lang w:eastAsia="en-IN"/>
+        </w:rPr>
+      </w:pPr>
+      <w:r>
+        <w:rPr>
+          <w:rFonts w:ascii="Times New Roman" w:eastAsia="Times New Roman" w:hAnsi="Times New Roman" w:cs="Times New Roman"/>
+          <w:b/>
+          <w:bCs/>
+          <w:color w:val="292929"/>
+          <w:spacing w:val="-1"/>
+          <w:sz w:val="24"/>
+          <w:szCs w:val="24"/>
+          <w:lang w:eastAsia="en-IN"/>
+        </w:rPr>
+        <w:t>Working of YOLO:</w:t>
+      </w:r>
+    </w:p>
+    <w:p>
+      <w:pPr>
+        <w:numPr>
+          <w:ilvl w:val="0"/>
+          <w:numId w:val="24"/>
+        </w:numPr>
+        <w:shd w:val="clear" w:color="auto" w:fill="FFFFFF"/>
+        <w:spacing w:before="634" w:after="0" w:line="240" w:lineRule="auto"/>
+        <w:ind w:left="1170"/>
+        <w:rPr>
+          <w:rFonts w:ascii="Times New Roman" w:eastAsia="Times New Roman" w:hAnsi="Times New Roman" w:cs="Times New Roman"/>
+          <w:color w:val="292929"/>
+          <w:spacing w:val="-1"/>
+          <w:sz w:val="24"/>
+          <w:szCs w:val="24"/>
+          <w:lang w:eastAsia="en-IN"/>
+        </w:rPr>
+      </w:pPr>
+      <w:r>
+        <w:rPr>
+          <w:rFonts w:ascii="Times New Roman" w:eastAsia="Times New Roman" w:hAnsi="Times New Roman" w:cs="Times New Roman"/>
+          <w:color w:val="292929"/>
+          <w:spacing w:val="-1"/>
+          <w:sz w:val="24"/>
+          <w:szCs w:val="24"/>
+          <w:lang w:eastAsia="en-IN"/>
+        </w:rPr>
+        <w:t>YOLO first takes image as an input</w:t>
+      </w:r>
+    </w:p>
+    <w:p>
+      <w:pPr>
+        <w:numPr>
+          <w:ilvl w:val="0"/>
+          <w:numId w:val="24"/>
+        </w:numPr>
+        <w:shd w:val="clear" w:color="auto" w:fill="FFFFFF"/>
+        <w:spacing w:before="274" w:after="0" w:line="240" w:lineRule="auto"/>
+        <w:ind w:left="1170"/>
+        <w:rPr>
+          <w:rFonts w:ascii="Times New Roman" w:eastAsia="Times New Roman" w:hAnsi="Times New Roman" w:cs="Times New Roman"/>
+          <w:color w:val="292929"/>
+          <w:spacing w:val="-1"/>
+          <w:sz w:val="24"/>
+          <w:szCs w:val="24"/>
+          <w:lang w:eastAsia="en-IN"/>
+        </w:rPr>
+      </w:pPr>
+      <w:r>
+        <w:rPr>
+          <w:rFonts w:ascii="Times New Roman" w:eastAsia="Times New Roman" w:hAnsi="Times New Roman" w:cs="Times New Roman"/>
+          <w:color w:val="292929"/>
+          <w:spacing w:val="-1"/>
+          <w:sz w:val="24"/>
+          <w:szCs w:val="24"/>
+          <w:lang w:eastAsia="en-IN"/>
+        </w:rPr>
+        <w:t>The framework divides a photo into a grid of </w:t>
+      </w:r>
+      <w:proofErr w:type="spellStart"/>
+      <w:r>
+        <w:rPr>
+          <w:rFonts w:ascii="Times New Roman" w:eastAsia="Times New Roman" w:hAnsi="Times New Roman" w:cs="Times New Roman"/>
+          <w:b/>
+          <w:bCs/>
+          <w:color w:val="292929"/>
+          <w:spacing w:val="-1"/>
+          <w:sz w:val="24"/>
+          <w:szCs w:val="24"/>
+          <w:lang w:eastAsia="en-IN"/>
+        </w:rPr>
+        <w:t>NxN</w:t>
+      </w:r>
+      <w:proofErr w:type="spellEnd"/>
+      <w:r>
+        <w:rPr>
+          <w:rFonts w:ascii="Times New Roman" w:eastAsia="Times New Roman" w:hAnsi="Times New Roman" w:cs="Times New Roman"/>
+          <w:b/>
+          <w:bCs/>
+          <w:color w:val="292929"/>
+          <w:spacing w:val="-1"/>
+          <w:sz w:val="24"/>
+          <w:szCs w:val="24"/>
+          <w:lang w:eastAsia="en-IN"/>
+        </w:rPr>
+        <w:t> </w:t>
+      </w:r>
+      <w:r>
+        <w:rPr>
+          <w:rFonts w:ascii="Times New Roman" w:eastAsia="Times New Roman" w:hAnsi="Times New Roman" w:cs="Times New Roman"/>
+          <w:color w:val="292929"/>
+          <w:spacing w:val="-1"/>
+          <w:sz w:val="24"/>
+          <w:szCs w:val="24"/>
+          <w:lang w:eastAsia="en-IN"/>
+        </w:rPr>
+        <w:t>grids. (</w:t>
+      </w:r>
+      <w:proofErr w:type="spellStart"/>
+      <w:r>
+        <w:rPr>
+          <w:rFonts w:ascii="Times New Roman" w:eastAsia="Times New Roman" w:hAnsi="Times New Roman" w:cs="Times New Roman"/>
+          <w:color w:val="292929"/>
+          <w:spacing w:val="-1"/>
+          <w:sz w:val="24"/>
+          <w:szCs w:val="24"/>
+          <w:lang w:eastAsia="en-IN"/>
+        </w:rPr>
+        <w:t>Let’s</w:t>
+      </w:r>
+      <w:proofErr w:type="spellEnd"/>
+      <w:r>
+        <w:rPr>
+          <w:rFonts w:ascii="Times New Roman" w:eastAsia="Times New Roman" w:hAnsi="Times New Roman" w:cs="Times New Roman"/>
+          <w:color w:val="292929"/>
+          <w:spacing w:val="-1"/>
+          <w:sz w:val="24"/>
+          <w:szCs w:val="24"/>
+          <w:lang w:eastAsia="en-IN"/>
+        </w:rPr>
+        <w:t xml:space="preserve"> us suppose a 3x3 grid)</w:t>
+      </w:r>
+    </w:p>
+    <w:p>
+      <w:pPr>
+        <w:numPr>
+          <w:ilvl w:val="0"/>
+          <w:numId w:val="25"/>
+        </w:numPr>
+        <w:shd w:val="clear" w:color="auto" w:fill="FFFFFF"/>
+        <w:spacing w:before="514" w:after="0" w:line="240" w:lineRule="auto"/>
+        <w:ind w:left="1170"/>
+        <w:rPr>
+          <w:rFonts w:ascii="Times New Roman" w:eastAsia="Times New Roman" w:hAnsi="Times New Roman" w:cs="Times New Roman"/>
+          <w:color w:val="292929"/>
+          <w:spacing w:val="-1"/>
+          <w:sz w:val="24"/>
+          <w:szCs w:val="24"/>
+          <w:lang w:eastAsia="en-IN"/>
+        </w:rPr>
+      </w:pPr>
+      <w:r>
+        <w:rPr>
+          <w:rFonts w:ascii="Times New Roman" w:eastAsia="Times New Roman" w:hAnsi="Times New Roman" w:cs="Times New Roman"/>
+          <w:color w:val="292929"/>
+          <w:spacing w:val="-1"/>
+          <w:sz w:val="24"/>
+          <w:szCs w:val="24"/>
+          <w:lang w:eastAsia="en-IN"/>
+        </w:rPr>
+        <w:t>Now, on each grid the task of image classification and localization is applied.</w:t>
+      </w:r>
+    </w:p>
+    <w:p>
+      <w:pPr>
+        <w:numPr>
+          <w:ilvl w:val="0"/>
+          <w:numId w:val="25"/>
+        </w:numPr>
+        <w:shd w:val="clear" w:color="auto" w:fill="FFFFFF"/>
+        <w:spacing w:before="274" w:after="0" w:line="240" w:lineRule="auto"/>
+        <w:ind w:left="1170"/>
+        <w:rPr>
+          <w:rFonts w:ascii="Times New Roman" w:eastAsia="Times New Roman" w:hAnsi="Times New Roman" w:cs="Times New Roman"/>
+          <w:color w:val="292929"/>
+          <w:spacing w:val="-1"/>
+          <w:sz w:val="24"/>
+          <w:szCs w:val="24"/>
+          <w:lang w:eastAsia="en-IN"/>
+        </w:rPr>
+      </w:pPr>
+      <w:r>
+        <w:rPr>
+          <w:rFonts w:ascii="Times New Roman" w:eastAsia="Times New Roman" w:hAnsi="Times New Roman" w:cs="Times New Roman"/>
+          <w:color w:val="292929"/>
+          <w:spacing w:val="-1"/>
+          <w:sz w:val="24"/>
+          <w:szCs w:val="24"/>
+          <w:lang w:eastAsia="en-IN"/>
+        </w:rPr>
+        <w:t xml:space="preserve">Then, the YOLO algorithm will predict the bounding boxes and the class probabilities of each </w:t>
+      </w:r>
+      <w:proofErr w:type="gramStart"/>
+      <w:r>
+        <w:rPr>
+          <w:rFonts w:ascii="Times New Roman" w:eastAsia="Times New Roman" w:hAnsi="Times New Roman" w:cs="Times New Roman"/>
+          <w:color w:val="292929"/>
+          <w:spacing w:val="-1"/>
+          <w:sz w:val="24"/>
+          <w:szCs w:val="24"/>
+          <w:lang w:eastAsia="en-IN"/>
+        </w:rPr>
+        <w:t>objects</w:t>
+      </w:r>
+      <w:proofErr w:type="gramEnd"/>
+      <w:r>
+        <w:rPr>
+          <w:rFonts w:ascii="Times New Roman" w:eastAsia="Times New Roman" w:hAnsi="Times New Roman" w:cs="Times New Roman"/>
+          <w:color w:val="292929"/>
+          <w:spacing w:val="-1"/>
+          <w:sz w:val="24"/>
+          <w:szCs w:val="24"/>
+          <w:lang w:eastAsia="en-IN"/>
+        </w:rPr>
+        <w:t xml:space="preserve"> respectively.</w:t>
+      </w:r>
+    </w:p>
+    <w:p>
+      <w:pPr>
+        <w:ind w:left="360"/>
+        <w:jc w:val="both"/>
+        <w:rPr>
+          <w:rFonts w:ascii="Times New Roman" w:hAnsi="Times New Roman" w:cs="Times New Roman"/>
+          <w:b/>
+          <w:bCs/>
+          <w:sz w:val="26"/>
+          <w:szCs w:val="26"/>
+        </w:rPr>
+      </w:pPr>
+    </w:p>
+    <w:p>
+      <w:pPr>
+        <w:ind w:left="360"/>
+        <w:jc w:val="both"/>
+        <w:rPr>
+          <w:rFonts w:ascii="Times New Roman" w:hAnsi="Times New Roman" w:cs="Times New Roman"/>
+          <w:b/>
+          <w:bCs/>
+          <w:sz w:val="26"/>
+          <w:szCs w:val="26"/>
+        </w:rPr>
+      </w:pPr>
+      <w:r>
+        <w:rPr>
+          <w:rFonts w:ascii="Times New Roman" w:hAnsi="Times New Roman" w:cs="Times New Roman"/>
+          <w:b/>
+          <w:bCs/>
+          <w:sz w:val="26"/>
+          <w:szCs w:val="26"/>
+        </w:rPr>
+        <w:t>Program</w:t>
+      </w:r>
+    </w:p>
+    <w:p>
+      <w:pPr>
+        <w:pStyle w:val="ListParagraph"/>
+        <w:numPr>
+          <w:ilvl w:val="0"/>
+          <w:numId w:val="26"/>
+        </w:numPr>
+        <w:jc w:val="both"/>
+        <w:rPr>
+          <w:rFonts w:ascii="Times New Roman" w:hAnsi="Times New Roman" w:cs="Times New Roman"/>
+          <w:sz w:val="24"/>
+          <w:szCs w:val="24"/>
+        </w:rPr>
+      </w:pPr>
+      <w:r>
+        <w:rPr>
+          <w:rFonts w:ascii="Times New Roman" w:hAnsi="Times New Roman" w:cs="Times New Roman"/>
+          <w:sz w:val="24"/>
+          <w:szCs w:val="24"/>
+        </w:rPr>
+        <w:t>Once the image has been loaded and resized, and you have chosen your parameters for `</w:t>
+      </w:r>
+      <w:proofErr w:type="spellStart"/>
+      <w:r>
+        <w:rPr>
+          <w:rFonts w:ascii="Times New Roman" w:hAnsi="Times New Roman" w:cs="Times New Roman"/>
+          <w:sz w:val="24"/>
+          <w:szCs w:val="24"/>
+        </w:rPr>
+        <w:t>nms_thresh</w:t>
+      </w:r>
+      <w:proofErr w:type="spellEnd"/>
+      <w:r>
+        <w:rPr>
+          <w:rFonts w:ascii="Times New Roman" w:hAnsi="Times New Roman" w:cs="Times New Roman"/>
+          <w:sz w:val="24"/>
+          <w:szCs w:val="24"/>
+        </w:rPr>
+        <w:t>` and `</w:t>
+      </w:r>
+      <w:proofErr w:type="spellStart"/>
+      <w:r>
+        <w:rPr>
+          <w:rFonts w:ascii="Times New Roman" w:hAnsi="Times New Roman" w:cs="Times New Roman"/>
+          <w:sz w:val="24"/>
+          <w:szCs w:val="24"/>
+        </w:rPr>
+        <w:t>iou_thresh</w:t>
+      </w:r>
+      <w:proofErr w:type="spellEnd"/>
+      <w:r>
+        <w:rPr>
+          <w:rFonts w:ascii="Times New Roman" w:hAnsi="Times New Roman" w:cs="Times New Roman"/>
+          <w:sz w:val="24"/>
+          <w:szCs w:val="24"/>
+        </w:rPr>
+        <w:t>`, we can use the YOLO algorithm to detect objects in the image.</w:t>
+      </w:r>
+    </w:p>
+    <w:p>
+      <w:pPr>
+        <w:pStyle w:val="ListParagraph"/>
+        <w:numPr>
+          <w:ilvl w:val="0"/>
+          <w:numId w:val="26"/>
+        </w:numPr>
+        <w:jc w:val="both"/>
+        <w:rPr>
+          <w:rFonts w:ascii="Times New Roman" w:hAnsi="Times New Roman" w:cs="Times New Roman"/>
+          <w:sz w:val="24"/>
+          <w:szCs w:val="24"/>
+        </w:rPr>
+      </w:pPr>
+      <w:r>
+        <w:rPr>
+          <w:rFonts w:ascii="Times New Roman" w:hAnsi="Times New Roman" w:cs="Times New Roman"/>
+          <w:sz w:val="24"/>
+          <w:szCs w:val="24"/>
+        </w:rPr>
+        <w:t>We detect the objects using the `</w:t>
+      </w:r>
+      <w:proofErr w:type="spellStart"/>
+      <w:r>
+        <w:rPr>
+          <w:rFonts w:ascii="Times New Roman" w:hAnsi="Times New Roman" w:cs="Times New Roman"/>
+          <w:sz w:val="24"/>
+          <w:szCs w:val="24"/>
+        </w:rPr>
+        <w:t>detect_</w:t>
+      </w:r>
+      <w:proofErr w:type="gramStart"/>
+      <w:r>
+        <w:rPr>
+          <w:rFonts w:ascii="Times New Roman" w:hAnsi="Times New Roman" w:cs="Times New Roman"/>
+          <w:sz w:val="24"/>
+          <w:szCs w:val="24"/>
+        </w:rPr>
+        <w:t>objects</w:t>
+      </w:r>
+      <w:proofErr w:type="spellEnd"/>
+      <w:r>
+        <w:rPr>
+          <w:rFonts w:ascii="Times New Roman" w:hAnsi="Times New Roman" w:cs="Times New Roman"/>
+          <w:sz w:val="24"/>
+          <w:szCs w:val="24"/>
+        </w:rPr>
+        <w:t>(</w:t>
+      </w:r>
+      <w:proofErr w:type="gramEnd"/>
+      <w:r>
+        <w:rPr>
+          <w:rFonts w:ascii="Times New Roman" w:hAnsi="Times New Roman" w:cs="Times New Roman"/>
+          <w:sz w:val="24"/>
+          <w:szCs w:val="24"/>
+        </w:rPr>
+        <w:t xml:space="preserve">m, </w:t>
+      </w:r>
+      <w:proofErr w:type="spellStart"/>
+      <w:r>
+        <w:rPr>
+          <w:rFonts w:ascii="Times New Roman" w:hAnsi="Times New Roman" w:cs="Times New Roman"/>
+          <w:sz w:val="24"/>
+          <w:szCs w:val="24"/>
+        </w:rPr>
+        <w:t>resized_image</w:t>
+      </w:r>
+      <w:proofErr w:type="spellEnd"/>
+      <w:r>
+        <w:rPr>
+          <w:rFonts w:ascii="Times New Roman" w:hAnsi="Times New Roman" w:cs="Times New Roman"/>
+          <w:sz w:val="24"/>
+          <w:szCs w:val="24"/>
+        </w:rPr>
+        <w:t xml:space="preserve">, </w:t>
+      </w:r>
+      <w:proofErr w:type="spellStart"/>
+      <w:r>
+        <w:rPr>
+          <w:rFonts w:ascii="Times New Roman" w:hAnsi="Times New Roman" w:cs="Times New Roman"/>
+          <w:sz w:val="24"/>
+          <w:szCs w:val="24"/>
+        </w:rPr>
+        <w:t>iou_thresh</w:t>
+      </w:r>
+      <w:proofErr w:type="spellEnd"/>
+      <w:r>
+        <w:rPr>
+          <w:rFonts w:ascii="Times New Roman" w:hAnsi="Times New Roman" w:cs="Times New Roman"/>
+          <w:sz w:val="24"/>
+          <w:szCs w:val="24"/>
+        </w:rPr>
+        <w:t xml:space="preserve">, </w:t>
+      </w:r>
+      <w:proofErr w:type="spellStart"/>
+      <w:r>
+        <w:rPr>
+          <w:rFonts w:ascii="Times New Roman" w:hAnsi="Times New Roman" w:cs="Times New Roman"/>
+          <w:sz w:val="24"/>
+          <w:szCs w:val="24"/>
+        </w:rPr>
+        <w:t>nms_thresh</w:t>
+      </w:r>
+      <w:proofErr w:type="spellEnd"/>
+      <w:r>
+        <w:rPr>
+          <w:rFonts w:ascii="Times New Roman" w:hAnsi="Times New Roman" w:cs="Times New Roman"/>
+          <w:sz w:val="24"/>
+          <w:szCs w:val="24"/>
+        </w:rPr>
+        <w:t>)`function from the `utils` module.</w:t>
+      </w:r>
+    </w:p>
+    <w:p>
+      <w:pPr>
+        <w:pStyle w:val="ListParagraph"/>
+        <w:numPr>
+          <w:ilvl w:val="0"/>
+          <w:numId w:val="26"/>
+        </w:numPr>
+        <w:jc w:val="both"/>
+        <w:rPr>
+          <w:rFonts w:ascii="Times New Roman" w:hAnsi="Times New Roman" w:cs="Times New Roman"/>
+          <w:sz w:val="24"/>
+          <w:szCs w:val="24"/>
+        </w:rPr>
+      </w:pPr>
+      <w:r>
+        <w:rPr>
+          <w:rFonts w:ascii="Times New Roman" w:hAnsi="Times New Roman" w:cs="Times New Roman"/>
+          <w:sz w:val="24"/>
+          <w:szCs w:val="24"/>
+        </w:rPr>
+        <w:t>This function takes in the model `m` returned by *Darknet*, the resized image, and the NMS and IOU thresholds, and returns the bounding boxes of the objects found.</w:t>
+      </w:r>
+    </w:p>
+    <w:p>
+      <w:pPr>
+        <w:jc w:val="both"/>
+        <w:rPr>
+          <w:rFonts w:ascii="Times New Roman" w:hAnsi="Times New Roman" w:cs="Times New Roman"/>
+          <w:sz w:val="24"/>
+          <w:szCs w:val="24"/>
+        </w:rPr>
+      </w:pPr>
+    </w:p>
+    <w:p>
+      <w:pPr>
+        <w:jc w:val="both"/>
+        <w:rPr>
+          <w:rFonts w:ascii="Times New Roman" w:hAnsi="Times New Roman" w:cs="Times New Roman"/>
+          <w:sz w:val="24"/>
+          <w:szCs w:val="24"/>
+        </w:rPr>
+      </w:pPr>
+    </w:p>
+    <w:p>
+      <w:pPr>
+        <w:jc w:val="both"/>
+        <w:rPr>
+          <w:rFonts w:ascii="Times New Roman" w:hAnsi="Times New Roman" w:cs="Times New Roman"/>
+          <w:sz w:val="24"/>
+          <w:szCs w:val="24"/>
         </w:rPr>
       </w:pPr>
     </w:p>
@@ -5620,6 +8566,506 @@
 <file path=word/numbering.xml><?xml version="1.0" encoding="utf-8"?>
 <w:numbering xmlns:wpc="http://schemas.microsoft.com/office/word/2010/wordprocessingCanvas" xmlns:cx="http://schemas.microsoft.com/office/drawing/2014/chartex" xmlns:cx1="http://schemas.microsoft.com/office/drawing/2015/9/8/chartex" xmlns:cx2="http://schemas.microsoft.com/office/drawing/2015/10/21/chartex" xmlns:cx3="http://schemas.microsoft.com/office/drawing/2016/5/9/chartex" xmlns:cx4="http://schemas.microsoft.com/office/drawing/2016/5/10/chartex" xmlns:cx5="http://schemas.microsoft.com/office/drawing/2016/5/11/chartex" xmlns:cx6="http://schemas.microsoft.com/office/drawing/2016/5/12/chartex" xmlns:cx7="http://schemas.microsoft.com/office/drawing/2016/5/13/chartex" xmlns:cx8="http://schemas.microsoft.com/office/drawing/2016/5/14/chartex" xmlns:mc="http://schemas.openxmlformats.org/markup-compatibility/2006" xmlns:aink="http://schemas.microsoft.com/office/drawing/2016/ink" xmlns:am3d="http://schemas.microsoft.com/office/drawing/2017/model3d" xmlns:o="urn:schemas-microsoft-com:office:office" xmlns:oel="http://schemas.microsoft.com/office/2019/extlst" xmlns:r="http://schemas.openxmlformats.org/officeDocument/2006/relationships" xmlns:m="http://schemas.openxmlformats.org/officeDocument/2006/math" xmlns:v="urn:schemas-microsoft-com:vml" xmlns:wp14="http://schemas.microsoft.com/office/word/2010/wordprocessingDrawing" xmlns:wp="http://schemas.openxmlformats.org/drawingml/2006/wordprocessingDrawing" xmlns:w10="urn:schemas-microsoft-com:office:word" xmlns:w="http://schemas.openxmlformats.org/wordprocessingml/2006/main" xmlns:w14="http://schemas.microsoft.com/office/word/2010/wordml" xmlns:w15="http://schemas.microsoft.com/office/word/2012/wordml" xmlns:w16cex="http://schemas.microsoft.com/office/word/2018/wordml/cex" xmlns:w16cid="http://schemas.microsoft.com/office/word/2016/wordml/cid" xmlns:w16="http://schemas.microsoft.com/office/word/2018/wordml" xmlns:w16sdtdh="http://schemas.microsoft.com/office/word/2020/wordml/sdtdatahash" xmlns:w16se="http://schemas.microsoft.com/office/word/2015/wordml/symex" xmlns:wpg="http://schemas.microsoft.com/office/word/2010/wordprocessingGroup" xmlns:wpi="http://schemas.microsoft.com/office/word/2010/wordprocessingInk" xmlns:wne="http://schemas.microsoft.com/office/word/2006/wordml" xmlns:wps="http://schemas.microsoft.com/office/word/2010/wordprocessingShape" mc:Ignorable="w14 w15 w16se w16cid w16 w16cex w16sdtdh wp14">
   <w:abstractNum w:abstractNumId="0" w15:restartNumberingAfterBreak="0">
+    <w:nsid w:val="05E42909"/>
+    <w:multiLevelType w:val="multilevel"/>
+    <w:tmpl w:val="CB565578"/>
+    <w:lvl w:ilvl="0">
+      <w:start w:val="1"/>
+      <w:numFmt w:val="bullet"/>
+      <w:lvlText w:val=""/>
+      <w:lvlJc w:val="left"/>
+      <w:pPr>
+        <w:tabs>
+          <w:tab w:val="num" w:pos="720"/>
+        </w:tabs>
+        <w:ind w:left="720" w:hanging="360"/>
+      </w:pPr>
+      <w:rPr>
+        <w:rFonts w:ascii="Symbol" w:hAnsi="Symbol" w:hint="default"/>
+        <w:sz w:val="20"/>
+      </w:rPr>
+    </w:lvl>
+    <w:lvl w:ilvl="1" w:tentative="1">
+      <w:numFmt w:val="bullet"/>
+      <w:lvlText w:val="o"/>
+      <w:lvlJc w:val="left"/>
+      <w:pPr>
+        <w:tabs>
+          <w:tab w:val="num" w:pos="1440"/>
+        </w:tabs>
+        <w:ind w:left="1440" w:hanging="360"/>
+      </w:pPr>
+      <w:rPr>
+        <w:rFonts w:ascii="Courier New" w:hAnsi="Courier New" w:hint="default"/>
+        <w:sz w:val="20"/>
+      </w:rPr>
+    </w:lvl>
+    <w:lvl w:ilvl="2" w:tentative="1">
+      <w:numFmt w:val="bullet"/>
+      <w:lvlText w:val=""/>
+      <w:lvlJc w:val="left"/>
+      <w:pPr>
+        <w:tabs>
+          <w:tab w:val="num" w:pos="2160"/>
+        </w:tabs>
+        <w:ind w:left="2160" w:hanging="360"/>
+      </w:pPr>
+      <w:rPr>
+        <w:rFonts w:ascii="Wingdings" w:hAnsi="Wingdings" w:hint="default"/>
+        <w:sz w:val="20"/>
+      </w:rPr>
+    </w:lvl>
+    <w:lvl w:ilvl="3" w:tentative="1">
+      <w:numFmt w:val="bullet"/>
+      <w:lvlText w:val=""/>
+      <w:lvlJc w:val="left"/>
+      <w:pPr>
+        <w:tabs>
+          <w:tab w:val="num" w:pos="2880"/>
+        </w:tabs>
+        <w:ind w:left="2880" w:hanging="360"/>
+      </w:pPr>
+      <w:rPr>
+        <w:rFonts w:ascii="Wingdings" w:hAnsi="Wingdings" w:hint="default"/>
+        <w:sz w:val="20"/>
+      </w:rPr>
+    </w:lvl>
+    <w:lvl w:ilvl="4" w:tentative="1">
+      <w:numFmt w:val="bullet"/>
+      <w:lvlText w:val=""/>
+      <w:lvlJc w:val="left"/>
+      <w:pPr>
+        <w:tabs>
+          <w:tab w:val="num" w:pos="3600"/>
+        </w:tabs>
+        <w:ind w:left="3600" w:hanging="360"/>
+      </w:pPr>
+      <w:rPr>
+        <w:rFonts w:ascii="Wingdings" w:hAnsi="Wingdings" w:hint="default"/>
+        <w:sz w:val="20"/>
+      </w:rPr>
+    </w:lvl>
+    <w:lvl w:ilvl="5" w:tentative="1">
+      <w:numFmt w:val="bullet"/>
+      <w:lvlText w:val=""/>
+      <w:lvlJc w:val="left"/>
+      <w:pPr>
+        <w:tabs>
+          <w:tab w:val="num" w:pos="4320"/>
+        </w:tabs>
+        <w:ind w:left="4320" w:hanging="360"/>
+      </w:pPr>
+      <w:rPr>
+        <w:rFonts w:ascii="Wingdings" w:hAnsi="Wingdings" w:hint="default"/>
+        <w:sz w:val="20"/>
+      </w:rPr>
+    </w:lvl>
+    <w:lvl w:ilvl="6" w:tentative="1">
+      <w:numFmt w:val="bullet"/>
+      <w:lvlText w:val=""/>
+      <w:lvlJc w:val="left"/>
+      <w:pPr>
+        <w:tabs>
+          <w:tab w:val="num" w:pos="5040"/>
+        </w:tabs>
+        <w:ind w:left="5040" w:hanging="360"/>
+      </w:pPr>
+      <w:rPr>
+        <w:rFonts w:ascii="Wingdings" w:hAnsi="Wingdings" w:hint="default"/>
+        <w:sz w:val="20"/>
+      </w:rPr>
+    </w:lvl>
+    <w:lvl w:ilvl="7" w:tentative="1">
+      <w:numFmt w:val="bullet"/>
+      <w:lvlText w:val=""/>
+      <w:lvlJc w:val="left"/>
+      <w:pPr>
+        <w:tabs>
+          <w:tab w:val="num" w:pos="5760"/>
+        </w:tabs>
+        <w:ind w:left="5760" w:hanging="360"/>
+      </w:pPr>
+      <w:rPr>
+        <w:rFonts w:ascii="Wingdings" w:hAnsi="Wingdings" w:hint="default"/>
+        <w:sz w:val="20"/>
+      </w:rPr>
+    </w:lvl>
+    <w:lvl w:ilvl="8" w:tentative="1">
+      <w:numFmt w:val="bullet"/>
+      <w:lvlText w:val=""/>
+      <w:lvlJc w:val="left"/>
+      <w:pPr>
+        <w:tabs>
+          <w:tab w:val="num" w:pos="6480"/>
+        </w:tabs>
+        <w:ind w:left="6480" w:hanging="360"/>
+      </w:pPr>
+      <w:rPr>
+        <w:rFonts w:ascii="Wingdings" w:hAnsi="Wingdings" w:hint="default"/>
+        <w:sz w:val="20"/>
+      </w:rPr>
+    </w:lvl>
+  </w:abstractNum>
+  <w:abstractNum w:abstractNumId="1" w15:restartNumberingAfterBreak="0">
+    <w:nsid w:val="078E7263"/>
+    <w:multiLevelType w:val="multilevel"/>
+    <w:tmpl w:val="0F8E1A02"/>
+    <w:lvl w:ilvl="0">
+      <w:start w:val="1"/>
+      <w:numFmt w:val="bullet"/>
+      <w:lvlText w:val=""/>
+      <w:lvlJc w:val="left"/>
+      <w:pPr>
+        <w:tabs>
+          <w:tab w:val="num" w:pos="720"/>
+        </w:tabs>
+        <w:ind w:left="720" w:hanging="360"/>
+      </w:pPr>
+      <w:rPr>
+        <w:rFonts w:ascii="Symbol" w:hAnsi="Symbol" w:hint="default"/>
+        <w:sz w:val="20"/>
+      </w:rPr>
+    </w:lvl>
+    <w:lvl w:ilvl="1" w:tentative="1">
+      <w:numFmt w:val="bullet"/>
+      <w:lvlText w:val="o"/>
+      <w:lvlJc w:val="left"/>
+      <w:pPr>
+        <w:tabs>
+          <w:tab w:val="num" w:pos="1440"/>
+        </w:tabs>
+        <w:ind w:left="1440" w:hanging="360"/>
+      </w:pPr>
+      <w:rPr>
+        <w:rFonts w:ascii="Courier New" w:hAnsi="Courier New" w:hint="default"/>
+        <w:sz w:val="20"/>
+      </w:rPr>
+    </w:lvl>
+    <w:lvl w:ilvl="2" w:tentative="1">
+      <w:numFmt w:val="bullet"/>
+      <w:lvlText w:val=""/>
+      <w:lvlJc w:val="left"/>
+      <w:pPr>
+        <w:tabs>
+          <w:tab w:val="num" w:pos="2160"/>
+        </w:tabs>
+        <w:ind w:left="2160" w:hanging="360"/>
+      </w:pPr>
+      <w:rPr>
+        <w:rFonts w:ascii="Wingdings" w:hAnsi="Wingdings" w:hint="default"/>
+        <w:sz w:val="20"/>
+      </w:rPr>
+    </w:lvl>
+    <w:lvl w:ilvl="3" w:tentative="1">
+      <w:numFmt w:val="bullet"/>
+      <w:lvlText w:val=""/>
+      <w:lvlJc w:val="left"/>
+      <w:pPr>
+        <w:tabs>
+          <w:tab w:val="num" w:pos="2880"/>
+        </w:tabs>
+        <w:ind w:left="2880" w:hanging="360"/>
+      </w:pPr>
+      <w:rPr>
+        <w:rFonts w:ascii="Wingdings" w:hAnsi="Wingdings" w:hint="default"/>
+        <w:sz w:val="20"/>
+      </w:rPr>
+    </w:lvl>
+    <w:lvl w:ilvl="4" w:tentative="1">
+      <w:numFmt w:val="bullet"/>
+      <w:lvlText w:val=""/>
+      <w:lvlJc w:val="left"/>
+      <w:pPr>
+        <w:tabs>
+          <w:tab w:val="num" w:pos="3600"/>
+        </w:tabs>
+        <w:ind w:left="3600" w:hanging="360"/>
+      </w:pPr>
+      <w:rPr>
+        <w:rFonts w:ascii="Wingdings" w:hAnsi="Wingdings" w:hint="default"/>
+        <w:sz w:val="20"/>
+      </w:rPr>
+    </w:lvl>
+    <w:lvl w:ilvl="5" w:tentative="1">
+      <w:numFmt w:val="bullet"/>
+      <w:lvlText w:val=""/>
+      <w:lvlJc w:val="left"/>
+      <w:pPr>
+        <w:tabs>
+          <w:tab w:val="num" w:pos="4320"/>
+        </w:tabs>
+        <w:ind w:left="4320" w:hanging="360"/>
+      </w:pPr>
+      <w:rPr>
+        <w:rFonts w:ascii="Wingdings" w:hAnsi="Wingdings" w:hint="default"/>
+        <w:sz w:val="20"/>
+      </w:rPr>
+    </w:lvl>
+    <w:lvl w:ilvl="6" w:tentative="1">
+      <w:numFmt w:val="bullet"/>
+      <w:lvlText w:val=""/>
+      <w:lvlJc w:val="left"/>
+      <w:pPr>
+        <w:tabs>
+          <w:tab w:val="num" w:pos="5040"/>
+        </w:tabs>
+        <w:ind w:left="5040" w:hanging="360"/>
+      </w:pPr>
+      <w:rPr>
+        <w:rFonts w:ascii="Wingdings" w:hAnsi="Wingdings" w:hint="default"/>
+        <w:sz w:val="20"/>
+      </w:rPr>
+    </w:lvl>
+    <w:lvl w:ilvl="7" w:tentative="1">
+      <w:numFmt w:val="bullet"/>
+      <w:lvlText w:val=""/>
+      <w:lvlJc w:val="left"/>
+      <w:pPr>
+        <w:tabs>
+          <w:tab w:val="num" w:pos="5760"/>
+        </w:tabs>
+        <w:ind w:left="5760" w:hanging="360"/>
+      </w:pPr>
+      <w:rPr>
+        <w:rFonts w:ascii="Wingdings" w:hAnsi="Wingdings" w:hint="default"/>
+        <w:sz w:val="20"/>
+      </w:rPr>
+    </w:lvl>
+    <w:lvl w:ilvl="8" w:tentative="1">
+      <w:numFmt w:val="bullet"/>
+      <w:lvlText w:val=""/>
+      <w:lvlJc w:val="left"/>
+      <w:pPr>
+        <w:tabs>
+          <w:tab w:val="num" w:pos="6480"/>
+        </w:tabs>
+        <w:ind w:left="6480" w:hanging="360"/>
+      </w:pPr>
+      <w:rPr>
+        <w:rFonts w:ascii="Wingdings" w:hAnsi="Wingdings" w:hint="default"/>
+        <w:sz w:val="20"/>
+      </w:rPr>
+    </w:lvl>
+  </w:abstractNum>
+  <w:abstractNum w:abstractNumId="2" w15:restartNumberingAfterBreak="0">
+    <w:nsid w:val="0ABC774A"/>
+    <w:multiLevelType w:val="multilevel"/>
+    <w:tmpl w:val="4AF4F4CE"/>
+    <w:lvl w:ilvl="0">
+      <w:start w:val="1"/>
+      <w:numFmt w:val="decimal"/>
+      <w:lvlText w:val="%1."/>
+      <w:lvlJc w:val="left"/>
+      <w:pPr>
+        <w:tabs>
+          <w:tab w:val="num" w:pos="720"/>
+        </w:tabs>
+        <w:ind w:left="720" w:hanging="360"/>
+      </w:pPr>
+    </w:lvl>
+    <w:lvl w:ilvl="1" w:tentative="1">
+      <w:numFmt w:val="decimal"/>
+      <w:lvlText w:val="%2."/>
+      <w:lvlJc w:val="left"/>
+      <w:pPr>
+        <w:tabs>
+          <w:tab w:val="num" w:pos="1440"/>
+        </w:tabs>
+        <w:ind w:left="1440" w:hanging="360"/>
+      </w:pPr>
+    </w:lvl>
+    <w:lvl w:ilvl="2" w:tentative="1">
+      <w:numFmt w:val="decimal"/>
+      <w:lvlText w:val="%3."/>
+      <w:lvlJc w:val="left"/>
+      <w:pPr>
+        <w:tabs>
+          <w:tab w:val="num" w:pos="2160"/>
+        </w:tabs>
+        <w:ind w:left="2160" w:hanging="360"/>
+      </w:pPr>
+    </w:lvl>
+    <w:lvl w:ilvl="3" w:tentative="1">
+      <w:numFmt w:val="decimal"/>
+      <w:lvlText w:val="%4."/>
+      <w:lvlJc w:val="left"/>
+      <w:pPr>
+        <w:tabs>
+          <w:tab w:val="num" w:pos="2880"/>
+        </w:tabs>
+        <w:ind w:left="2880" w:hanging="360"/>
+      </w:pPr>
+    </w:lvl>
+    <w:lvl w:ilvl="4" w:tentative="1">
+      <w:numFmt w:val="decimal"/>
+      <w:lvlText w:val="%5."/>
+      <w:lvlJc w:val="left"/>
+      <w:pPr>
+        <w:tabs>
+          <w:tab w:val="num" w:pos="3600"/>
+        </w:tabs>
+        <w:ind w:left="3600" w:hanging="360"/>
+      </w:pPr>
+    </w:lvl>
+    <w:lvl w:ilvl="5" w:tentative="1">
+      <w:numFmt w:val="decimal"/>
+      <w:lvlText w:val="%6."/>
+      <w:lvlJc w:val="left"/>
+      <w:pPr>
+        <w:tabs>
+          <w:tab w:val="num" w:pos="4320"/>
+        </w:tabs>
+        <w:ind w:left="4320" w:hanging="360"/>
+      </w:pPr>
+    </w:lvl>
+    <w:lvl w:ilvl="6" w:tentative="1">
+      <w:numFmt w:val="decimal"/>
+      <w:lvlText w:val="%7."/>
+      <w:lvlJc w:val="left"/>
+      <w:pPr>
+        <w:tabs>
+          <w:tab w:val="num" w:pos="5040"/>
+        </w:tabs>
+        <w:ind w:left="5040" w:hanging="360"/>
+      </w:pPr>
+    </w:lvl>
+    <w:lvl w:ilvl="7" w:tentative="1">
+      <w:numFmt w:val="decimal"/>
+      <w:lvlText w:val="%8."/>
+      <w:lvlJc w:val="left"/>
+      <w:pPr>
+        <w:tabs>
+          <w:tab w:val="num" w:pos="5760"/>
+        </w:tabs>
+        <w:ind w:left="5760" w:hanging="360"/>
+      </w:pPr>
+    </w:lvl>
+    <w:lvl w:ilvl="8" w:tentative="1">
+      <w:numFmt w:val="decimal"/>
+      <w:lvlText w:val="%9."/>
+      <w:lvlJc w:val="left"/>
+      <w:pPr>
+        <w:tabs>
+          <w:tab w:val="num" w:pos="6480"/>
+        </w:tabs>
+        <w:ind w:left="6480" w:hanging="360"/>
+      </w:pPr>
+    </w:lvl>
+  </w:abstractNum>
+  <w:abstractNum w:abstractNumId="3" w15:restartNumberingAfterBreak="0">
+    <w:nsid w:val="10DE4C58"/>
+    <w:multiLevelType w:val="hybridMultilevel"/>
+    <w:tmpl w:val="0D9C9228"/>
+    <w:lvl w:ilvl="0" w:tplc="40090001">
+      <w:start w:val="1"/>
+      <w:numFmt w:val="bullet"/>
+      <w:lvlText w:val=""/>
+      <w:lvlJc w:val="left"/>
+      <w:pPr>
+        <w:ind w:left="720" w:hanging="360"/>
+      </w:pPr>
+      <w:rPr>
+        <w:rFonts w:ascii="Symbol" w:hAnsi="Symbol" w:hint="default"/>
+      </w:rPr>
+    </w:lvl>
+    <w:lvl w:ilvl="1" w:tplc="40090003" w:tentative="1">
+      <w:start w:val="1"/>
+      <w:numFmt w:val="bullet"/>
+      <w:lvlText w:val="o"/>
+      <w:lvlJc w:val="left"/>
+      <w:pPr>
+        <w:ind w:left="1440" w:hanging="360"/>
+      </w:pPr>
+      <w:rPr>
+        <w:rFonts w:ascii="Courier New" w:hAnsi="Courier New" w:cs="Courier New" w:hint="default"/>
+      </w:rPr>
+    </w:lvl>
+    <w:lvl w:ilvl="2" w:tplc="40090005" w:tentative="1">
+      <w:start w:val="1"/>
+      <w:numFmt w:val="bullet"/>
+      <w:lvlText w:val=""/>
+      <w:lvlJc w:val="left"/>
+      <w:pPr>
+        <w:ind w:left="2160" w:hanging="360"/>
+      </w:pPr>
+      <w:rPr>
+        <w:rFonts w:ascii="Wingdings" w:hAnsi="Wingdings" w:hint="default"/>
+      </w:rPr>
+    </w:lvl>
+    <w:lvl w:ilvl="3" w:tplc="40090001" w:tentative="1">
+      <w:start w:val="1"/>
+      <w:numFmt w:val="bullet"/>
+      <w:lvlText w:val=""/>
+      <w:lvlJc w:val="left"/>
+      <w:pPr>
+        <w:ind w:left="2880" w:hanging="360"/>
+      </w:pPr>
+      <w:rPr>
+        <w:rFonts w:ascii="Symbol" w:hAnsi="Symbol" w:hint="default"/>
+      </w:rPr>
+    </w:lvl>
+    <w:lvl w:ilvl="4" w:tplc="40090003" w:tentative="1">
+      <w:start w:val="1"/>
+      <w:numFmt w:val="bullet"/>
+      <w:lvlText w:val="o"/>
+      <w:lvlJc w:val="left"/>
+      <w:pPr>
+        <w:ind w:left="3600" w:hanging="360"/>
+      </w:pPr>
+      <w:rPr>
+        <w:rFonts w:ascii="Courier New" w:hAnsi="Courier New" w:cs="Courier New" w:hint="default"/>
+      </w:rPr>
+    </w:lvl>
+    <w:lvl w:ilvl="5" w:tplc="40090005" w:tentative="1">
+      <w:start w:val="1"/>
+      <w:numFmt w:val="bullet"/>
+      <w:lvlText w:val=""/>
+      <w:lvlJc w:val="left"/>
+      <w:pPr>
+        <w:ind w:left="4320" w:hanging="360"/>
+      </w:pPr>
+      <w:rPr>
+        <w:rFonts w:ascii="Wingdings" w:hAnsi="Wingdings" w:hint="default"/>
+      </w:rPr>
+    </w:lvl>
+    <w:lvl w:ilvl="6" w:tplc="40090001" w:tentative="1">
+      <w:start w:val="1"/>
+      <w:numFmt w:val="bullet"/>
+      <w:lvlText w:val=""/>
+      <w:lvlJc w:val="left"/>
+      <w:pPr>
+        <w:ind w:left="5040" w:hanging="360"/>
+      </w:pPr>
+      <w:rPr>
+        <w:rFonts w:ascii="Symbol" w:hAnsi="Symbol" w:hint="default"/>
+      </w:rPr>
+    </w:lvl>
+    <w:lvl w:ilvl="7" w:tplc="40090003" w:tentative="1">
+      <w:start w:val="1"/>
+      <w:numFmt w:val="bullet"/>
+      <w:lvlText w:val="o"/>
+      <w:lvlJc w:val="left"/>
+      <w:pPr>
+        <w:ind w:left="5760" w:hanging="360"/>
+      </w:pPr>
+      <w:rPr>
+        <w:rFonts w:ascii="Courier New" w:hAnsi="Courier New" w:cs="Courier New" w:hint="default"/>
+      </w:rPr>
+    </w:lvl>
+    <w:lvl w:ilvl="8" w:tplc="40090005" w:tentative="1">
+      <w:start w:val="1"/>
+      <w:numFmt w:val="bullet"/>
+      <w:lvlText w:val=""/>
+      <w:lvlJc w:val="left"/>
+      <w:pPr>
+        <w:ind w:left="6480" w:hanging="360"/>
+      </w:pPr>
+      <w:rPr>
+        <w:rFonts w:ascii="Wingdings" w:hAnsi="Wingdings" w:hint="default"/>
+      </w:rPr>
+    </w:lvl>
+  </w:abstractNum>
+  <w:abstractNum w:abstractNumId="4" w15:restartNumberingAfterBreak="0">
     <w:nsid w:val="11DC4786"/>
     <w:multiLevelType w:val="multilevel"/>
     <w:tmpl w:val="3872FA5A"/>
@@ -5724,7 +9170,7 @@
       </w:pPr>
     </w:lvl>
   </w:abstractNum>
-  <w:abstractNum w:abstractNumId="1" w15:restartNumberingAfterBreak="0">
+  <w:abstractNum w:abstractNumId="5" w15:restartNumberingAfterBreak="0">
     <w:nsid w:val="14FC47A9"/>
     <w:multiLevelType w:val="hybridMultilevel"/>
     <w:tmpl w:val="A474A93A"/>
@@ -5837,7 +9283,7 @@
       </w:rPr>
     </w:lvl>
   </w:abstractNum>
-  <w:abstractNum w:abstractNumId="2" w15:restartNumberingAfterBreak="0">
+  <w:abstractNum w:abstractNumId="6" w15:restartNumberingAfterBreak="0">
     <w:nsid w:val="159E7A04"/>
     <w:multiLevelType w:val="multilevel"/>
     <w:tmpl w:val="944C8D86"/>
@@ -5942,7 +9388,120 @@
       </w:pPr>
     </w:lvl>
   </w:abstractNum>
-  <w:abstractNum w:abstractNumId="3" w15:restartNumberingAfterBreak="0">
+  <w:abstractNum w:abstractNumId="7" w15:restartNumberingAfterBreak="0">
+    <w:nsid w:val="17960FB2"/>
+    <w:multiLevelType w:val="hybridMultilevel"/>
+    <w:tmpl w:val="81980C4E"/>
+    <w:lvl w:ilvl="0" w:tplc="40090001">
+      <w:start w:val="1"/>
+      <w:numFmt w:val="bullet"/>
+      <w:lvlText w:val=""/>
+      <w:lvlJc w:val="left"/>
+      <w:pPr>
+        <w:ind w:left="1080" w:hanging="360"/>
+      </w:pPr>
+      <w:rPr>
+        <w:rFonts w:ascii="Symbol" w:hAnsi="Symbol" w:hint="default"/>
+      </w:rPr>
+    </w:lvl>
+    <w:lvl w:ilvl="1" w:tplc="40090003" w:tentative="1">
+      <w:start w:val="1"/>
+      <w:numFmt w:val="bullet"/>
+      <w:lvlText w:val="o"/>
+      <w:lvlJc w:val="left"/>
+      <w:pPr>
+        <w:ind w:left="1800" w:hanging="360"/>
+      </w:pPr>
+      <w:rPr>
+        <w:rFonts w:ascii="Courier New" w:hAnsi="Courier New" w:cs="Courier New" w:hint="default"/>
+      </w:rPr>
+    </w:lvl>
+    <w:lvl w:ilvl="2" w:tplc="40090005" w:tentative="1">
+      <w:start w:val="1"/>
+      <w:numFmt w:val="bullet"/>
+      <w:lvlText w:val=""/>
+      <w:lvlJc w:val="left"/>
+      <w:pPr>
+        <w:ind w:left="2520" w:hanging="360"/>
+      </w:pPr>
+      <w:rPr>
+        <w:rFonts w:ascii="Wingdings" w:hAnsi="Wingdings" w:hint="default"/>
+      </w:rPr>
+    </w:lvl>
+    <w:lvl w:ilvl="3" w:tplc="40090001" w:tentative="1">
+      <w:start w:val="1"/>
+      <w:numFmt w:val="bullet"/>
+      <w:lvlText w:val=""/>
+      <w:lvlJc w:val="left"/>
+      <w:pPr>
+        <w:ind w:left="3240" w:hanging="360"/>
+      </w:pPr>
+      <w:rPr>
+        <w:rFonts w:ascii="Symbol" w:hAnsi="Symbol" w:hint="default"/>
+      </w:rPr>
+    </w:lvl>
+    <w:lvl w:ilvl="4" w:tplc="40090003" w:tentative="1">
+      <w:start w:val="1"/>
+      <w:numFmt w:val="bullet"/>
+      <w:lvlText w:val="o"/>
+      <w:lvlJc w:val="left"/>
+      <w:pPr>
+        <w:ind w:left="3960" w:hanging="360"/>
+      </w:pPr>
+      <w:rPr>
+        <w:rFonts w:ascii="Courier New" w:hAnsi="Courier New" w:cs="Courier New" w:hint="default"/>
+      </w:rPr>
+    </w:lvl>
+    <w:lvl w:ilvl="5" w:tplc="40090005" w:tentative="1">
+      <w:start w:val="1"/>
+      <w:numFmt w:val="bullet"/>
+      <w:lvlText w:val=""/>
+      <w:lvlJc w:val="left"/>
+      <w:pPr>
+        <w:ind w:left="4680" w:hanging="360"/>
+      </w:pPr>
+      <w:rPr>
+        <w:rFonts w:ascii="Wingdings" w:hAnsi="Wingdings" w:hint="default"/>
+      </w:rPr>
+    </w:lvl>
+    <w:lvl w:ilvl="6" w:tplc="40090001" w:tentative="1">
+      <w:start w:val="1"/>
+      <w:numFmt w:val="bullet"/>
+      <w:lvlText w:val=""/>
+      <w:lvlJc w:val="left"/>
+      <w:pPr>
+        <w:ind w:left="5400" w:hanging="360"/>
+      </w:pPr>
+      <w:rPr>
+        <w:rFonts w:ascii="Symbol" w:hAnsi="Symbol" w:hint="default"/>
+      </w:rPr>
+    </w:lvl>
+    <w:lvl w:ilvl="7" w:tplc="40090003" w:tentative="1">
+      <w:start w:val="1"/>
+      <w:numFmt w:val="bullet"/>
+      <w:lvlText w:val="o"/>
+      <w:lvlJc w:val="left"/>
+      <w:pPr>
+        <w:ind w:left="6120" w:hanging="360"/>
+      </w:pPr>
+      <w:rPr>
+        <w:rFonts w:ascii="Courier New" w:hAnsi="Courier New" w:cs="Courier New" w:hint="default"/>
+      </w:rPr>
+    </w:lvl>
+    <w:lvl w:ilvl="8" w:tplc="40090005" w:tentative="1">
+      <w:start w:val="1"/>
+      <w:numFmt w:val="bullet"/>
+      <w:lvlText w:val=""/>
+      <w:lvlJc w:val="left"/>
+      <w:pPr>
+        <w:ind w:left="6840" w:hanging="360"/>
+      </w:pPr>
+      <w:rPr>
+        <w:rFonts w:ascii="Wingdings" w:hAnsi="Wingdings" w:hint="default"/>
+      </w:rPr>
+    </w:lvl>
+  </w:abstractNum>
+  <w:abstractNum w:abstractNumId="8" w15:restartNumberingAfterBreak="0">
     <w:nsid w:val="1E665B5B"/>
     <w:multiLevelType w:val="multilevel"/>
     <w:tmpl w:val="EAD20146"/>
@@ -6047,7 +9606,7 @@
       </w:pPr>
     </w:lvl>
   </w:abstractNum>
-  <w:abstractNum w:abstractNumId="4" w15:restartNumberingAfterBreak="0">
+  <w:abstractNum w:abstractNumId="9" w15:restartNumberingAfterBreak="0">
     <w:nsid w:val="2C8E0D21"/>
     <w:multiLevelType w:val="multilevel"/>
     <w:tmpl w:val="D6D0805A"/>
@@ -6152,7 +9711,374 @@
       </w:pPr>
     </w:lvl>
   </w:abstractNum>
-  <w:abstractNum w:abstractNumId="5" w15:restartNumberingAfterBreak="0">
+  <w:abstractNum w:abstractNumId="10" w15:restartNumberingAfterBreak="0">
+    <w:nsid w:val="34067ADF"/>
+    <w:multiLevelType w:val="hybridMultilevel"/>
+    <w:tmpl w:val="18F82AA0"/>
+    <w:lvl w:ilvl="0" w:tplc="40090001">
+      <w:start w:val="1"/>
+      <w:numFmt w:val="bullet"/>
+      <w:lvlText w:val=""/>
+      <w:lvlJc w:val="left"/>
+      <w:pPr>
+        <w:ind w:left="720" w:hanging="360"/>
+      </w:pPr>
+      <w:rPr>
+        <w:rFonts w:ascii="Symbol" w:hAnsi="Symbol" w:hint="default"/>
+      </w:rPr>
+    </w:lvl>
+    <w:lvl w:ilvl="1" w:tplc="40090003">
+      <w:start w:val="1"/>
+      <w:numFmt w:val="bullet"/>
+      <w:lvlText w:val="o"/>
+      <w:lvlJc w:val="left"/>
+      <w:pPr>
+        <w:ind w:left="1440" w:hanging="360"/>
+      </w:pPr>
+      <w:rPr>
+        <w:rFonts w:ascii="Courier New" w:hAnsi="Courier New" w:cs="Courier New" w:hint="default"/>
+      </w:rPr>
+    </w:lvl>
+    <w:lvl w:ilvl="2" w:tplc="40090005" w:tentative="1">
+      <w:start w:val="1"/>
+      <w:numFmt w:val="bullet"/>
+      <w:lvlText w:val=""/>
+      <w:lvlJc w:val="left"/>
+      <w:pPr>
+        <w:ind w:left="2160" w:hanging="360"/>
+      </w:pPr>
+      <w:rPr>
+        <w:rFonts w:ascii="Wingdings" w:hAnsi="Wingdings" w:hint="default"/>
+      </w:rPr>
+    </w:lvl>
+    <w:lvl w:ilvl="3" w:tplc="40090001" w:tentative="1">
+      <w:start w:val="1"/>
+      <w:numFmt w:val="bullet"/>
+      <w:lvlText w:val=""/>
+      <w:lvlJc w:val="left"/>
+      <w:pPr>
+        <w:ind w:left="2880" w:hanging="360"/>
+      </w:pPr>
+      <w:rPr>
+        <w:rFonts w:ascii="Symbol" w:hAnsi="Symbol" w:hint="default"/>
+      </w:rPr>
+    </w:lvl>
+    <w:lvl w:ilvl="4" w:tplc="40090003" w:tentative="1">
+      <w:start w:val="1"/>
+      <w:numFmt w:val="bullet"/>
+      <w:lvlText w:val="o"/>
+      <w:lvlJc w:val="left"/>
+      <w:pPr>
+        <w:ind w:left="3600" w:hanging="360"/>
+      </w:pPr>
+      <w:rPr>
+        <w:rFonts w:ascii="Courier New" w:hAnsi="Courier New" w:cs="Courier New" w:hint="default"/>
+      </w:rPr>
+    </w:lvl>
+    <w:lvl w:ilvl="5" w:tplc="40090005" w:tentative="1">
+      <w:start w:val="1"/>
+      <w:numFmt w:val="bullet"/>
+      <w:lvlText w:val=""/>
+      <w:lvlJc w:val="left"/>
+      <w:pPr>
+        <w:ind w:left="4320" w:hanging="360"/>
+      </w:pPr>
+      <w:rPr>
+        <w:rFonts w:ascii="Wingdings" w:hAnsi="Wingdings" w:hint="default"/>
+      </w:rPr>
+    </w:lvl>
+    <w:lvl w:ilvl="6" w:tplc="40090001" w:tentative="1">
+      <w:start w:val="1"/>
+      <w:numFmt w:val="bullet"/>
+      <w:lvlText w:val=""/>
+      <w:lvlJc w:val="left"/>
+      <w:pPr>
+        <w:ind w:left="5040" w:hanging="360"/>
+      </w:pPr>
+      <w:rPr>
+        <w:rFonts w:ascii="Symbol" w:hAnsi="Symbol" w:hint="default"/>
+      </w:rPr>
+    </w:lvl>
+    <w:lvl w:ilvl="7" w:tplc="40090003" w:tentative="1">
+      <w:start w:val="1"/>
+      <w:numFmt w:val="bullet"/>
+      <w:lvlText w:val="o"/>
+      <w:lvlJc w:val="left"/>
+      <w:pPr>
+        <w:ind w:left="5760" w:hanging="360"/>
+      </w:pPr>
+      <w:rPr>
+        <w:rFonts w:ascii="Courier New" w:hAnsi="Courier New" w:cs="Courier New" w:hint="default"/>
+      </w:rPr>
+    </w:lvl>
+    <w:lvl w:ilvl="8" w:tplc="40090005" w:tentative="1">
+      <w:start w:val="1"/>
+      <w:numFmt w:val="bullet"/>
+      <w:lvlText w:val=""/>
+      <w:lvlJc w:val="left"/>
+      <w:pPr>
+        <w:ind w:left="6480" w:hanging="360"/>
+      </w:pPr>
+      <w:rPr>
+        <w:rFonts w:ascii="Wingdings" w:hAnsi="Wingdings" w:hint="default"/>
+      </w:rPr>
+    </w:lvl>
+  </w:abstractNum>
+  <w:abstractNum w:abstractNumId="11" w15:restartNumberingAfterBreak="0">
+    <w:nsid w:val="36C7305C"/>
+    <w:multiLevelType w:val="hybridMultilevel"/>
+    <w:tmpl w:val="E8E2ED68"/>
+    <w:lvl w:ilvl="0" w:tplc="40090001">
+      <w:start w:val="1"/>
+      <w:numFmt w:val="bullet"/>
+      <w:lvlText w:val=""/>
+      <w:lvlJc w:val="left"/>
+      <w:pPr>
+        <w:ind w:left="720" w:hanging="360"/>
+      </w:pPr>
+      <w:rPr>
+        <w:rFonts w:ascii="Symbol" w:hAnsi="Symbol" w:hint="default"/>
+      </w:rPr>
+    </w:lvl>
+    <w:lvl w:ilvl="1" w:tplc="40090003" w:tentative="1">
+      <w:start w:val="1"/>
+      <w:numFmt w:val="bullet"/>
+      <w:lvlText w:val="o"/>
+      <w:lvlJc w:val="left"/>
+      <w:pPr>
+        <w:ind w:left="1440" w:hanging="360"/>
+      </w:pPr>
+      <w:rPr>
+        <w:rFonts w:ascii="Courier New" w:hAnsi="Courier New" w:cs="Courier New" w:hint="default"/>
+      </w:rPr>
+    </w:lvl>
+    <w:lvl w:ilvl="2" w:tplc="40090005" w:tentative="1">
+      <w:start w:val="1"/>
+      <w:numFmt w:val="bullet"/>
+      <w:lvlText w:val=""/>
+      <w:lvlJc w:val="left"/>
+      <w:pPr>
+        <w:ind w:left="2160" w:hanging="360"/>
+      </w:pPr>
+      <w:rPr>
+        <w:rFonts w:ascii="Wingdings" w:hAnsi="Wingdings" w:hint="default"/>
+      </w:rPr>
+    </w:lvl>
+    <w:lvl w:ilvl="3" w:tplc="40090001" w:tentative="1">
+      <w:start w:val="1"/>
+      <w:numFmt w:val="bullet"/>
+      <w:lvlText w:val=""/>
+      <w:lvlJc w:val="left"/>
+      <w:pPr>
+        <w:ind w:left="2880" w:hanging="360"/>
+      </w:pPr>
+      <w:rPr>
+        <w:rFonts w:ascii="Symbol" w:hAnsi="Symbol" w:hint="default"/>
+      </w:rPr>
+    </w:lvl>
+    <w:lvl w:ilvl="4" w:tplc="40090003" w:tentative="1">
+      <w:start w:val="1"/>
+      <w:numFmt w:val="bullet"/>
+      <w:lvlText w:val="o"/>
+      <w:lvlJc w:val="left"/>
+      <w:pPr>
+        <w:ind w:left="3600" w:hanging="360"/>
+      </w:pPr>
+      <w:rPr>
+        <w:rFonts w:ascii="Courier New" w:hAnsi="Courier New" w:cs="Courier New" w:hint="default"/>
+      </w:rPr>
+    </w:lvl>
+    <w:lvl w:ilvl="5" w:tplc="40090005" w:tentative="1">
+      <w:start w:val="1"/>
+      <w:numFmt w:val="bullet"/>
+      <w:lvlText w:val=""/>
+      <w:lvlJc w:val="left"/>
+      <w:pPr>
+        <w:ind w:left="4320" w:hanging="360"/>
+      </w:pPr>
+      <w:rPr>
+        <w:rFonts w:ascii="Wingdings" w:hAnsi="Wingdings" w:hint="default"/>
+      </w:rPr>
+    </w:lvl>
+    <w:lvl w:ilvl="6" w:tplc="40090001" w:tentative="1">
+      <w:start w:val="1"/>
+      <w:numFmt w:val="bullet"/>
+      <w:lvlText w:val=""/>
+      <w:lvlJc w:val="left"/>
+      <w:pPr>
+        <w:ind w:left="5040" w:hanging="360"/>
+      </w:pPr>
+      <w:rPr>
+        <w:rFonts w:ascii="Symbol" w:hAnsi="Symbol" w:hint="default"/>
+      </w:rPr>
+    </w:lvl>
+    <w:lvl w:ilvl="7" w:tplc="40090003" w:tentative="1">
+      <w:start w:val="1"/>
+      <w:numFmt w:val="bullet"/>
+      <w:lvlText w:val="o"/>
+      <w:lvlJc w:val="left"/>
+      <w:pPr>
+        <w:ind w:left="5760" w:hanging="360"/>
+      </w:pPr>
+      <w:rPr>
+        <w:rFonts w:ascii="Courier New" w:hAnsi="Courier New" w:cs="Courier New" w:hint="default"/>
+      </w:rPr>
+    </w:lvl>
+    <w:lvl w:ilvl="8" w:tplc="40090005" w:tentative="1">
+      <w:start w:val="1"/>
+      <w:numFmt w:val="bullet"/>
+      <w:lvlText w:val=""/>
+      <w:lvlJc w:val="left"/>
+      <w:pPr>
+        <w:ind w:left="6480" w:hanging="360"/>
+      </w:pPr>
+      <w:rPr>
+        <w:rFonts w:ascii="Wingdings" w:hAnsi="Wingdings" w:hint="default"/>
+      </w:rPr>
+    </w:lvl>
+  </w:abstractNum>
+  <w:abstractNum w:abstractNumId="12" w15:restartNumberingAfterBreak="0">
+    <w:nsid w:val="37CC4D4C"/>
+    <w:multiLevelType w:val="multilevel"/>
+    <w:tmpl w:val="6812DF5C"/>
+    <w:lvl w:ilvl="0">
+      <w:start w:val="1"/>
+      <w:numFmt w:val="bullet"/>
+      <w:lvlText w:val=""/>
+      <w:lvlJc w:val="left"/>
+      <w:pPr>
+        <w:tabs>
+          <w:tab w:val="num" w:pos="720"/>
+        </w:tabs>
+        <w:ind w:left="720" w:hanging="360"/>
+      </w:pPr>
+      <w:rPr>
+        <w:rFonts w:ascii="Symbol" w:hAnsi="Symbol" w:hint="default"/>
+        <w:sz w:val="20"/>
+      </w:rPr>
+    </w:lvl>
+    <w:lvl w:ilvl="1" w:tentative="1">
+      <w:numFmt w:val="bullet"/>
+      <w:lvlText w:val="o"/>
+      <w:lvlJc w:val="left"/>
+      <w:pPr>
+        <w:tabs>
+          <w:tab w:val="num" w:pos="1440"/>
+        </w:tabs>
+        <w:ind w:left="1440" w:hanging="360"/>
+      </w:pPr>
+      <w:rPr>
+        <w:rFonts w:ascii="Courier New" w:hAnsi="Courier New" w:hint="default"/>
+        <w:sz w:val="20"/>
+      </w:rPr>
+    </w:lvl>
+    <w:lvl w:ilvl="2" w:tentative="1">
+      <w:numFmt w:val="bullet"/>
+      <w:lvlText w:val=""/>
+      <w:lvlJc w:val="left"/>
+      <w:pPr>
+        <w:tabs>
+          <w:tab w:val="num" w:pos="2160"/>
+        </w:tabs>
+        <w:ind w:left="2160" w:hanging="360"/>
+      </w:pPr>
+      <w:rPr>
+        <w:rFonts w:ascii="Wingdings" w:hAnsi="Wingdings" w:hint="default"/>
+        <w:sz w:val="20"/>
+      </w:rPr>
+    </w:lvl>
+    <w:lvl w:ilvl="3" w:tentative="1">
+      <w:numFmt w:val="bullet"/>
+      <w:lvlText w:val=""/>
+      <w:lvlJc w:val="left"/>
+      <w:pPr>
+        <w:tabs>
+          <w:tab w:val="num" w:pos="2880"/>
+        </w:tabs>
+        <w:ind w:left="2880" w:hanging="360"/>
+      </w:pPr>
+      <w:rPr>
+        <w:rFonts w:ascii="Wingdings" w:hAnsi="Wingdings" w:hint="default"/>
+        <w:sz w:val="20"/>
+      </w:rPr>
+    </w:lvl>
+    <w:lvl w:ilvl="4" w:tentative="1">
+      <w:numFmt w:val="bullet"/>
+      <w:lvlText w:val=""/>
+      <w:lvlJc w:val="left"/>
+      <w:pPr>
+        <w:tabs>
+          <w:tab w:val="num" w:pos="3600"/>
+        </w:tabs>
+        <w:ind w:left="3600" w:hanging="360"/>
+      </w:pPr>
+      <w:rPr>
+        <w:rFonts w:ascii="Wingdings" w:hAnsi="Wingdings" w:hint="default"/>
+        <w:sz w:val="20"/>
+      </w:rPr>
+    </w:lvl>
+    <w:lvl w:ilvl="5" w:tentative="1">
+      <w:numFmt w:val="bullet"/>
+      <w:lvlText w:val=""/>
+      <w:lvlJc w:val="left"/>
+      <w:pPr>
+        <w:tabs>
+          <w:tab w:val="num" w:pos="4320"/>
+        </w:tabs>
+        <w:ind w:left="4320" w:hanging="360"/>
+      </w:pPr>
+      <w:rPr>
+        <w:rFonts w:ascii="Wingdings" w:hAnsi="Wingdings" w:hint="default"/>
+        <w:sz w:val="20"/>
+      </w:rPr>
+    </w:lvl>
+    <w:lvl w:ilvl="6" w:tentative="1">
+      <w:numFmt w:val="bullet"/>
+      <w:lvlText w:val=""/>
+      <w:lvlJc w:val="left"/>
+      <w:pPr>
+        <w:tabs>
+          <w:tab w:val="num" w:pos="5040"/>
+        </w:tabs>
+        <w:ind w:left="5040" w:hanging="360"/>
+      </w:pPr>
+      <w:rPr>
+        <w:rFonts w:ascii="Wingdings" w:hAnsi="Wingdings" w:hint="default"/>
+        <w:sz w:val="20"/>
+      </w:rPr>
+    </w:lvl>
+    <w:lvl w:ilvl="7" w:tentative="1">
+      <w:numFmt w:val="bullet"/>
+      <w:lvlText w:val=""/>
+      <w:lvlJc w:val="left"/>
+      <w:pPr>
+        <w:tabs>
+          <w:tab w:val="num" w:pos="5760"/>
+        </w:tabs>
+        <w:ind w:left="5760" w:hanging="360"/>
+      </w:pPr>
+      <w:rPr>
+        <w:rFonts w:ascii="Wingdings" w:hAnsi="Wingdings" w:hint="default"/>
+        <w:sz w:val="20"/>
+      </w:rPr>
+    </w:lvl>
+    <w:lvl w:ilvl="8" w:tentative="1">
+      <w:numFmt w:val="bullet"/>
+      <w:lvlText w:val=""/>
+      <w:lvlJc w:val="left"/>
+      <w:pPr>
+        <w:tabs>
+          <w:tab w:val="num" w:pos="6480"/>
+        </w:tabs>
+        <w:ind w:left="6480" w:hanging="360"/>
+      </w:pPr>
+      <w:rPr>
+        <w:rFonts w:ascii="Wingdings" w:hAnsi="Wingdings" w:hint="default"/>
+        <w:sz w:val="20"/>
+      </w:rPr>
+    </w:lvl>
+  </w:abstractNum>
+  <w:abstractNum w:abstractNumId="13" w15:restartNumberingAfterBreak="0">
     <w:nsid w:val="40610023"/>
     <w:multiLevelType w:val="hybridMultilevel"/>
     <w:tmpl w:val="EDF8F9E2"/>
@@ -6238,7 +10164,202 @@
       </w:pPr>
     </w:lvl>
   </w:abstractNum>
-  <w:abstractNum w:abstractNumId="6" w15:restartNumberingAfterBreak="0">
+  <w:abstractNum w:abstractNumId="14" w15:restartNumberingAfterBreak="0">
+    <w:nsid w:val="4090268B"/>
+    <w:multiLevelType w:val="multilevel"/>
+    <w:tmpl w:val="9D680922"/>
+    <w:lvl w:ilvl="0">
+      <w:start w:val="1"/>
+      <w:numFmt w:val="decimal"/>
+      <w:lvlText w:val="%1."/>
+      <w:lvlJc w:val="left"/>
+      <w:pPr>
+        <w:tabs>
+          <w:tab w:val="num" w:pos="720"/>
+        </w:tabs>
+        <w:ind w:left="720" w:hanging="360"/>
+      </w:pPr>
+    </w:lvl>
+    <w:lvl w:ilvl="1" w:tentative="1">
+      <w:numFmt w:val="decimal"/>
+      <w:lvlText w:val="%2."/>
+      <w:lvlJc w:val="left"/>
+      <w:pPr>
+        <w:tabs>
+          <w:tab w:val="num" w:pos="1440"/>
+        </w:tabs>
+        <w:ind w:left="1440" w:hanging="360"/>
+      </w:pPr>
+    </w:lvl>
+    <w:lvl w:ilvl="2" w:tentative="1">
+      <w:numFmt w:val="decimal"/>
+      <w:lvlText w:val="%3."/>
+      <w:lvlJc w:val="left"/>
+      <w:pPr>
+        <w:tabs>
+          <w:tab w:val="num" w:pos="2160"/>
+        </w:tabs>
+        <w:ind w:left="2160" w:hanging="360"/>
+      </w:pPr>
+    </w:lvl>
+    <w:lvl w:ilvl="3" w:tentative="1">
+      <w:numFmt w:val="decimal"/>
+      <w:lvlText w:val="%4."/>
+      <w:lvlJc w:val="left"/>
+      <w:pPr>
+        <w:tabs>
+          <w:tab w:val="num" w:pos="2880"/>
+        </w:tabs>
+        <w:ind w:left="2880" w:hanging="360"/>
+      </w:pPr>
+    </w:lvl>
+    <w:lvl w:ilvl="4" w:tentative="1">
+      <w:numFmt w:val="decimal"/>
+      <w:lvlText w:val="%5."/>
+      <w:lvlJc w:val="left"/>
+      <w:pPr>
+        <w:tabs>
+          <w:tab w:val="num" w:pos="3600"/>
+        </w:tabs>
+        <w:ind w:left="3600" w:hanging="360"/>
+      </w:pPr>
+    </w:lvl>
+    <w:lvl w:ilvl="5" w:tentative="1">
+      <w:numFmt w:val="decimal"/>
+      <w:lvlText w:val="%6."/>
+      <w:lvlJc w:val="left"/>
+      <w:pPr>
+        <w:tabs>
+          <w:tab w:val="num" w:pos="4320"/>
+        </w:tabs>
+        <w:ind w:left="4320" w:hanging="360"/>
+      </w:pPr>
+    </w:lvl>
+    <w:lvl w:ilvl="6" w:tentative="1">
+      <w:numFmt w:val="decimal"/>
+      <w:lvlText w:val="%7."/>
+      <w:lvlJc w:val="left"/>
+      <w:pPr>
+        <w:tabs>
+          <w:tab w:val="num" w:pos="5040"/>
+        </w:tabs>
+        <w:ind w:left="5040" w:hanging="360"/>
+      </w:pPr>
+    </w:lvl>
+    <w:lvl w:ilvl="7" w:tentative="1">
+      <w:numFmt w:val="decimal"/>
+      <w:lvlText w:val="%8."/>
+      <w:lvlJc w:val="left"/>
+      <w:pPr>
+        <w:tabs>
+          <w:tab w:val="num" w:pos="5760"/>
+        </w:tabs>
+        <w:ind w:left="5760" w:hanging="360"/>
+      </w:pPr>
+    </w:lvl>
+    <w:lvl w:ilvl="8" w:tentative="1">
+      <w:numFmt w:val="decimal"/>
+      <w:lvlText w:val="%9."/>
+      <w:lvlJc w:val="left"/>
+      <w:pPr>
+        <w:tabs>
+          <w:tab w:val="num" w:pos="6480"/>
+        </w:tabs>
+        <w:ind w:left="6480" w:hanging="360"/>
+      </w:pPr>
+    </w:lvl>
+  </w:abstractNum>
+  <w:abstractNum w:abstractNumId="15" w15:restartNumberingAfterBreak="0">
+    <w:nsid w:val="45552043"/>
+    <w:multiLevelType w:val="hybridMultilevel"/>
+    <w:tmpl w:val="6D20DD3C"/>
+    <w:lvl w:ilvl="0" w:tplc="D5D25ECE">
+      <w:start w:val="1"/>
+      <w:numFmt w:val="decimal"/>
+      <w:lvlText w:val="%1."/>
+      <w:lvlJc w:val="left"/>
+      <w:pPr>
+        <w:ind w:left="720" w:hanging="360"/>
+      </w:pPr>
+      <w:rPr>
+        <w:rFonts w:hint="default"/>
+        <w:b/>
+      </w:rPr>
+    </w:lvl>
+    <w:lvl w:ilvl="1" w:tplc="40090019" w:tentative="1">
+      <w:start w:val="1"/>
+      <w:numFmt w:val="lowerLetter"/>
+      <w:lvlText w:val="%2."/>
+      <w:lvlJc w:val="left"/>
+      <w:pPr>
+        <w:ind w:left="1440" w:hanging="360"/>
+      </w:pPr>
+    </w:lvl>
+    <w:lvl w:ilvl="2" w:tplc="4009001B" w:tentative="1">
+      <w:start w:val="1"/>
+      <w:numFmt w:val="lowerRoman"/>
+      <w:lvlText w:val="%3."/>
+      <w:lvlJc w:val="right"/>
+      <w:pPr>
+        <w:ind w:left="2160" w:hanging="180"/>
+      </w:pPr>
+    </w:lvl>
+    <w:lvl w:ilvl="3" w:tplc="4009000F" w:tentative="1">
+      <w:start w:val="1"/>
+      <w:numFmt w:val="decimal"/>
+      <w:lvlText w:val="%4."/>
+      <w:lvlJc w:val="left"/>
+      <w:pPr>
+        <w:ind w:left="2880" w:hanging="360"/>
+      </w:pPr>
+    </w:lvl>
+    <w:lvl w:ilvl="4" w:tplc="40090019" w:tentative="1">
+      <w:start w:val="1"/>
+      <w:numFmt w:val="lowerLetter"/>
+      <w:lvlText w:val="%5."/>
+      <w:lvlJc w:val="left"/>
+      <w:pPr>
+        <w:ind w:left="3600" w:hanging="360"/>
+      </w:pPr>
+    </w:lvl>
+    <w:lvl w:ilvl="5" w:tplc="4009001B" w:tentative="1">
+      <w:start w:val="1"/>
+      <w:numFmt w:val="lowerRoman"/>
+      <w:lvlText w:val="%6."/>
+      <w:lvlJc w:val="right"/>
+      <w:pPr>
+        <w:ind w:left="4320" w:hanging="180"/>
+      </w:pPr>
+    </w:lvl>
+    <w:lvl w:ilvl="6" w:tplc="4009000F" w:tentative="1">
+      <w:start w:val="1"/>
+      <w:numFmt w:val="decimal"/>
+      <w:lvlText w:val="%7."/>
+      <w:lvlJc w:val="left"/>
+      <w:pPr>
+        <w:ind w:left="5040" w:hanging="360"/>
+      </w:pPr>
+    </w:lvl>
+    <w:lvl w:ilvl="7" w:tplc="40090019" w:tentative="1">
+      <w:start w:val="1"/>
+      <w:numFmt w:val="lowerLetter"/>
+      <w:lvlText w:val="%8."/>
+      <w:lvlJc w:val="left"/>
+      <w:pPr>
+        <w:ind w:left="5760" w:hanging="360"/>
+      </w:pPr>
+    </w:lvl>
+    <w:lvl w:ilvl="8" w:tplc="4009001B" w:tentative="1">
+      <w:start w:val="1"/>
+      <w:numFmt w:val="lowerRoman"/>
+      <w:lvlText w:val="%9."/>
+      <w:lvlJc w:val="right"/>
+      <w:pPr>
+        <w:ind w:left="6480" w:hanging="180"/>
+      </w:pPr>
+    </w:lvl>
+  </w:abstractNum>
+  <w:abstractNum w:abstractNumId="16" w15:restartNumberingAfterBreak="0">
     <w:nsid w:val="457905E3"/>
     <w:multiLevelType w:val="hybridMultilevel"/>
     <w:tmpl w:val="F47CD3CE"/>
@@ -6351,7 +10472,7 @@
       </w:rPr>
     </w:lvl>
   </w:abstractNum>
-  <w:abstractNum w:abstractNumId="7" w15:restartNumberingAfterBreak="0">
+  <w:abstractNum w:abstractNumId="17" w15:restartNumberingAfterBreak="0">
     <w:nsid w:val="4A956CE9"/>
     <w:multiLevelType w:val="multilevel"/>
     <w:tmpl w:val="C6C40A0C"/>
@@ -6456,7 +10577,97 @@
       </w:pPr>
     </w:lvl>
   </w:abstractNum>
-  <w:abstractNum w:abstractNumId="8" w15:restartNumberingAfterBreak="0">
+  <w:abstractNum w:abstractNumId="18" w15:restartNumberingAfterBreak="0">
+    <w:nsid w:val="5EC57FCA"/>
+    <w:multiLevelType w:val="hybridMultilevel"/>
+    <w:tmpl w:val="ED60367C"/>
+    <w:lvl w:ilvl="0" w:tplc="3EAA7056">
+      <w:start w:val="1"/>
+      <w:numFmt w:val="decimal"/>
+      <w:lvlText w:val="%1."/>
+      <w:lvlJc w:val="left"/>
+      <w:pPr>
+        <w:ind w:left="720" w:hanging="360"/>
+      </w:pPr>
+      <w:rPr>
+        <w:rFonts w:hint="default"/>
+        <w:b/>
+      </w:rPr>
+    </w:lvl>
+    <w:lvl w:ilvl="1" w:tplc="40090019" w:tentative="1">
+      <w:start w:val="1"/>
+      <w:numFmt w:val="lowerLetter"/>
+      <w:lvlText w:val="%2."/>
+      <w:lvlJc w:val="left"/>
+      <w:pPr>
+        <w:ind w:left="1440" w:hanging="360"/>
+      </w:pPr>
+    </w:lvl>
+    <w:lvl w:ilvl="2" w:tplc="4009001B" w:tentative="1">
+      <w:start w:val="1"/>
+      <w:numFmt w:val="lowerRoman"/>
+      <w:lvlText w:val="%3."/>
+      <w:lvlJc w:val="right"/>
+      <w:pPr>
+        <w:ind w:left="2160" w:hanging="180"/>
+      </w:pPr>
+    </w:lvl>
+    <w:lvl w:ilvl="3" w:tplc="4009000F" w:tentative="1">
+      <w:start w:val="1"/>
+      <w:numFmt w:val="decimal"/>
+      <w:lvlText w:val="%4."/>
+      <w:lvlJc w:val="left"/>
+      <w:pPr>
+        <w:ind w:left="2880" w:hanging="360"/>
+      </w:pPr>
+    </w:lvl>
+    <w:lvl w:ilvl="4" w:tplc="40090019" w:tentative="1">
+      <w:start w:val="1"/>
+      <w:numFmt w:val="lowerLetter"/>
+      <w:lvlText w:val="%5."/>
+      <w:lvlJc w:val="left"/>
+      <w:pPr>
+        <w:ind w:left="3600" w:hanging="360"/>
+      </w:pPr>
+    </w:lvl>
+    <w:lvl w:ilvl="5" w:tplc="4009001B" w:tentative="1">
+      <w:start w:val="1"/>
+      <w:numFmt w:val="lowerRoman"/>
+      <w:lvlText w:val="%6."/>
+      <w:lvlJc w:val="right"/>
+      <w:pPr>
+        <w:ind w:left="4320" w:hanging="180"/>
+      </w:pPr>
+    </w:lvl>
+    <w:lvl w:ilvl="6" w:tplc="4009000F" w:tentative="1">
+      <w:start w:val="1"/>
+      <w:numFmt w:val="decimal"/>
+      <w:lvlText w:val="%7."/>
+      <w:lvlJc w:val="left"/>
+      <w:pPr>
+        <w:ind w:left="5040" w:hanging="360"/>
+      </w:pPr>
+    </w:lvl>
+    <w:lvl w:ilvl="7" w:tplc="40090019" w:tentative="1">
+      <w:start w:val="1"/>
+      <w:numFmt w:val="lowerLetter"/>
+      <w:lvlText w:val="%8."/>
+      <w:lvlJc w:val="left"/>
+      <w:pPr>
+        <w:ind w:left="5760" w:hanging="360"/>
+      </w:pPr>
+    </w:lvl>
+    <w:lvl w:ilvl="8" w:tplc="4009001B" w:tentative="1">
+      <w:start w:val="1"/>
+      <w:numFmt w:val="lowerRoman"/>
+      <w:lvlText w:val="%9."/>
+      <w:lvlJc w:val="right"/>
+      <w:pPr>
+        <w:ind w:left="6480" w:hanging="180"/>
+      </w:pPr>
+    </w:lvl>
+  </w:abstractNum>
+  <w:abstractNum w:abstractNumId="19" w15:restartNumberingAfterBreak="0">
     <w:nsid w:val="5FE06A25"/>
     <w:multiLevelType w:val="multilevel"/>
     <w:tmpl w:val="9DB81328"/>
@@ -6561,7 +10772,7 @@
       </w:pPr>
     </w:lvl>
   </w:abstractNum>
-  <w:abstractNum w:abstractNumId="9" w15:restartNumberingAfterBreak="0">
+  <w:abstractNum w:abstractNumId="20" w15:restartNumberingAfterBreak="0">
     <w:nsid w:val="659A095B"/>
     <w:multiLevelType w:val="multilevel"/>
     <w:tmpl w:val="0F7206C6"/>
@@ -6666,35 +10877,716 @@
       </w:pPr>
     </w:lvl>
   </w:abstractNum>
+  <w:abstractNum w:abstractNumId="21" w15:restartNumberingAfterBreak="0">
+    <w:nsid w:val="69A80DD9"/>
+    <w:multiLevelType w:val="multilevel"/>
+    <w:tmpl w:val="E3E69E58"/>
+    <w:lvl w:ilvl="0">
+      <w:start w:val="1"/>
+      <w:numFmt w:val="decimal"/>
+      <w:lvlText w:val="%1."/>
+      <w:lvlJc w:val="left"/>
+      <w:pPr>
+        <w:tabs>
+          <w:tab w:val="num" w:pos="720"/>
+        </w:tabs>
+        <w:ind w:left="720" w:hanging="360"/>
+      </w:pPr>
+    </w:lvl>
+    <w:lvl w:ilvl="1" w:tentative="1">
+      <w:numFmt w:val="decimal"/>
+      <w:lvlText w:val="%2."/>
+      <w:lvlJc w:val="left"/>
+      <w:pPr>
+        <w:tabs>
+          <w:tab w:val="num" w:pos="1440"/>
+        </w:tabs>
+        <w:ind w:left="1440" w:hanging="360"/>
+      </w:pPr>
+    </w:lvl>
+    <w:lvl w:ilvl="2" w:tentative="1">
+      <w:numFmt w:val="decimal"/>
+      <w:lvlText w:val="%3."/>
+      <w:lvlJc w:val="left"/>
+      <w:pPr>
+        <w:tabs>
+          <w:tab w:val="num" w:pos="2160"/>
+        </w:tabs>
+        <w:ind w:left="2160" w:hanging="360"/>
+      </w:pPr>
+    </w:lvl>
+    <w:lvl w:ilvl="3" w:tentative="1">
+      <w:numFmt w:val="decimal"/>
+      <w:lvlText w:val="%4."/>
+      <w:lvlJc w:val="left"/>
+      <w:pPr>
+        <w:tabs>
+          <w:tab w:val="num" w:pos="2880"/>
+        </w:tabs>
+        <w:ind w:left="2880" w:hanging="360"/>
+      </w:pPr>
+    </w:lvl>
+    <w:lvl w:ilvl="4" w:tentative="1">
+      <w:numFmt w:val="decimal"/>
+      <w:lvlText w:val="%5."/>
+      <w:lvlJc w:val="left"/>
+      <w:pPr>
+        <w:tabs>
+          <w:tab w:val="num" w:pos="3600"/>
+        </w:tabs>
+        <w:ind w:left="3600" w:hanging="360"/>
+      </w:pPr>
+    </w:lvl>
+    <w:lvl w:ilvl="5" w:tentative="1">
+      <w:numFmt w:val="decimal"/>
+      <w:lvlText w:val="%6."/>
+      <w:lvlJc w:val="left"/>
+      <w:pPr>
+        <w:tabs>
+          <w:tab w:val="num" w:pos="4320"/>
+        </w:tabs>
+        <w:ind w:left="4320" w:hanging="360"/>
+      </w:pPr>
+    </w:lvl>
+    <w:lvl w:ilvl="6" w:tentative="1">
+      <w:numFmt w:val="decimal"/>
+      <w:lvlText w:val="%7."/>
+      <w:lvlJc w:val="left"/>
+      <w:pPr>
+        <w:tabs>
+          <w:tab w:val="num" w:pos="5040"/>
+        </w:tabs>
+        <w:ind w:left="5040" w:hanging="360"/>
+      </w:pPr>
+    </w:lvl>
+    <w:lvl w:ilvl="7" w:tentative="1">
+      <w:numFmt w:val="decimal"/>
+      <w:lvlText w:val="%8."/>
+      <w:lvlJc w:val="left"/>
+      <w:pPr>
+        <w:tabs>
+          <w:tab w:val="num" w:pos="5760"/>
+        </w:tabs>
+        <w:ind w:left="5760" w:hanging="360"/>
+      </w:pPr>
+    </w:lvl>
+    <w:lvl w:ilvl="8" w:tentative="1">
+      <w:numFmt w:val="decimal"/>
+      <w:lvlText w:val="%9."/>
+      <w:lvlJc w:val="left"/>
+      <w:pPr>
+        <w:tabs>
+          <w:tab w:val="num" w:pos="6480"/>
+        </w:tabs>
+        <w:ind w:left="6480" w:hanging="360"/>
+      </w:pPr>
+    </w:lvl>
+  </w:abstractNum>
+  <w:abstractNum w:abstractNumId="22" w15:restartNumberingAfterBreak="0">
+    <w:nsid w:val="721F71D7"/>
+    <w:multiLevelType w:val="multilevel"/>
+    <w:tmpl w:val="1D967816"/>
+    <w:lvl w:ilvl="0">
+      <w:start w:val="1"/>
+      <w:numFmt w:val="bullet"/>
+      <w:lvlText w:val=""/>
+      <w:lvlJc w:val="left"/>
+      <w:pPr>
+        <w:tabs>
+          <w:tab w:val="num" w:pos="720"/>
+        </w:tabs>
+        <w:ind w:left="720" w:hanging="360"/>
+      </w:pPr>
+      <w:rPr>
+        <w:rFonts w:ascii="Symbol" w:hAnsi="Symbol" w:hint="default"/>
+        <w:sz w:val="20"/>
+      </w:rPr>
+    </w:lvl>
+    <w:lvl w:ilvl="1" w:tentative="1">
+      <w:numFmt w:val="bullet"/>
+      <w:lvlText w:val="o"/>
+      <w:lvlJc w:val="left"/>
+      <w:pPr>
+        <w:tabs>
+          <w:tab w:val="num" w:pos="1440"/>
+        </w:tabs>
+        <w:ind w:left="1440" w:hanging="360"/>
+      </w:pPr>
+      <w:rPr>
+        <w:rFonts w:ascii="Courier New" w:hAnsi="Courier New" w:hint="default"/>
+        <w:sz w:val="20"/>
+      </w:rPr>
+    </w:lvl>
+    <w:lvl w:ilvl="2" w:tentative="1">
+      <w:numFmt w:val="bullet"/>
+      <w:lvlText w:val=""/>
+      <w:lvlJc w:val="left"/>
+      <w:pPr>
+        <w:tabs>
+          <w:tab w:val="num" w:pos="2160"/>
+        </w:tabs>
+        <w:ind w:left="2160" w:hanging="360"/>
+      </w:pPr>
+      <w:rPr>
+        <w:rFonts w:ascii="Wingdings" w:hAnsi="Wingdings" w:hint="default"/>
+        <w:sz w:val="20"/>
+      </w:rPr>
+    </w:lvl>
+    <w:lvl w:ilvl="3" w:tentative="1">
+      <w:numFmt w:val="bullet"/>
+      <w:lvlText w:val=""/>
+      <w:lvlJc w:val="left"/>
+      <w:pPr>
+        <w:tabs>
+          <w:tab w:val="num" w:pos="2880"/>
+        </w:tabs>
+        <w:ind w:left="2880" w:hanging="360"/>
+      </w:pPr>
+      <w:rPr>
+        <w:rFonts w:ascii="Wingdings" w:hAnsi="Wingdings" w:hint="default"/>
+        <w:sz w:val="20"/>
+      </w:rPr>
+    </w:lvl>
+    <w:lvl w:ilvl="4" w:tentative="1">
+      <w:numFmt w:val="bullet"/>
+      <w:lvlText w:val=""/>
+      <w:lvlJc w:val="left"/>
+      <w:pPr>
+        <w:tabs>
+          <w:tab w:val="num" w:pos="3600"/>
+        </w:tabs>
+        <w:ind w:left="3600" w:hanging="360"/>
+      </w:pPr>
+      <w:rPr>
+        <w:rFonts w:ascii="Wingdings" w:hAnsi="Wingdings" w:hint="default"/>
+        <w:sz w:val="20"/>
+      </w:rPr>
+    </w:lvl>
+    <w:lvl w:ilvl="5" w:tentative="1">
+      <w:numFmt w:val="bullet"/>
+      <w:lvlText w:val=""/>
+      <w:lvlJc w:val="left"/>
+      <w:pPr>
+        <w:tabs>
+          <w:tab w:val="num" w:pos="4320"/>
+        </w:tabs>
+        <w:ind w:left="4320" w:hanging="360"/>
+      </w:pPr>
+      <w:rPr>
+        <w:rFonts w:ascii="Wingdings" w:hAnsi="Wingdings" w:hint="default"/>
+        <w:sz w:val="20"/>
+      </w:rPr>
+    </w:lvl>
+    <w:lvl w:ilvl="6" w:tentative="1">
+      <w:numFmt w:val="bullet"/>
+      <w:lvlText w:val=""/>
+      <w:lvlJc w:val="left"/>
+      <w:pPr>
+        <w:tabs>
+          <w:tab w:val="num" w:pos="5040"/>
+        </w:tabs>
+        <w:ind w:left="5040" w:hanging="360"/>
+      </w:pPr>
+      <w:rPr>
+        <w:rFonts w:ascii="Wingdings" w:hAnsi="Wingdings" w:hint="default"/>
+        <w:sz w:val="20"/>
+      </w:rPr>
+    </w:lvl>
+    <w:lvl w:ilvl="7" w:tentative="1">
+      <w:numFmt w:val="bullet"/>
+      <w:lvlText w:val=""/>
+      <w:lvlJc w:val="left"/>
+      <w:pPr>
+        <w:tabs>
+          <w:tab w:val="num" w:pos="5760"/>
+        </w:tabs>
+        <w:ind w:left="5760" w:hanging="360"/>
+      </w:pPr>
+      <w:rPr>
+        <w:rFonts w:ascii="Wingdings" w:hAnsi="Wingdings" w:hint="default"/>
+        <w:sz w:val="20"/>
+      </w:rPr>
+    </w:lvl>
+    <w:lvl w:ilvl="8" w:tentative="1">
+      <w:numFmt w:val="bullet"/>
+      <w:lvlText w:val=""/>
+      <w:lvlJc w:val="left"/>
+      <w:pPr>
+        <w:tabs>
+          <w:tab w:val="num" w:pos="6480"/>
+        </w:tabs>
+        <w:ind w:left="6480" w:hanging="360"/>
+      </w:pPr>
+      <w:rPr>
+        <w:rFonts w:ascii="Wingdings" w:hAnsi="Wingdings" w:hint="default"/>
+        <w:sz w:val="20"/>
+      </w:rPr>
+    </w:lvl>
+  </w:abstractNum>
+  <w:abstractNum w:abstractNumId="23" w15:restartNumberingAfterBreak="0">
+    <w:nsid w:val="72F612B6"/>
+    <w:multiLevelType w:val="multilevel"/>
+    <w:tmpl w:val="ED9ADE86"/>
+    <w:lvl w:ilvl="0">
+      <w:start w:val="1"/>
+      <w:numFmt w:val="bullet"/>
+      <w:lvlText w:val=""/>
+      <w:lvlJc w:val="left"/>
+      <w:pPr>
+        <w:tabs>
+          <w:tab w:val="num" w:pos="720"/>
+        </w:tabs>
+        <w:ind w:left="720" w:hanging="360"/>
+      </w:pPr>
+      <w:rPr>
+        <w:rFonts w:ascii="Symbol" w:hAnsi="Symbol" w:hint="default"/>
+        <w:sz w:val="20"/>
+      </w:rPr>
+    </w:lvl>
+    <w:lvl w:ilvl="1" w:tentative="1">
+      <w:numFmt w:val="bullet"/>
+      <w:lvlText w:val="o"/>
+      <w:lvlJc w:val="left"/>
+      <w:pPr>
+        <w:tabs>
+          <w:tab w:val="num" w:pos="1440"/>
+        </w:tabs>
+        <w:ind w:left="1440" w:hanging="360"/>
+      </w:pPr>
+      <w:rPr>
+        <w:rFonts w:ascii="Courier New" w:hAnsi="Courier New" w:hint="default"/>
+        <w:sz w:val="20"/>
+      </w:rPr>
+    </w:lvl>
+    <w:lvl w:ilvl="2" w:tentative="1">
+      <w:numFmt w:val="bullet"/>
+      <w:lvlText w:val=""/>
+      <w:lvlJc w:val="left"/>
+      <w:pPr>
+        <w:tabs>
+          <w:tab w:val="num" w:pos="2160"/>
+        </w:tabs>
+        <w:ind w:left="2160" w:hanging="360"/>
+      </w:pPr>
+      <w:rPr>
+        <w:rFonts w:ascii="Wingdings" w:hAnsi="Wingdings" w:hint="default"/>
+        <w:sz w:val="20"/>
+      </w:rPr>
+    </w:lvl>
+    <w:lvl w:ilvl="3" w:tentative="1">
+      <w:numFmt w:val="bullet"/>
+      <w:lvlText w:val=""/>
+      <w:lvlJc w:val="left"/>
+      <w:pPr>
+        <w:tabs>
+          <w:tab w:val="num" w:pos="2880"/>
+        </w:tabs>
+        <w:ind w:left="2880" w:hanging="360"/>
+      </w:pPr>
+      <w:rPr>
+        <w:rFonts w:ascii="Wingdings" w:hAnsi="Wingdings" w:hint="default"/>
+        <w:sz w:val="20"/>
+      </w:rPr>
+    </w:lvl>
+    <w:lvl w:ilvl="4" w:tentative="1">
+      <w:numFmt w:val="bullet"/>
+      <w:lvlText w:val=""/>
+      <w:lvlJc w:val="left"/>
+      <w:pPr>
+        <w:tabs>
+          <w:tab w:val="num" w:pos="3600"/>
+        </w:tabs>
+        <w:ind w:left="3600" w:hanging="360"/>
+      </w:pPr>
+      <w:rPr>
+        <w:rFonts w:ascii="Wingdings" w:hAnsi="Wingdings" w:hint="default"/>
+        <w:sz w:val="20"/>
+      </w:rPr>
+    </w:lvl>
+    <w:lvl w:ilvl="5" w:tentative="1">
+      <w:numFmt w:val="bullet"/>
+      <w:lvlText w:val=""/>
+      <w:lvlJc w:val="left"/>
+      <w:pPr>
+        <w:tabs>
+          <w:tab w:val="num" w:pos="4320"/>
+        </w:tabs>
+        <w:ind w:left="4320" w:hanging="360"/>
+      </w:pPr>
+      <w:rPr>
+        <w:rFonts w:ascii="Wingdings" w:hAnsi="Wingdings" w:hint="default"/>
+        <w:sz w:val="20"/>
+      </w:rPr>
+    </w:lvl>
+    <w:lvl w:ilvl="6" w:tentative="1">
+      <w:numFmt w:val="bullet"/>
+      <w:lvlText w:val=""/>
+      <w:lvlJc w:val="left"/>
+      <w:pPr>
+        <w:tabs>
+          <w:tab w:val="num" w:pos="5040"/>
+        </w:tabs>
+        <w:ind w:left="5040" w:hanging="360"/>
+      </w:pPr>
+      <w:rPr>
+        <w:rFonts w:ascii="Wingdings" w:hAnsi="Wingdings" w:hint="default"/>
+        <w:sz w:val="20"/>
+      </w:rPr>
+    </w:lvl>
+    <w:lvl w:ilvl="7" w:tentative="1">
+      <w:numFmt w:val="bullet"/>
+      <w:lvlText w:val=""/>
+      <w:lvlJc w:val="left"/>
+      <w:pPr>
+        <w:tabs>
+          <w:tab w:val="num" w:pos="5760"/>
+        </w:tabs>
+        <w:ind w:left="5760" w:hanging="360"/>
+      </w:pPr>
+      <w:rPr>
+        <w:rFonts w:ascii="Wingdings" w:hAnsi="Wingdings" w:hint="default"/>
+        <w:sz w:val="20"/>
+      </w:rPr>
+    </w:lvl>
+    <w:lvl w:ilvl="8" w:tentative="1">
+      <w:numFmt w:val="bullet"/>
+      <w:lvlText w:val=""/>
+      <w:lvlJc w:val="left"/>
+      <w:pPr>
+        <w:tabs>
+          <w:tab w:val="num" w:pos="6480"/>
+        </w:tabs>
+        <w:ind w:left="6480" w:hanging="360"/>
+      </w:pPr>
+      <w:rPr>
+        <w:rFonts w:ascii="Wingdings" w:hAnsi="Wingdings" w:hint="default"/>
+        <w:sz w:val="20"/>
+      </w:rPr>
+    </w:lvl>
+  </w:abstractNum>
+  <w:abstractNum w:abstractNumId="24" w15:restartNumberingAfterBreak="0">
+    <w:nsid w:val="778D2885"/>
+    <w:multiLevelType w:val="multilevel"/>
+    <w:tmpl w:val="5BA2E8CA"/>
+    <w:lvl w:ilvl="0">
+      <w:start w:val="1"/>
+      <w:numFmt w:val="decimal"/>
+      <w:lvlText w:val="%1."/>
+      <w:lvlJc w:val="left"/>
+      <w:pPr>
+        <w:tabs>
+          <w:tab w:val="num" w:pos="720"/>
+        </w:tabs>
+        <w:ind w:left="720" w:hanging="360"/>
+      </w:pPr>
+    </w:lvl>
+    <w:lvl w:ilvl="1" w:tentative="1">
+      <w:numFmt w:val="decimal"/>
+      <w:lvlText w:val="%2."/>
+      <w:lvlJc w:val="left"/>
+      <w:pPr>
+        <w:tabs>
+          <w:tab w:val="num" w:pos="1440"/>
+        </w:tabs>
+        <w:ind w:left="1440" w:hanging="360"/>
+      </w:pPr>
+    </w:lvl>
+    <w:lvl w:ilvl="2" w:tentative="1">
+      <w:numFmt w:val="decimal"/>
+      <w:lvlText w:val="%3."/>
+      <w:lvlJc w:val="left"/>
+      <w:pPr>
+        <w:tabs>
+          <w:tab w:val="num" w:pos="2160"/>
+        </w:tabs>
+        <w:ind w:left="2160" w:hanging="360"/>
+      </w:pPr>
+    </w:lvl>
+    <w:lvl w:ilvl="3" w:tentative="1">
+      <w:numFmt w:val="decimal"/>
+      <w:lvlText w:val="%4."/>
+      <w:lvlJc w:val="left"/>
+      <w:pPr>
+        <w:tabs>
+          <w:tab w:val="num" w:pos="2880"/>
+        </w:tabs>
+        <w:ind w:left="2880" w:hanging="360"/>
+      </w:pPr>
+    </w:lvl>
+    <w:lvl w:ilvl="4" w:tentative="1">
+      <w:numFmt w:val="decimal"/>
+      <w:lvlText w:val="%5."/>
+      <w:lvlJc w:val="left"/>
+      <w:pPr>
+        <w:tabs>
+          <w:tab w:val="num" w:pos="3600"/>
+        </w:tabs>
+        <w:ind w:left="3600" w:hanging="360"/>
+      </w:pPr>
+    </w:lvl>
+    <w:lvl w:ilvl="5" w:tentative="1">
+      <w:numFmt w:val="decimal"/>
+      <w:lvlText w:val="%6."/>
+      <w:lvlJc w:val="left"/>
+      <w:pPr>
+        <w:tabs>
+          <w:tab w:val="num" w:pos="4320"/>
+        </w:tabs>
+        <w:ind w:left="4320" w:hanging="360"/>
+      </w:pPr>
+    </w:lvl>
+    <w:lvl w:ilvl="6" w:tentative="1">
+      <w:numFmt w:val="decimal"/>
+      <w:lvlText w:val="%7."/>
+      <w:lvlJc w:val="left"/>
+      <w:pPr>
+        <w:tabs>
+          <w:tab w:val="num" w:pos="5040"/>
+        </w:tabs>
+        <w:ind w:left="5040" w:hanging="360"/>
+      </w:pPr>
+    </w:lvl>
+    <w:lvl w:ilvl="7" w:tentative="1">
+      <w:numFmt w:val="decimal"/>
+      <w:lvlText w:val="%8."/>
+      <w:lvlJc w:val="left"/>
+      <w:pPr>
+        <w:tabs>
+          <w:tab w:val="num" w:pos="5760"/>
+        </w:tabs>
+        <w:ind w:left="5760" w:hanging="360"/>
+      </w:pPr>
+    </w:lvl>
+    <w:lvl w:ilvl="8" w:tentative="1">
+      <w:numFmt w:val="decimal"/>
+      <w:lvlText w:val="%9."/>
+      <w:lvlJc w:val="left"/>
+      <w:pPr>
+        <w:tabs>
+          <w:tab w:val="num" w:pos="6480"/>
+        </w:tabs>
+        <w:ind w:left="6480" w:hanging="360"/>
+      </w:pPr>
+    </w:lvl>
+  </w:abstractNum>
+  <w:abstractNum w:abstractNumId="25" w15:restartNumberingAfterBreak="0">
+    <w:nsid w:val="7CA81B2F"/>
+    <w:multiLevelType w:val="multilevel"/>
+    <w:tmpl w:val="3A448BB4"/>
+    <w:lvl w:ilvl="0">
+      <w:start w:val="1"/>
+      <w:numFmt w:val="bullet"/>
+      <w:lvlText w:val=""/>
+      <w:lvlJc w:val="left"/>
+      <w:pPr>
+        <w:tabs>
+          <w:tab w:val="num" w:pos="720"/>
+        </w:tabs>
+        <w:ind w:left="720" w:hanging="360"/>
+      </w:pPr>
+      <w:rPr>
+        <w:rFonts w:ascii="Symbol" w:hAnsi="Symbol" w:hint="default"/>
+        <w:sz w:val="20"/>
+      </w:rPr>
+    </w:lvl>
+    <w:lvl w:ilvl="1" w:tentative="1">
+      <w:numFmt w:val="bullet"/>
+      <w:lvlText w:val="o"/>
+      <w:lvlJc w:val="left"/>
+      <w:pPr>
+        <w:tabs>
+          <w:tab w:val="num" w:pos="1440"/>
+        </w:tabs>
+        <w:ind w:left="1440" w:hanging="360"/>
+      </w:pPr>
+      <w:rPr>
+        <w:rFonts w:ascii="Courier New" w:hAnsi="Courier New" w:hint="default"/>
+        <w:sz w:val="20"/>
+      </w:rPr>
+    </w:lvl>
+    <w:lvl w:ilvl="2" w:tentative="1">
+      <w:numFmt w:val="bullet"/>
+      <w:lvlText w:val=""/>
+      <w:lvlJc w:val="left"/>
+      <w:pPr>
+        <w:tabs>
+          <w:tab w:val="num" w:pos="2160"/>
+        </w:tabs>
+        <w:ind w:left="2160" w:hanging="360"/>
+      </w:pPr>
+      <w:rPr>
+        <w:rFonts w:ascii="Wingdings" w:hAnsi="Wingdings" w:hint="default"/>
+        <w:sz w:val="20"/>
+      </w:rPr>
+    </w:lvl>
+    <w:lvl w:ilvl="3" w:tentative="1">
+      <w:numFmt w:val="bullet"/>
+      <w:lvlText w:val=""/>
+      <w:lvlJc w:val="left"/>
+      <w:pPr>
+        <w:tabs>
+          <w:tab w:val="num" w:pos="2880"/>
+        </w:tabs>
+        <w:ind w:left="2880" w:hanging="360"/>
+      </w:pPr>
+      <w:rPr>
+        <w:rFonts w:ascii="Wingdings" w:hAnsi="Wingdings" w:hint="default"/>
+        <w:sz w:val="20"/>
+      </w:rPr>
+    </w:lvl>
+    <w:lvl w:ilvl="4" w:tentative="1">
+      <w:numFmt w:val="bullet"/>
+      <w:lvlText w:val=""/>
+      <w:lvlJc w:val="left"/>
+      <w:pPr>
+        <w:tabs>
+          <w:tab w:val="num" w:pos="3600"/>
+        </w:tabs>
+        <w:ind w:left="3600" w:hanging="360"/>
+      </w:pPr>
+      <w:rPr>
+        <w:rFonts w:ascii="Wingdings" w:hAnsi="Wingdings" w:hint="default"/>
+        <w:sz w:val="20"/>
+      </w:rPr>
+    </w:lvl>
+    <w:lvl w:ilvl="5" w:tentative="1">
+      <w:numFmt w:val="bullet"/>
+      <w:lvlText w:val=""/>
+      <w:lvlJc w:val="left"/>
+      <w:pPr>
+        <w:tabs>
+          <w:tab w:val="num" w:pos="4320"/>
+        </w:tabs>
+        <w:ind w:left="4320" w:hanging="360"/>
+      </w:pPr>
+      <w:rPr>
+        <w:rFonts w:ascii="Wingdings" w:hAnsi="Wingdings" w:hint="default"/>
+        <w:sz w:val="20"/>
+      </w:rPr>
+    </w:lvl>
+    <w:lvl w:ilvl="6" w:tentative="1">
+      <w:numFmt w:val="bullet"/>
+      <w:lvlText w:val=""/>
+      <w:lvlJc w:val="left"/>
+      <w:pPr>
+        <w:tabs>
+          <w:tab w:val="num" w:pos="5040"/>
+        </w:tabs>
+        <w:ind w:left="5040" w:hanging="360"/>
+      </w:pPr>
+      <w:rPr>
+        <w:rFonts w:ascii="Wingdings" w:hAnsi="Wingdings" w:hint="default"/>
+        <w:sz w:val="20"/>
+      </w:rPr>
+    </w:lvl>
+    <w:lvl w:ilvl="7" w:tentative="1">
+      <w:numFmt w:val="bullet"/>
+      <w:lvlText w:val=""/>
+      <w:lvlJc w:val="left"/>
+      <w:pPr>
+        <w:tabs>
+          <w:tab w:val="num" w:pos="5760"/>
+        </w:tabs>
+        <w:ind w:left="5760" w:hanging="360"/>
+      </w:pPr>
+      <w:rPr>
+        <w:rFonts w:ascii="Wingdings" w:hAnsi="Wingdings" w:hint="default"/>
+        <w:sz w:val="20"/>
+      </w:rPr>
+    </w:lvl>
+    <w:lvl w:ilvl="8" w:tentative="1">
+      <w:numFmt w:val="bullet"/>
+      <w:lvlText w:val=""/>
+      <w:lvlJc w:val="left"/>
+      <w:pPr>
+        <w:tabs>
+          <w:tab w:val="num" w:pos="6480"/>
+        </w:tabs>
+        <w:ind w:left="6480" w:hanging="360"/>
+      </w:pPr>
+      <w:rPr>
+        <w:rFonts w:ascii="Wingdings" w:hAnsi="Wingdings" w:hint="default"/>
+        <w:sz w:val="20"/>
+      </w:rPr>
+    </w:lvl>
+  </w:abstractNum>
   <w:num w:numId="1" w16cid:durableId="1053578067">
+    <w:abstractNumId w:val="4"/>
+  </w:num>
+  <w:num w:numId="2" w16cid:durableId="1349522871">
+    <w:abstractNumId w:val="8"/>
+  </w:num>
+  <w:num w:numId="3" w16cid:durableId="630288238">
+    <w:abstractNumId w:val="6"/>
+  </w:num>
+  <w:num w:numId="4" w16cid:durableId="1657689790">
+    <w:abstractNumId w:val="17"/>
+  </w:num>
+  <w:num w:numId="5" w16cid:durableId="1120563052">
+    <w:abstractNumId w:val="9"/>
+  </w:num>
+  <w:num w:numId="6" w16cid:durableId="1429498568">
+    <w:abstractNumId w:val="16"/>
+  </w:num>
+  <w:num w:numId="7" w16cid:durableId="903567181">
+    <w:abstractNumId w:val="19"/>
+  </w:num>
+  <w:num w:numId="8" w16cid:durableId="1613050975">
+    <w:abstractNumId w:val="20"/>
+  </w:num>
+  <w:num w:numId="9" w16cid:durableId="231090395">
+    <w:abstractNumId w:val="5"/>
+  </w:num>
+  <w:num w:numId="10" w16cid:durableId="478498755">
+    <w:abstractNumId w:val="13"/>
+  </w:num>
+  <w:num w:numId="11" w16cid:durableId="93745455">
+    <w:abstractNumId w:val="2"/>
+  </w:num>
+  <w:num w:numId="12" w16cid:durableId="2130706504">
+    <w:abstractNumId w:val="12"/>
+  </w:num>
+  <w:num w:numId="13" w16cid:durableId="1752852421">
+    <w:abstractNumId w:val="25"/>
+  </w:num>
+  <w:num w:numId="14" w16cid:durableId="1829438856">
+    <w:abstractNumId w:val="14"/>
+  </w:num>
+  <w:num w:numId="15" w16cid:durableId="60560628">
+    <w:abstractNumId w:val="3"/>
+  </w:num>
+  <w:num w:numId="16" w16cid:durableId="129053767">
+    <w:abstractNumId w:val="21"/>
+  </w:num>
+  <w:num w:numId="17" w16cid:durableId="219481859">
+    <w:abstractNumId w:val="18"/>
+  </w:num>
+  <w:num w:numId="18" w16cid:durableId="2068531020">
+    <w:abstractNumId w:val="15"/>
+  </w:num>
+  <w:num w:numId="19" w16cid:durableId="543443427">
+    <w:abstractNumId w:val="24"/>
+  </w:num>
+  <w:num w:numId="20" w16cid:durableId="949239593">
+    <w:abstractNumId w:val="1"/>
+  </w:num>
+  <w:num w:numId="21" w16cid:durableId="289865853">
+    <w:abstractNumId w:val="23"/>
+  </w:num>
+  <w:num w:numId="22" w16cid:durableId="514997389">
+    <w:abstractNumId w:val="10"/>
+  </w:num>
+  <w:num w:numId="23" w16cid:durableId="2021159641">
+    <w:abstractNumId w:val="11"/>
+  </w:num>
+  <w:num w:numId="24" w16cid:durableId="1031957873">
+    <w:abstractNumId w:val="22"/>
+  </w:num>
+  <w:num w:numId="25" w16cid:durableId="1131746000">
     <w:abstractNumId w:val="0"/>
   </w:num>
-  <w:num w:numId="2" w16cid:durableId="1349522871">
-    <w:abstractNumId w:val="3"/>
-  </w:num>
-  <w:num w:numId="3" w16cid:durableId="630288238">
-    <w:abstractNumId w:val="2"/>
-  </w:num>
-  <w:num w:numId="4" w16cid:durableId="1657689790">
+  <w:num w:numId="26" w16cid:durableId="857546443">
     <w:abstractNumId w:val="7"/>
-  </w:num>
-  <w:num w:numId="5" w16cid:durableId="1120563052">
-    <w:abstractNumId w:val="4"/>
-  </w:num>
-  <w:num w:numId="6" w16cid:durableId="1429498568">
-    <w:abstractNumId w:val="6"/>
-  </w:num>
-  <w:num w:numId="7" w16cid:durableId="903567181">
-    <w:abstractNumId w:val="8"/>
-  </w:num>
-  <w:num w:numId="8" w16cid:durableId="1613050975">
-    <w:abstractNumId w:val="9"/>
-  </w:num>
-  <w:num w:numId="9" w16cid:durableId="231090395">
-    <w:abstractNumId w:val="1"/>
-  </w:num>
-  <w:num w:numId="10" w16cid:durableId="478498755">
-    <w:abstractNumId w:val="5"/>
   </w:num>
 </w:numbering>
 </file>
@@ -7246,6 +12138,65 @@
       <w:szCs w:val="32"/>
     </w:rPr>
   </w:style>
+  <w:style w:type="character" w:styleId="Hyperlink">
+    <w:name w:val="Hyperlink"/>
+    <w:basedOn w:val="DefaultParagraphFont"/>
+    <w:uiPriority w:val="99"/>
+    <w:unhideWhenUsed/>
+    <w:rsid w:val="00A156B8"/>
+    <w:rPr>
+      <w:color w:val="0563C1" w:themeColor="hyperlink"/>
+      <w:u w:val="single"/>
+    </w:rPr>
+  </w:style>
+  <w:style w:type="character" w:styleId="UnresolvedMention">
+    <w:name w:val="Unresolved Mention"/>
+    <w:basedOn w:val="DefaultParagraphFont"/>
+    <w:uiPriority w:val="99"/>
+    <w:semiHidden/>
+    <w:unhideWhenUsed/>
+    <w:rsid w:val="00A156B8"/>
+    <w:rPr>
+      <w:color w:val="605E5C"/>
+      <w:shd w:val="clear" w:color="auto" w:fill="E1DFDD"/>
+    </w:rPr>
+  </w:style>
+  <w:style w:type="paragraph" w:styleId="ListParagraph">
+    <w:name w:val="List Paragraph"/>
+    <w:basedOn w:val="Normal"/>
+    <w:uiPriority w:val="34"/>
+    <w:qFormat/>
+    <w:rsid w:val="00CE5960"/>
+    <w:pPr>
+      <w:ind w:left="720"/>
+      <w:contextualSpacing/>
+    </w:pPr>
+  </w:style>
+  <w:style w:type="paragraph" w:customStyle="1" w:styleId="mp">
+    <w:name w:val="mp"/>
+    <w:basedOn w:val="Normal"/>
+    <w:rsid w:val="0035326D"/>
+    <w:pPr>
+      <w:spacing w:before="100" w:beforeAutospacing="1" w:after="100" w:afterAutospacing="1" w:line="240" w:lineRule="auto"/>
+    </w:pPr>
+    <w:rPr>
+      <w:rFonts w:ascii="Times New Roman" w:eastAsia="Times New Roman" w:hAnsi="Times New Roman" w:cs="Times New Roman"/>
+      <w:sz w:val="24"/>
+      <w:szCs w:val="24"/>
+      <w:lang w:eastAsia="en-IN"/>
+    </w:rPr>
+  </w:style>
+  <w:style w:type="character" w:styleId="Strong">
+    <w:name w:val="Strong"/>
+    <w:basedOn w:val="DefaultParagraphFont"/>
+    <w:uiPriority w:val="22"/>
+    <w:qFormat/>
+    <w:rsid w:val="0035326D"/>
+    <w:rPr>
+      <w:b/>
+      <w:bCs/>
+    </w:rPr>
+  </w:style>
 </w:styles>
 </file>
 
